--- a/Assets/Frameworks/MasterAudio/ReadMe.docx
+++ b/Assets/Frameworks/MasterAudio/ReadMe.docx
@@ -66,7 +66,7 @@
         <w:t>.</w:t>
       </w:r>
       <w:r>
-        <w:t>1</w:t>
+        <w:t>3</w:t>
       </w:r>
       <w:r>
         <w:t xml:space="preserve"> </w:t>
@@ -178,7 +178,13 @@
           </w:tcPr>
           <w:p>
             <w:r>
-              <w:t>3. Triggering the Audio - "no code" methods</w:t>
+              <w:t>3. Triggering the Audio - "no cod</w:t>
+            </w:r>
+            <w:r>
+              <w:t>ing</w:t>
+            </w:r>
+            <w:r>
+              <w:t>" methods</w:t>
             </w:r>
           </w:p>
         </w:tc>
@@ -337,7 +343,7 @@
               <w:rPr>
                 <w:lang w:eastAsia="en-US"/>
               </w:rPr>
-              <w:t>5</w:t>
+              <w:t>6</w:t>
             </w:r>
           </w:p>
         </w:tc>
@@ -373,7 +379,7 @@
               <w:rPr>
                 <w:lang w:eastAsia="en-US"/>
               </w:rPr>
-              <w:t>7</w:t>
+              <w:t>8</w:t>
             </w:r>
           </w:p>
         </w:tc>
@@ -452,13 +458,7 @@
           </w:tcPr>
           <w:p>
             <w:r>
-              <w:t>1</w:t>
-            </w:r>
-            <w:r>
-              <w:t>1</w:t>
-            </w:r>
-            <w:r>
-              <w:t>. Playmaker integration</w:t>
+              <w:t>11. Custom Events</w:t>
             </w:r>
           </w:p>
         </w:tc>
@@ -467,21 +467,10 @@
             <w:tcW w:w="1188" w:type="dxa"/>
           </w:tcPr>
           <w:p>
-            <w:pPr>
-              <w:rPr>
-                <w:lang w:eastAsia="en-US"/>
-              </w:rPr>
-            </w:pPr>
             <w:r>
-              <w:rPr>
-                <w:lang w:eastAsia="en-US"/>
-              </w:rPr>
               <w:t>2</w:t>
             </w:r>
             <w:r>
-              <w:rPr>
-                <w:lang w:eastAsia="en-US"/>
-              </w:rPr>
               <w:t>4</w:t>
             </w:r>
           </w:p>
@@ -494,7 +483,13 @@
           </w:tcPr>
           <w:p>
             <w:r>
-              <w:t>12. 2D Toolkit integration</w:t>
+              <w:t>1</w:t>
+            </w:r>
+            <w:r>
+              <w:t>2</w:t>
+            </w:r>
+            <w:r>
+              <w:t>. Playmaker integration</w:t>
             </w:r>
           </w:p>
         </w:tc>
@@ -530,7 +525,13 @@
           </w:tcPr>
           <w:p>
             <w:r>
-              <w:t>13. NGUI integration</w:t>
+              <w:t>1</w:t>
+            </w:r>
+            <w:r>
+              <w:t>3</w:t>
+            </w:r>
+            <w:r>
+              <w:t>. 2D Toolkit integration</w:t>
             </w:r>
           </w:p>
         </w:tc>
@@ -572,7 +573,7 @@
               <w:t>4</w:t>
             </w:r>
             <w:r>
-              <w:t>. Final Words</w:t>
+              <w:t>. NGUI integration</w:t>
             </w:r>
           </w:p>
         </w:tc>
@@ -601,6 +602,90 @@
           </w:p>
         </w:tc>
       </w:tr>
+      <w:tr>
+        <w:tc>
+          <w:tcPr>
+            <w:tcW w:w="8388" w:type="dxa"/>
+          </w:tcPr>
+          <w:p>
+            <w:r>
+              <w:t>1</w:t>
+            </w:r>
+            <w:r>
+              <w:t>5</w:t>
+            </w:r>
+            <w:r>
+              <w:t>. Installation Folder</w:t>
+            </w:r>
+          </w:p>
+        </w:tc>
+        <w:tc>
+          <w:tcPr>
+            <w:tcW w:w="1188" w:type="dxa"/>
+          </w:tcPr>
+          <w:p>
+            <w:pPr>
+              <w:rPr>
+                <w:lang w:eastAsia="en-US"/>
+              </w:rPr>
+            </w:pPr>
+            <w:r>
+              <w:rPr>
+                <w:lang w:eastAsia="en-US"/>
+              </w:rPr>
+              <w:t>2</w:t>
+            </w:r>
+            <w:r>
+              <w:rPr>
+                <w:lang w:eastAsia="en-US"/>
+              </w:rPr>
+              <w:t>7</w:t>
+            </w:r>
+          </w:p>
+        </w:tc>
+      </w:tr>
+      <w:tr>
+        <w:tc>
+          <w:tcPr>
+            <w:tcW w:w="8388" w:type="dxa"/>
+          </w:tcPr>
+          <w:p>
+            <w:r>
+              <w:t>1</w:t>
+            </w:r>
+            <w:r>
+              <w:t>6</w:t>
+            </w:r>
+            <w:r>
+              <w:t>. Final Words</w:t>
+            </w:r>
+          </w:p>
+        </w:tc>
+        <w:tc>
+          <w:tcPr>
+            <w:tcW w:w="1188" w:type="dxa"/>
+          </w:tcPr>
+          <w:p>
+            <w:pPr>
+              <w:rPr>
+                <w:lang w:eastAsia="en-US"/>
+              </w:rPr>
+            </w:pPr>
+            <w:r>
+              <w:rPr>
+                <w:lang w:eastAsia="en-US"/>
+              </w:rPr>
+              <w:t>2</w:t>
+            </w:r>
+            <w:r>
+              <w:rPr>
+                <w:lang w:eastAsia="en-US"/>
+              </w:rPr>
+              <w:t>7</w:t>
+            </w:r>
+          </w:p>
+        </w:tc>
+      </w:tr>
     </w:tbl>
     <w:p/>
     <w:p>
@@ -664,6 +749,7 @@
     </w:p>
     <w:p>
       <w:r>
+        <w:lastRenderedPageBreak/>
         <w:t xml:space="preserve">Most of the code options are listed in various parts of this document. The </w:t>
       </w:r>
       <w:r>
@@ -717,7 +803,13 @@
       </w:r>
       <w:bookmarkEnd w:id="1"/>
       <w:r>
-        <w:t xml:space="preserve"> (and a lot more)</w:t>
+        <w:t xml:space="preserve"> (and </w:t>
+      </w:r>
+      <w:r>
+        <w:t>tons</w:t>
+      </w:r>
+      <w:r>
+        <w:t xml:space="preserve"> more)</w:t>
       </w:r>
     </w:p>
     <w:p>
@@ -801,7 +893,19 @@
         </w:numPr>
       </w:pPr>
       <w:r>
-        <w:t>Having to write code to trigger each sound. Master Audio eliminates the need for this in most cases by letting you specify sounds to play when certain events occur. No coding is needed to do this.</w:t>
+        <w:t>Having to write code to trigger each sound. Master Audio eliminates the need for this in most cases by letting you specify sounds to play when certain events occur</w:t>
+      </w:r>
+      <w:r>
+        <w:t>, including custom events you can define</w:t>
+      </w:r>
+      <w:r>
+        <w:t>. No coding is needed to do this</w:t>
+      </w:r>
+      <w:r>
+        <w:t xml:space="preserve"> in most cases</w:t>
+      </w:r>
+      <w:r>
+        <w:t>.</w:t>
       </w:r>
     </w:p>
     <w:p>
@@ -1023,8 +1127,8 @@
         <w:lastRenderedPageBreak/>
         <w:drawing>
           <wp:inline distT="0" distB="0" distL="0" distR="0">
-            <wp:extent cx="5286375" cy="2752725"/>
-            <wp:effectExtent l="19050" t="0" r="9525" b="0"/>
+            <wp:extent cx="5048580" cy="2628900"/>
+            <wp:effectExtent l="19050" t="0" r="0" b="0"/>
             <wp:docPr id="7" name="Picture 4"/>
             <wp:cNvGraphicFramePr>
               <a:graphicFrameLocks xmlns:a="http://schemas.openxmlformats.org/drawingml/2006/main" noChangeAspect="1"/>
@@ -1048,7 +1152,7 @@
                   <pic:spPr bwMode="auto">
                     <a:xfrm>
                       <a:off x="0" y="0"/>
-                      <a:ext cx="5286375" cy="2752725"/>
+                      <a:ext cx="5049472" cy="2629365"/>
                     </a:xfrm>
                     <a:prstGeom prst="rect">
                       <a:avLst/>
@@ -1197,9 +1301,9 @@
         </w:rPr>
         <w:drawing>
           <wp:inline distT="0" distB="0" distL="0" distR="0">
-            <wp:extent cx="4791075" cy="3124200"/>
-            <wp:effectExtent l="19050" t="0" r="9525" b="0"/>
-            <wp:docPr id="5" name="Picture 1"/>
+            <wp:extent cx="4819650" cy="3533775"/>
+            <wp:effectExtent l="19050" t="0" r="0" b="0"/>
+            <wp:docPr id="10" name="Picture 4"/>
             <wp:cNvGraphicFramePr>
               <a:graphicFrameLocks xmlns:a="http://schemas.openxmlformats.org/drawingml/2006/main" noChangeAspect="1"/>
             </wp:cNvGraphicFramePr>
@@ -1207,7 +1311,7 @@
               <a:graphicData uri="http://schemas.openxmlformats.org/drawingml/2006/picture">
                 <pic:pic xmlns:pic="http://schemas.openxmlformats.org/drawingml/2006/picture">
                   <pic:nvPicPr>
-                    <pic:cNvPr id="0" name="Picture 1"/>
+                    <pic:cNvPr id="0" name="Picture 4"/>
                     <pic:cNvPicPr>
                       <a:picLocks noChangeAspect="1" noChangeArrowheads="1"/>
                     </pic:cNvPicPr>
@@ -1222,7 +1326,7 @@
                   <pic:spPr bwMode="auto">
                     <a:xfrm>
                       <a:off x="0" y="0"/>
-                      <a:ext cx="4791075" cy="3124200"/>
+                      <a:ext cx="4819650" cy="3533775"/>
                     </a:xfrm>
                     <a:prstGeom prst="rect">
                       <a:avLst/>
@@ -1251,6 +1355,7 @@
         </w:numPr>
       </w:pPr>
       <w:r>
+        <w:lastRenderedPageBreak/>
         <w:t>We’re going to use the</w:t>
       </w:r>
       <w:r>
@@ -1275,7 +1380,6 @@
         </w:numPr>
       </w:pPr>
       <w:r>
-        <w:lastRenderedPageBreak/>
         <w:t xml:space="preserve">Drag your Scream audio clip into the </w:t>
       </w:r>
       <w:r>
@@ -1324,9 +1428,9 @@
         </w:rPr>
         <w:drawing>
           <wp:inline distT="0" distB="0" distL="0" distR="0">
-            <wp:extent cx="4810125" cy="3400425"/>
+            <wp:extent cx="4829175" cy="3762375"/>
             <wp:effectExtent l="19050" t="0" r="9525" b="0"/>
-            <wp:docPr id="13" name="Picture 4"/>
+            <wp:docPr id="8" name="Picture 1"/>
             <wp:cNvGraphicFramePr>
               <a:graphicFrameLocks xmlns:a="http://schemas.openxmlformats.org/drawingml/2006/main" noChangeAspect="1"/>
             </wp:cNvGraphicFramePr>
@@ -1334,7 +1438,7 @@
               <a:graphicData uri="http://schemas.openxmlformats.org/drawingml/2006/picture">
                 <pic:pic xmlns:pic="http://schemas.openxmlformats.org/drawingml/2006/picture">
                   <pic:nvPicPr>
-                    <pic:cNvPr id="0" name="Picture 4"/>
+                    <pic:cNvPr id="0" name="Picture 1"/>
                     <pic:cNvPicPr>
                       <a:picLocks noChangeAspect="1" noChangeArrowheads="1"/>
                     </pic:cNvPicPr>
@@ -1349,7 +1453,7 @@
                   <pic:spPr bwMode="auto">
                     <a:xfrm>
                       <a:off x="0" y="0"/>
-                      <a:ext cx="4810125" cy="3400425"/>
+                      <a:ext cx="4829175" cy="3762375"/>
                     </a:xfrm>
                     <a:prstGeom prst="rect">
                       <a:avLst/>
@@ -1525,7 +1629,6 @@
         </w:numPr>
       </w:pPr>
       <w:r>
-        <w:lastRenderedPageBreak/>
         <w:t>Go – clicking this will select the Sound Group in the Hierarchy so you can make additional changes.</w:t>
       </w:r>
     </w:p>
@@ -1758,10 +1861,17 @@
       </w:pPr>
       <w:bookmarkStart w:id="3" w:name="_Toc365915114"/>
       <w:r>
+        <w:lastRenderedPageBreak/>
         <w:t>3. Triggering the Audio</w:t>
       </w:r>
       <w:r>
-        <w:t xml:space="preserve"> - "no code" methods</w:t>
+        <w:t xml:space="preserve"> - "no cod</w:t>
+      </w:r>
+      <w:r>
+        <w:t>ing</w:t>
+      </w:r>
+      <w:r>
+        <w:t>" methods</w:t>
       </w:r>
       <w:bookmarkEnd w:id="3"/>
     </w:p>
@@ -1788,13 +1898,14 @@
           <w:numId w:val="27"/>
         </w:numPr>
       </w:pPr>
+      <w:proofErr w:type="spellStart"/>
       <w:r>
         <w:rPr>
           <w:b/>
         </w:rPr>
-        <w:lastRenderedPageBreak/>
         <w:t>ButtonClicker.cs</w:t>
       </w:r>
+      <w:proofErr w:type="spellEnd"/>
       <w:r>
         <w:t xml:space="preserve"> is a script that works with NGUI only. </w:t>
       </w:r>
@@ -1810,12 +1921,14 @@
           <w:numId w:val="27"/>
         </w:numPr>
       </w:pPr>
+      <w:proofErr w:type="spellStart"/>
       <w:r>
         <w:rPr>
           <w:b/>
         </w:rPr>
         <w:t>EventSounds.cs</w:t>
       </w:r>
+      <w:proofErr w:type="spellEnd"/>
       <w:r>
         <w:t xml:space="preserve"> is a </w:t>
       </w:r>
@@ -1829,7 +1942,21 @@
         <w:t xml:space="preserve">(and manipulate Playlists, Sound Groups and Buses) </w:t>
       </w:r>
       <w:r>
-        <w:t>for certain MonoBehavior, PoolManager and other events.</w:t>
+        <w:t>for certain MonoBehavior, PoolManager</w:t>
+      </w:r>
+      <w:r>
+        <w:t xml:space="preserve"> / PoolBoss (</w:t>
+      </w:r>
+      <w:proofErr w:type="spellStart"/>
+      <w:r>
+        <w:t>KillerWaves</w:t>
+      </w:r>
+      <w:proofErr w:type="spellEnd"/>
+      <w:r>
+        <w:t>)</w:t>
+      </w:r>
+      <w:r>
+        <w:t xml:space="preserve"> and other events.</w:t>
       </w:r>
       <w:r>
         <w:t xml:space="preserve"> So even without Playmaker, you have a wide variety of "no code" actions you can do with Master Audio.</w:t>
@@ -1846,9 +1973,11 @@
           <w:numId w:val="25"/>
         </w:numPr>
       </w:pPr>
+      <w:proofErr w:type="spellStart"/>
       <w:r>
         <w:t>OnStart</w:t>
       </w:r>
+      <w:proofErr w:type="spellEnd"/>
     </w:p>
     <w:p>
       <w:pPr>
@@ -1858,9 +1987,11 @@
           <w:numId w:val="25"/>
         </w:numPr>
       </w:pPr>
+      <w:proofErr w:type="spellStart"/>
       <w:r>
         <w:t>OnBecameVisible</w:t>
       </w:r>
+      <w:proofErr w:type="spellEnd"/>
     </w:p>
     <w:p>
       <w:pPr>
@@ -1870,9 +2001,11 @@
           <w:numId w:val="25"/>
         </w:numPr>
       </w:pPr>
+      <w:proofErr w:type="spellStart"/>
       <w:r>
         <w:t>OnBecameInvisible</w:t>
       </w:r>
+      <w:proofErr w:type="spellEnd"/>
     </w:p>
     <w:p>
       <w:pPr>
@@ -1882,9 +2015,11 @@
           <w:numId w:val="25"/>
         </w:numPr>
       </w:pPr>
+      <w:proofErr w:type="spellStart"/>
       <w:r>
         <w:t>OnEnable</w:t>
       </w:r>
+      <w:proofErr w:type="spellEnd"/>
     </w:p>
     <w:p>
       <w:pPr>
@@ -1894,9 +2029,11 @@
           <w:numId w:val="25"/>
         </w:numPr>
       </w:pPr>
+      <w:proofErr w:type="spellStart"/>
       <w:r>
         <w:t>OnDisable</w:t>
       </w:r>
+      <w:proofErr w:type="spellEnd"/>
     </w:p>
     <w:p>
       <w:pPr>
@@ -1942,9 +2079,11 @@
           <w:numId w:val="25"/>
         </w:numPr>
       </w:pPr>
+      <w:proofErr w:type="spellStart"/>
       <w:r>
         <w:t>OnCollisionEnter</w:t>
       </w:r>
+      <w:proofErr w:type="spellEnd"/>
     </w:p>
     <w:p>
       <w:pPr>
@@ -1954,9 +2093,11 @@
           <w:numId w:val="25"/>
         </w:numPr>
       </w:pPr>
+      <w:proofErr w:type="spellStart"/>
       <w:r>
         <w:t>OnTriggerEnter</w:t>
       </w:r>
+      <w:proofErr w:type="spellEnd"/>
     </w:p>
     <w:p>
       <w:pPr>
@@ -1966,9 +2107,11 @@
           <w:numId w:val="25"/>
         </w:numPr>
       </w:pPr>
+      <w:proofErr w:type="spellStart"/>
       <w:r>
         <w:t>OnTriggerExit</w:t>
       </w:r>
+      <w:proofErr w:type="spellEnd"/>
     </w:p>
     <w:p>
       <w:pPr>
@@ -1978,9 +2121,11 @@
           <w:numId w:val="25"/>
         </w:numPr>
       </w:pPr>
+      <w:proofErr w:type="spellStart"/>
       <w:r>
         <w:t>OnParticleCollision</w:t>
       </w:r>
+      <w:proofErr w:type="spellEnd"/>
     </w:p>
     <w:p>
       <w:pPr>
@@ -1990,9 +2135,11 @@
           <w:numId w:val="25"/>
         </w:numPr>
       </w:pPr>
+      <w:proofErr w:type="spellStart"/>
       <w:r>
         <w:t>OnMouseEnter</w:t>
       </w:r>
+      <w:proofErr w:type="spellEnd"/>
     </w:p>
     <w:p>
       <w:pPr>
@@ -2002,11 +2149,16 @@
           <w:numId w:val="25"/>
         </w:numPr>
       </w:pPr>
+      <w:proofErr w:type="spellStart"/>
       <w:r>
         <w:t>OnMouse</w:t>
       </w:r>
       <w:r>
-        <w:t>Down (Mouse Click is what it’s called).</w:t>
+        <w:t>Down</w:t>
+      </w:r>
+      <w:proofErr w:type="spellEnd"/>
+      <w:r>
+        <w:t xml:space="preserve"> (Mouse Click is what it’s called).</w:t>
       </w:r>
     </w:p>
     <w:p>
@@ -2018,10 +2170,42 @@
         </w:numPr>
       </w:pPr>
       <w:r>
-        <w:t>For PoolManager users, we also have OnSpawned and OnDespawned</w:t>
-      </w:r>
-      <w:r>
-        <w:t>. To get these to show up, you must check the "PoolManager Events" checkbox.</w:t>
+        <w:t>For PoolManager</w:t>
+      </w:r>
+      <w:r>
+        <w:t xml:space="preserve"> and Killer Waves</w:t>
+      </w:r>
+      <w:r>
+        <w:t xml:space="preserve"> users, we also have OnSpawned and </w:t>
+      </w:r>
+      <w:proofErr w:type="spellStart"/>
+      <w:r>
+        <w:t>OnDespawned</w:t>
+      </w:r>
+      <w:proofErr w:type="spellEnd"/>
+      <w:r>
+        <w:t>. To get these to show up, you must check the "Pool</w:t>
+      </w:r>
+      <w:r>
+        <w:t>ing</w:t>
+      </w:r>
+      <w:r>
+        <w:t xml:space="preserve"> Events" checkbox.</w:t>
+      </w:r>
+    </w:p>
+    <w:p>
+      <w:pPr>
+        <w:pStyle w:val="ListParagraph"/>
+        <w:numPr>
+          <w:ilvl w:val="0"/>
+          <w:numId w:val="25"/>
+        </w:numPr>
+      </w:pPr>
+      <w:r>
+        <w:t>Custom Event</w:t>
+      </w:r>
+      <w:r>
+        <w:t xml:space="preserve"> - you can add any number of Custom Event Receivers to Event Sounds. For each one, you specify which event you're receiving.</w:t>
       </w:r>
     </w:p>
     <w:p>
@@ -2046,8 +2230,21 @@
         </w:rPr>
         <w:t xml:space="preserve"> </w:t>
       </w:r>
-      <w:r>
-        <w:t>OnBecameVisible (and OnBecameVisible) will only work inside a prefab that has a Renderer component inside it. In cases where batching will reassign</w:t>
+      <w:proofErr w:type="spellStart"/>
+      <w:r>
+        <w:t>OnBecameVisible</w:t>
+      </w:r>
+      <w:proofErr w:type="spellEnd"/>
+      <w:r>
+        <w:t xml:space="preserve"> (and </w:t>
+      </w:r>
+      <w:proofErr w:type="spellStart"/>
+      <w:r>
+        <w:t>OnBecameVisible</w:t>
+      </w:r>
+      <w:proofErr w:type="spellEnd"/>
+      <w:r>
+        <w:t>) will only work inside a prefab that has a Renderer component inside it. In cases where batching will reassign</w:t>
       </w:r>
       <w:r>
         <w:t xml:space="preserve"> or not use</w:t>
@@ -2065,13 +2262,37 @@
         <w:t>may</w:t>
       </w:r>
       <w:r>
-        <w:t xml:space="preserve"> opt to use the OnEnable / OnDisable</w:t>
-      </w:r>
-      <w:r>
-        <w:t xml:space="preserve"> / OnStart</w:t>
-      </w:r>
-      <w:r>
-        <w:t xml:space="preserve"> events instead (or the Pool Manager events). They don’t provide exactly the same functionality but it will work for most purposes.</w:t>
+        <w:t xml:space="preserve"> opt to use the </w:t>
+      </w:r>
+      <w:proofErr w:type="spellStart"/>
+      <w:r>
+        <w:t>OnEnable</w:t>
+      </w:r>
+      <w:proofErr w:type="spellEnd"/>
+      <w:r>
+        <w:t xml:space="preserve"> / </w:t>
+      </w:r>
+      <w:proofErr w:type="spellStart"/>
+      <w:r>
+        <w:t>OnDisable</w:t>
+      </w:r>
+      <w:proofErr w:type="spellEnd"/>
+      <w:r>
+        <w:t xml:space="preserve"> / </w:t>
+      </w:r>
+      <w:proofErr w:type="spellStart"/>
+      <w:r>
+        <w:t>OnStart</w:t>
+      </w:r>
+      <w:proofErr w:type="spellEnd"/>
+      <w:r>
+        <w:t xml:space="preserve"> events instead (or the Pool</w:t>
+      </w:r>
+      <w:r>
+        <w:t xml:space="preserve">ing </w:t>
+      </w:r>
+      <w:r>
+        <w:t>events). They don’t provide exactly the same functionality but it will work for most purposes.</w:t>
       </w:r>
     </w:p>
     <w:p>
@@ -2091,6 +2312,9 @@
       </w:r>
       <w:r>
         <w:t xml:space="preserve"> - All events are shown at once, but if you want to only show events you're using, check the Minimal Mode checkbox and add events from the "Event to Activate" dropdown.</w:t>
+      </w:r>
+      <w:r>
+        <w:t xml:space="preserve"> Note that any Custom Events you have added will show up even when deactivated.</w:t>
       </w:r>
     </w:p>
     <w:p>
@@ -2185,7 +2409,15 @@
         <w:t xml:space="preserve">in the Inspector if </w:t>
       </w:r>
       <w:r>
-        <w:t>you attach EventSounds to one of your prefabs. Each section has:</w:t>
+        <w:t xml:space="preserve">you attach </w:t>
+      </w:r>
+      <w:proofErr w:type="spellStart"/>
+      <w:r>
+        <w:t>EventSounds</w:t>
+      </w:r>
+      <w:proofErr w:type="spellEnd"/>
+      <w:r>
+        <w:t xml:space="preserve"> to one of your prefabs. Each section has:</w:t>
       </w:r>
     </w:p>
     <w:p>
@@ -2640,6 +2872,30 @@
     <w:p>
       <w:pPr>
         <w:pStyle w:val="ListParagraph"/>
+        <w:numPr>
+          <w:ilvl w:val="0"/>
+          <w:numId w:val="10"/>
+        </w:numPr>
+      </w:pPr>
+      <w:r>
+        <w:t>Custom Event Control - choosing this will reveal a menu of Custom Event Commands.</w:t>
+      </w:r>
+    </w:p>
+    <w:p>
+      <w:pPr>
+        <w:pStyle w:val="ListParagraph"/>
+        <w:numPr>
+          <w:ilvl w:val="1"/>
+          <w:numId w:val="10"/>
+        </w:numPr>
+      </w:pPr>
+      <w:r>
+        <w:t>Fire Event - this will fire the event you specify, and all Custom Event Receivers in the Scene that are configured to receive the event will respond.</w:t>
+      </w:r>
+    </w:p>
+    <w:p>
+      <w:pPr>
+        <w:pStyle w:val="ListParagraph"/>
         <w:ind w:left="1800"/>
       </w:pPr>
     </w:p>
@@ -2652,6 +2908,7 @@
         <w:rPr>
           <w:b/>
         </w:rPr>
+        <w:lastRenderedPageBreak/>
         <w:t>Note</w:t>
       </w:r>
       <w:r>
@@ -2682,7 +2939,6 @@
         <w:ind w:left="0"/>
       </w:pPr>
       <w:r>
-        <w:lastRenderedPageBreak/>
         <w:t>If you have a Shuriken particle system attached to this object, you can emit particles as well with the other two properties there.</w:t>
       </w:r>
     </w:p>
@@ -2743,7 +2999,15 @@
         <w:t>Master Audio Location: T</w:t>
       </w:r>
       <w:r>
-        <w:t>he sound will emanate from MasterAudio's position.</w:t>
+        <w:t xml:space="preserve">he sound will emanate from </w:t>
+      </w:r>
+      <w:proofErr w:type="spellStart"/>
+      <w:r>
+        <w:t>MasterAudio's</w:t>
+      </w:r>
+      <w:proofErr w:type="spellEnd"/>
+      <w:r>
+        <w:t xml:space="preserve"> position.</w:t>
       </w:r>
     </w:p>
     <w:p>
@@ -2800,6 +3064,18 @@
     <w:p>
       <w:pPr>
         <w:pStyle w:val="ListParagraph"/>
+        <w:numPr>
+          <w:ilvl w:val="0"/>
+          <w:numId w:val="12"/>
+        </w:numPr>
+      </w:pPr>
+      <w:r>
+        <w:t>Log Missing Events: defaults to on. If you create Custom Events at runtime (not configured in Master Audio prefab, turn this off to avoid false warnings in a "Type In" event in this script.</w:t>
+      </w:r>
+    </w:p>
+    <w:p>
+      <w:pPr>
+        <w:pStyle w:val="ListParagraph"/>
         <w:ind w:left="1800"/>
       </w:pPr>
     </w:p>
@@ -2811,21 +3087,25 @@
           <w:numId w:val="27"/>
         </w:numPr>
       </w:pPr>
+      <w:proofErr w:type="spellStart"/>
       <w:r>
         <w:rPr>
           <w:b/>
         </w:rPr>
         <w:t>EventCalcSounds.cs</w:t>
       </w:r>
+      <w:proofErr w:type="spellEnd"/>
       <w:r>
         <w:t xml:space="preserve"> is a script just like </w:t>
       </w:r>
+      <w:proofErr w:type="spellStart"/>
       <w:r>
         <w:rPr>
           <w:b/>
         </w:rPr>
         <w:t>EventSounds.cs</w:t>
       </w:r>
+      <w:proofErr w:type="spellEnd"/>
       <w:r>
         <w:t xml:space="preserve">, with slightly more CPU-intensive </w:t>
       </w:r>
@@ -2844,9 +3124,11 @@
           <w:numId w:val="30"/>
         </w:numPr>
       </w:pPr>
+      <w:proofErr w:type="spellStart"/>
       <w:r>
         <w:t>AudioSourceEnded</w:t>
       </w:r>
+      <w:proofErr w:type="spellEnd"/>
       <w:r>
         <w:t xml:space="preserve">  - This is only usable when you have an AudioSource component with a sound/music on your prefab. If you do, this can trigger a MasterAudio sound every time the AudioSource finishes playing. If your AudioSource is looped, this will keep </w:t>
       </w:r>
@@ -2905,19 +3187,44 @@
         <w:pStyle w:val="ListParagraph"/>
         <w:ind w:left="0"/>
       </w:pPr>
-      <w:r>
-        <w:rPr>
-          <w:i/>
-          <w:color w:val="FF0000"/>
-        </w:rPr>
-        <w:t>MasterAudio.PlaySound(</w:t>
-      </w:r>
-      <w:r>
-        <w:rPr>
-          <w:i/>
-          <w:color w:val="FF0000"/>
-        </w:rPr>
-        <w:t>string soundGroupName,</w:t>
+      <w:proofErr w:type="spellStart"/>
+      <w:r>
+        <w:rPr>
+          <w:i/>
+          <w:color w:val="FF0000"/>
+        </w:rPr>
+        <w:t>MasterAudio.PlaySound</w:t>
+      </w:r>
+      <w:proofErr w:type="spellEnd"/>
+      <w:r>
+        <w:rPr>
+          <w:i/>
+          <w:color w:val="FF0000"/>
+        </w:rPr>
+        <w:t>(</w:t>
+      </w:r>
+      <w:r>
+        <w:rPr>
+          <w:i/>
+          <w:color w:val="FF0000"/>
+        </w:rPr>
+        <w:t xml:space="preserve">string </w:t>
+      </w:r>
+      <w:proofErr w:type="spellStart"/>
+      <w:r>
+        <w:rPr>
+          <w:i/>
+          <w:color w:val="FF0000"/>
+        </w:rPr>
+        <w:t>soundGroupName</w:t>
+      </w:r>
+      <w:proofErr w:type="spellEnd"/>
+      <w:r>
+        <w:rPr>
+          <w:i/>
+          <w:color w:val="FF0000"/>
+        </w:rPr>
+        <w:t>,</w:t>
       </w:r>
       <w:r>
         <w:rPr>
@@ -2931,22 +3238,56 @@
           <w:i/>
           <w:color w:val="FF0000"/>
         </w:rPr>
-        <w:t xml:space="preserve">float volumePercentage, float? pitch, </w:t>
-      </w:r>
-      <w:r>
-        <w:rPr>
-          <w:i/>
-          <w:color w:val="FF0000"/>
-        </w:rPr>
-        <w:t>float delaySoundTime</w:t>
-      </w:r>
-      <w:r>
-        <w:rPr>
-          <w:i/>
-          <w:color w:val="FF0000"/>
-        </w:rPr>
-        <w:t>, string variationName</w:t>
-      </w:r>
+        <w:t xml:space="preserve">float </w:t>
+      </w:r>
+      <w:proofErr w:type="spellStart"/>
+      <w:r>
+        <w:rPr>
+          <w:i/>
+          <w:color w:val="FF0000"/>
+        </w:rPr>
+        <w:t>volumePercentage</w:t>
+      </w:r>
+      <w:proofErr w:type="spellEnd"/>
+      <w:r>
+        <w:rPr>
+          <w:i/>
+          <w:color w:val="FF0000"/>
+        </w:rPr>
+        <w:t xml:space="preserve">, float? pitch, </w:t>
+      </w:r>
+      <w:r>
+        <w:rPr>
+          <w:i/>
+          <w:color w:val="FF0000"/>
+        </w:rPr>
+        <w:t xml:space="preserve">float </w:t>
+      </w:r>
+      <w:proofErr w:type="spellStart"/>
+      <w:r>
+        <w:rPr>
+          <w:i/>
+          <w:color w:val="FF0000"/>
+        </w:rPr>
+        <w:t>delaySoundTime</w:t>
+      </w:r>
+      <w:proofErr w:type="spellEnd"/>
+      <w:r>
+        <w:rPr>
+          <w:i/>
+          <w:color w:val="FF0000"/>
+        </w:rPr>
+        <w:t xml:space="preserve">, string </w:t>
+      </w:r>
+      <w:proofErr w:type="spellStart"/>
+      <w:r>
+        <w:rPr>
+          <w:i/>
+          <w:color w:val="FF0000"/>
+        </w:rPr>
+        <w:t>variationName</w:t>
+      </w:r>
+      <w:proofErr w:type="spellEnd"/>
       <w:r>
         <w:rPr>
           <w:i/>
@@ -2997,45 +3338,101 @@
         <w:t>lets you play a specific variation (or its clones created from Weight &gt;1) by name.</w:t>
       </w:r>
       <w:r>
-        <w:t xml:space="preserve"> DelaySoundTime lets you schedule a sound to be played X seconds from now (Unity 4.X+ only).</w:t>
-      </w:r>
-    </w:p>
-    <w:p>
-      <w:r>
-        <w:rPr>
-          <w:i/>
-          <w:color w:val="FF0000"/>
-        </w:rPr>
-        <w:t>MasterAudio.PlaySound</w:t>
-      </w:r>
-      <w:r>
-        <w:rPr>
-          <w:i/>
-          <w:color w:val="FF0000"/>
-        </w:rPr>
-        <w:t>3D</w:t>
-      </w:r>
-      <w:r>
-        <w:rPr>
-          <w:i/>
-          <w:color w:val="FF0000"/>
-        </w:rPr>
+        <w:t xml:space="preserve"> </w:t>
+      </w:r>
+      <w:proofErr w:type="spellStart"/>
+      <w:r>
+        <w:t>DelaySoundTime</w:t>
+      </w:r>
+      <w:proofErr w:type="spellEnd"/>
+      <w:r>
+        <w:t xml:space="preserve"> lets you schedule a sound to be played X seconds from now (Unity 4.X+ only).</w:t>
+      </w:r>
+    </w:p>
+    <w:p>
+      <w:r>
+        <w:t xml:space="preserve">There are many new methods for </w:t>
+      </w:r>
+      <w:proofErr w:type="spellStart"/>
+      <w:r>
+        <w:t>PlaySound</w:t>
+      </w:r>
+      <w:proofErr w:type="spellEnd"/>
+      <w:r>
+        <w:t xml:space="preserve"> and PlaySound3D in V3.3.4, listed below. </w:t>
+      </w:r>
+      <w:r>
+        <w:t xml:space="preserve">The old </w:t>
+      </w:r>
+      <w:r>
+        <w:t xml:space="preserve">PlaySound3D </w:t>
+      </w:r>
+      <w:r>
         <w:t>(</w:t>
       </w:r>
       <w:r>
-        <w:rPr>
-          <w:i/>
-          <w:color w:val="FF0000"/>
-        </w:rPr>
-        <w:t>string soundGroupName</w:t>
-      </w:r>
-      <w:r>
-        <w:rPr>
-          <w:i/>
-          <w:color w:val="FF0000"/>
-        </w:rPr>
-        <w:t>,</w:t>
-      </w:r>
+        <w:t>not listed here</w:t>
+      </w:r>
+      <w:r>
+        <w:t xml:space="preserve">) </w:t>
+      </w:r>
+      <w:r>
+        <w:t xml:space="preserve">is considered deprecated and may be removed in the future. Please use </w:t>
+      </w:r>
+      <w:r>
+        <w:lastRenderedPageBreak/>
+        <w:t>one of the more specific methods instead.</w:t>
+      </w:r>
+      <w:r>
+        <w:t xml:space="preserve"> In fact, you cannot compile if you are using PlaySound3D.</w:t>
+      </w:r>
+      <w:r>
+        <w:t xml:space="preserve"> Consult the API Website for full details (link above on page 2).</w:t>
+      </w:r>
+    </w:p>
+    <w:p>
+      <w:pPr>
+        <w:pStyle w:val="ListParagraph"/>
+        <w:numPr>
+          <w:ilvl w:val="0"/>
+          <w:numId w:val="44"/>
+        </w:numPr>
+        <w:rPr>
+          <w:i/>
+          <w:color w:val="FF0000"/>
+        </w:rPr>
+      </w:pPr>
+      <w:proofErr w:type="spellStart"/>
+      <w:r>
+        <w:rPr>
+          <w:i/>
+          <w:color w:val="FF0000"/>
+        </w:rPr>
+        <w:t>PlaySound</w:t>
+      </w:r>
+      <w:proofErr w:type="spellEnd"/>
+    </w:p>
+    <w:p>
+      <w:pPr>
+        <w:pStyle w:val="ListParagraph"/>
+        <w:numPr>
+          <w:ilvl w:val="0"/>
+          <w:numId w:val="44"/>
+        </w:numPr>
+        <w:rPr>
+          <w:i/>
+          <w:color w:val="FF0000"/>
+        </w:rPr>
+      </w:pPr>
+      <w:proofErr w:type="spellStart"/>
+      <w:r>
+        <w:rPr>
+          <w:i/>
+          <w:color w:val="FF0000"/>
+        </w:rPr>
+        <w:t>PlaySoundAndForget</w:t>
+      </w:r>
+      <w:proofErr w:type="spellEnd"/>
       <w:r>
         <w:rPr>
           <w:i/>
@@ -3043,135 +3440,251 @@
         </w:rPr>
         <w:t xml:space="preserve"> </w:t>
       </w:r>
-      <w:r>
-        <w:rPr>
-          <w:i/>
-          <w:color w:val="FF0000"/>
-        </w:rPr>
-        <w:t xml:space="preserve">Transform </w:t>
-      </w:r>
-      <w:r>
-        <w:rPr>
-          <w:i/>
-          <w:color w:val="FF0000"/>
-        </w:rPr>
-        <w:t xml:space="preserve"> trans</w:t>
-      </w:r>
-      <w:r>
-        <w:rPr>
-          <w:i/>
-          <w:color w:val="FF0000"/>
-        </w:rPr>
-        <w:t xml:space="preserve">, bool attachToSource , </w:t>
-      </w:r>
-      <w:r>
-        <w:rPr>
-          <w:i/>
-          <w:color w:val="FF0000"/>
-        </w:rPr>
-        <w:t xml:space="preserve">float volumePercentage, float? pitch, </w:t>
-      </w:r>
-      <w:r>
-        <w:rPr>
-          <w:i/>
-          <w:color w:val="FF0000"/>
-        </w:rPr>
-        <w:t>float delaySoundTime</w:t>
-      </w:r>
-      <w:r>
-        <w:rPr>
-          <w:i/>
-          <w:color w:val="FF0000"/>
-        </w:rPr>
-        <w:t>, string variationName</w:t>
-      </w:r>
-      <w:r>
-        <w:rPr>
-          <w:i/>
-          <w:color w:val="FF0000"/>
-        </w:rPr>
-        <w:t xml:space="preserve">); </w:t>
-      </w:r>
-    </w:p>
-    <w:p>
-      <w:r>
-        <w:t>This is the</w:t>
-      </w:r>
-      <w:r>
-        <w:t xml:space="preserve"> same as </w:t>
-      </w:r>
-      <w:r>
-        <w:t>"PlaySound"</w:t>
-      </w:r>
-      <w:r>
-        <w:t>, but yo</w:t>
-      </w:r>
-      <w:r>
-        <w:t xml:space="preserve">u are passing in the Transform </w:t>
-      </w:r>
-      <w:r>
-        <w:t>object as well so that</w:t>
-      </w:r>
-      <w:r>
-        <w:t xml:space="preserve"> the sound will trigger from it</w:t>
-      </w:r>
-      <w:r>
-        <w:t xml:space="preserve">s position. </w:t>
+    </w:p>
+    <w:p>
+      <w:pPr>
+        <w:pStyle w:val="ListParagraph"/>
+        <w:numPr>
+          <w:ilvl w:val="0"/>
+          <w:numId w:val="44"/>
+        </w:numPr>
+        <w:rPr>
+          <w:i/>
+          <w:color w:val="FF0000"/>
+        </w:rPr>
+      </w:pPr>
+      <w:r>
+        <w:rPr>
+          <w:i/>
+          <w:color w:val="FF0000"/>
+        </w:rPr>
+        <w:t>PlaySound3DAtVector3</w:t>
+      </w:r>
+    </w:p>
+    <w:p>
+      <w:pPr>
+        <w:pStyle w:val="ListParagraph"/>
+        <w:numPr>
+          <w:ilvl w:val="0"/>
+          <w:numId w:val="44"/>
+        </w:numPr>
+        <w:rPr>
+          <w:i/>
+          <w:color w:val="FF0000"/>
+        </w:rPr>
+      </w:pPr>
+      <w:r>
+        <w:rPr>
+          <w:i/>
+          <w:color w:val="FF0000"/>
+        </w:rPr>
+        <w:t>PlaySound3DAtVector3AndForget</w:t>
+      </w:r>
+    </w:p>
+    <w:p>
+      <w:pPr>
+        <w:pStyle w:val="ListParagraph"/>
+        <w:numPr>
+          <w:ilvl w:val="0"/>
+          <w:numId w:val="44"/>
+        </w:numPr>
+        <w:rPr>
+          <w:i/>
+          <w:color w:val="FF0000"/>
+        </w:rPr>
+      </w:pPr>
+      <w:r>
+        <w:rPr>
+          <w:i/>
+          <w:color w:val="FF0000"/>
+        </w:rPr>
+        <w:t>PlaySound3DAtTransform</w:t>
+      </w:r>
+    </w:p>
+    <w:p>
+      <w:pPr>
+        <w:pStyle w:val="ListParagraph"/>
+        <w:numPr>
+          <w:ilvl w:val="0"/>
+          <w:numId w:val="44"/>
+        </w:numPr>
+        <w:rPr>
+          <w:i/>
+          <w:color w:val="FF0000"/>
+        </w:rPr>
+      </w:pPr>
+      <w:r>
+        <w:rPr>
+          <w:i/>
+          <w:color w:val="FF0000"/>
+        </w:rPr>
+        <w:t>PlaySound3DAtTransformAndForget</w:t>
+      </w:r>
+    </w:p>
+    <w:p>
+      <w:pPr>
+        <w:pStyle w:val="ListParagraph"/>
+        <w:numPr>
+          <w:ilvl w:val="0"/>
+          <w:numId w:val="44"/>
+        </w:numPr>
+        <w:rPr>
+          <w:i/>
+          <w:color w:val="FF0000"/>
+        </w:rPr>
+      </w:pPr>
+      <w:r>
+        <w:rPr>
+          <w:i/>
+          <w:color w:val="FF0000"/>
+        </w:rPr>
+        <w:t>PlaySound3DFollowTransform</w:t>
+      </w:r>
+    </w:p>
+    <w:p>
+      <w:pPr>
+        <w:pStyle w:val="ListParagraph"/>
+        <w:numPr>
+          <w:ilvl w:val="0"/>
+          <w:numId w:val="44"/>
+        </w:numPr>
+        <w:rPr>
+          <w:i/>
+          <w:color w:val="FF0000"/>
+        </w:rPr>
+      </w:pPr>
+      <w:r>
+        <w:rPr>
+          <w:i/>
+          <w:color w:val="FF0000"/>
+        </w:rPr>
+        <w:t>PlaySound3DFollowTransformAndForget</w:t>
+      </w:r>
+    </w:p>
+    <w:p>
+      <w:pPr>
+        <w:pStyle w:val="ListParagraph"/>
+        <w:numPr>
+          <w:ilvl w:val="0"/>
+          <w:numId w:val="44"/>
+        </w:numPr>
+        <w:rPr>
+          <w:i/>
+          <w:color w:val="FF0000"/>
+        </w:rPr>
+      </w:pPr>
+      <w:r>
+        <w:rPr>
+          <w:i/>
+          <w:color w:val="FF0000"/>
+        </w:rPr>
+        <w:t>PlaySound3DAndForget (used only by Playmaker Custom Action).</w:t>
+      </w:r>
+    </w:p>
+    <w:p>
+      <w:pPr>
+        <w:pStyle w:val="ListParagraph"/>
+        <w:ind w:left="360"/>
+        <w:rPr>
+          <w:i/>
+          <w:color w:val="FF0000"/>
+        </w:rPr>
+      </w:pPr>
+    </w:p>
+    <w:p>
+      <w:pPr>
+        <w:pStyle w:val="ListParagraph"/>
+        <w:ind w:left="0"/>
+        <w:rPr>
+          <w:i/>
+          <w:color w:val="FF0000"/>
+        </w:rPr>
+      </w:pPr>
+      <w:r>
+        <w:t>These are the same as "</w:t>
+      </w:r>
+      <w:proofErr w:type="spellStart"/>
+      <w:r>
+        <w:t>PlaySound</w:t>
+      </w:r>
+      <w:proofErr w:type="spellEnd"/>
+      <w:r>
+        <w:t xml:space="preserve">", but you are passing in the Transform object as well (or Vector3) so that the sound will trigger from its position.  If you use the </w:t>
+      </w:r>
+      <w:proofErr w:type="spellStart"/>
+      <w:r>
+        <w:t>FollowTransform</w:t>
+      </w:r>
+      <w:proofErr w:type="spellEnd"/>
+      <w:r>
+        <w:t xml:space="preserve"> methods, the Sound Group's variation will "follow" the caller.</w:t>
+      </w:r>
+    </w:p>
+    <w:p>
+      <w:pPr>
+        <w:pStyle w:val="ListParagraph"/>
+        <w:ind w:left="0"/>
+        <w:rPr>
+          <w:i/>
+          <w:color w:val="FF0000"/>
+        </w:rPr>
+      </w:pPr>
+    </w:p>
+    <w:p>
+      <w:pPr>
+        <w:pStyle w:val="ListParagraph"/>
+        <w:ind w:left="0"/>
+        <w:rPr>
+          <w:i/>
+          <w:color w:val="FF0000"/>
+        </w:rPr>
+      </w:pPr>
+      <w:r>
+        <w:t>Using the "AtVector3" methods is useful for 2D games where the Z of the object making the sound might not want to be used. You can alter is and use this.</w:t>
+      </w:r>
+    </w:p>
+    <w:p>
+      <w:r>
+        <w:t xml:space="preserve"> The "</w:t>
+      </w:r>
+      <w:proofErr w:type="spellStart"/>
+      <w:r>
+        <w:t>AndForget</w:t>
+      </w:r>
+      <w:proofErr w:type="spellEnd"/>
+      <w:r>
+        <w:t xml:space="preserve">" methods do not return a </w:t>
+      </w:r>
+      <w:proofErr w:type="spellStart"/>
+      <w:r>
+        <w:t>PlaySoundResult</w:t>
+      </w:r>
+      <w:proofErr w:type="spellEnd"/>
+      <w:r>
+        <w:t xml:space="preserve">, and the rest do. </w:t>
+      </w:r>
+      <w:r>
+        <w:t xml:space="preserve">If you don't need it, it is better for performance to not generate it. </w:t>
+      </w:r>
+      <w:r>
+        <w:t>A</w:t>
       </w:r>
       <w:r>
         <w:t xml:space="preserve"> </w:t>
       </w:r>
-      <w:r>
-        <w:t>If you also pass in true for the last parameter, the Sound Group's variation will become a child of the "calling" GameObject</w:t>
-      </w:r>
-      <w:r>
-        <w:t xml:space="preserve"> so that the sound can "follow" the caller.</w:t>
-      </w:r>
-    </w:p>
-    <w:p>
-      <w:pPr>
-        <w:rPr>
-          <w:i/>
-          <w:color w:val="FF0000"/>
-        </w:rPr>
-      </w:pPr>
-      <w:r>
-        <w:rPr>
-          <w:i/>
-          <w:color w:val="FF0000"/>
-        </w:rPr>
-        <w:lastRenderedPageBreak/>
-        <w:t>MasterAudio.PlaySound3D(string s</w:t>
-      </w:r>
-      <w:r>
-        <w:rPr>
-          <w:i/>
-          <w:color w:val="FF0000"/>
-        </w:rPr>
-        <w:t>oundGroupName</w:t>
-      </w:r>
-      <w:r>
-        <w:rPr>
-          <w:i/>
-          <w:color w:val="FF0000"/>
-        </w:rPr>
-        <w:t>, Vector3 sourcePosition, float volumePercentage = 1f, float? pitch = null, float delaySoundTime = 0f, string variationName = null)</w:t>
-      </w:r>
-    </w:p>
-    <w:p>
-      <w:r>
-        <w:t xml:space="preserve">The </w:t>
-      </w:r>
-      <w:r>
-        <w:t>third variant lets you specify a location to play the sound from. This is useful for 2D games where the Z of the object making the sound might not want to be used. You can alter is and use this.</w:t>
-      </w:r>
-    </w:p>
-    <w:p>
-      <w:r>
-        <w:t xml:space="preserve">All </w:t>
-      </w:r>
-      <w:r>
-        <w:t>PlaySound methods return a PlaySoundResult object with the following properties:</w:t>
+      <w:proofErr w:type="spellStart"/>
+      <w:r>
+        <w:t>PlaySoundResult</w:t>
+      </w:r>
+      <w:proofErr w:type="spellEnd"/>
+      <w:r>
+        <w:t xml:space="preserve"> object </w:t>
+      </w:r>
+      <w:r>
+        <w:t xml:space="preserve">has </w:t>
+      </w:r>
+      <w:r>
+        <w:t>the following properties:</w:t>
       </w:r>
     </w:p>
     <w:p>
@@ -3182,8 +3695,21 @@
           <w:numId w:val="38"/>
         </w:numPr>
       </w:pPr>
-      <w:r>
-        <w:t>SoundPlayed (boolean)</w:t>
+      <w:proofErr w:type="spellStart"/>
+      <w:r>
+        <w:t>SoundPlayed</w:t>
+      </w:r>
+      <w:proofErr w:type="spellEnd"/>
+      <w:r>
+        <w:t xml:space="preserve"> (</w:t>
+      </w:r>
+      <w:proofErr w:type="spellStart"/>
+      <w:r>
+        <w:t>boolean</w:t>
+      </w:r>
+      <w:proofErr w:type="spellEnd"/>
+      <w:r>
+        <w:t>)</w:t>
       </w:r>
     </w:p>
     <w:p>
@@ -3194,8 +3720,29 @@
           <w:numId w:val="38"/>
         </w:numPr>
       </w:pPr>
-      <w:r>
-        <w:t>SoundScheduled (boolean) - false unless you scheduled a sound with the delaySoundTime field.</w:t>
+      <w:proofErr w:type="spellStart"/>
+      <w:r>
+        <w:t>SoundScheduled</w:t>
+      </w:r>
+      <w:proofErr w:type="spellEnd"/>
+      <w:r>
+        <w:t xml:space="preserve"> (</w:t>
+      </w:r>
+      <w:proofErr w:type="spellStart"/>
+      <w:r>
+        <w:t>boolean</w:t>
+      </w:r>
+      <w:proofErr w:type="spellEnd"/>
+      <w:r>
+        <w:t xml:space="preserve">) - false unless you scheduled a sound with the </w:t>
+      </w:r>
+      <w:proofErr w:type="spellStart"/>
+      <w:r>
+        <w:t>delaySoundTime</w:t>
+      </w:r>
+      <w:proofErr w:type="spellEnd"/>
+      <w:r>
+        <w:t xml:space="preserve"> field.</w:t>
       </w:r>
     </w:p>
     <w:p>
@@ -3206,8 +3753,21 @@
           <w:numId w:val="38"/>
         </w:numPr>
       </w:pPr>
-      <w:r>
-        <w:t>ActingVariation (SoundGroupVariation) - this will give you access to the actual variation used, if a sound was played.</w:t>
+      <w:proofErr w:type="spellStart"/>
+      <w:r>
+        <w:t>ActingVariation</w:t>
+      </w:r>
+      <w:proofErr w:type="spellEnd"/>
+      <w:r>
+        <w:t xml:space="preserve"> (</w:t>
+      </w:r>
+      <w:proofErr w:type="spellStart"/>
+      <w:r>
+        <w:t>SoundGroupVariation</w:t>
+      </w:r>
+      <w:proofErr w:type="spellEnd"/>
+      <w:r>
+        <w:t>) - this will give you access to the actual variation used, if a sound was played.</w:t>
       </w:r>
     </w:p>
     <w:p>
@@ -3232,7 +3792,15 @@
         <w:t xml:space="preserve"> </w:t>
       </w:r>
       <w:r>
-        <w:t>You can use ActingVariation.audio to access the properties of the Audio Source for the Variation used. You should *never* set volume this way though, as it will not take into account all the other MasterAudio calculations for volume (Group / Bus / Variation / Mixer volume). If you do, it will appear that Master Audio is not working correctly.</w:t>
+        <w:t xml:space="preserve">You can use </w:t>
+      </w:r>
+      <w:proofErr w:type="spellStart"/>
+      <w:r>
+        <w:t>ActingVariation.audio</w:t>
+      </w:r>
+      <w:proofErr w:type="spellEnd"/>
+      <w:r>
+        <w:t xml:space="preserve"> to access the properties of the Audio Source for the Variation used. You should *never* set volume this way though, as it will not take into account all the other MasterAudio calculations for volume (Group / Bus / Variation / Mixer volume). If you do, it will appear that Master Audio is not working correctly.</w:t>
       </w:r>
     </w:p>
     <w:p>
@@ -3246,7 +3814,21 @@
         <w:ind w:left="0"/>
       </w:pPr>
       <w:r>
-        <w:t>You can also use the PlaySoundResult to be notified of when a sound is finished playing like this:</w:t>
+        <w:t xml:space="preserve">You can also use the </w:t>
+      </w:r>
+      <w:proofErr w:type="spellStart"/>
+      <w:r>
+        <w:t>PlaySoundResult</w:t>
+      </w:r>
+      <w:proofErr w:type="spellEnd"/>
+      <w:r>
+        <w:t xml:space="preserve"> to be notified of when a sound is finished playing like this</w:t>
+      </w:r>
+      <w:r>
+        <w:t xml:space="preserve"> (make sure to check if it's null first!</w:t>
+      </w:r>
+      <w:r>
+        <w:t>:</w:t>
       </w:r>
     </w:p>
     <w:p>
@@ -3272,14 +3854,46 @@
           <w:i/>
           <w:color w:val="FF0000"/>
         </w:rPr>
-        <w:t xml:space="preserve"> v</w:t>
-      </w:r>
-      <w:r>
-        <w:rPr>
-          <w:i/>
-          <w:color w:val="FF0000"/>
-        </w:rPr>
-        <w:t>ar result = MasterAudio.PlaySound("Scream");</w:t>
+        <w:t xml:space="preserve"> </w:t>
+      </w:r>
+      <w:proofErr w:type="spellStart"/>
+      <w:r>
+        <w:rPr>
+          <w:i/>
+          <w:color w:val="FF0000"/>
+        </w:rPr>
+        <w:t>v</w:t>
+      </w:r>
+      <w:r>
+        <w:rPr>
+          <w:i/>
+          <w:color w:val="FF0000"/>
+        </w:rPr>
+        <w:t>ar</w:t>
+      </w:r>
+      <w:proofErr w:type="spellEnd"/>
+      <w:r>
+        <w:rPr>
+          <w:i/>
+          <w:color w:val="FF0000"/>
+        </w:rPr>
+        <w:t xml:space="preserve"> result = </w:t>
+      </w:r>
+      <w:proofErr w:type="spellStart"/>
+      <w:r>
+        <w:rPr>
+          <w:i/>
+          <w:color w:val="FF0000"/>
+        </w:rPr>
+        <w:t>MasterAudio.PlaySound</w:t>
+      </w:r>
+      <w:proofErr w:type="spellEnd"/>
+      <w:r>
+        <w:rPr>
+          <w:i/>
+          <w:color w:val="FF0000"/>
+        </w:rPr>
+        <w:t>("Scream");</w:t>
       </w:r>
     </w:p>
     <w:p>
@@ -3296,24 +3910,57 @@
           <w:i/>
           <w:color w:val="FF0000"/>
         </w:rPr>
-        <w:t>if (result.SoundPlayed) {</w:t>
-      </w:r>
-      <w:r>
-        <w:rPr>
-          <w:i/>
-          <w:color w:val="FF0000"/>
-        </w:rPr>
-        <w:t xml:space="preserve">  // note: if you played the sound with a delay, use result.SoundScheduled</w:t>
-      </w:r>
-    </w:p>
-    <w:p>
-      <w:pPr>
-        <w:pStyle w:val="ListParagraph"/>
-        <w:rPr>
-          <w:i/>
-          <w:color w:val="FF0000"/>
-        </w:rPr>
-      </w:pPr>
+        <w:t>if (</w:t>
+      </w:r>
+      <w:r>
+        <w:rPr>
+          <w:i/>
+          <w:color w:val="FF0000"/>
+        </w:rPr>
+        <w:t xml:space="preserve">result != null &amp;&amp; </w:t>
+      </w:r>
+      <w:proofErr w:type="spellStart"/>
+      <w:r>
+        <w:rPr>
+          <w:i/>
+          <w:color w:val="FF0000"/>
+        </w:rPr>
+        <w:t>result.SoundPlayed</w:t>
+      </w:r>
+      <w:proofErr w:type="spellEnd"/>
+      <w:r>
+        <w:rPr>
+          <w:i/>
+          <w:color w:val="FF0000"/>
+        </w:rPr>
+        <w:t>) {</w:t>
+      </w:r>
+      <w:r>
+        <w:rPr>
+          <w:i/>
+          <w:color w:val="FF0000"/>
+        </w:rPr>
+        <w:t xml:space="preserve">  // note: if you played the sound with a delay, use </w:t>
+      </w:r>
+      <w:proofErr w:type="spellStart"/>
+      <w:r>
+        <w:rPr>
+          <w:i/>
+          <w:color w:val="FF0000"/>
+        </w:rPr>
+        <w:t>result.SoundScheduled</w:t>
+      </w:r>
+      <w:proofErr w:type="spellEnd"/>
+    </w:p>
+    <w:p>
+      <w:pPr>
+        <w:pStyle w:val="ListParagraph"/>
+        <w:rPr>
+          <w:i/>
+          <w:color w:val="FF0000"/>
+        </w:rPr>
+      </w:pPr>
+      <w:proofErr w:type="spellStart"/>
       <w:r>
         <w:rPr>
           <w:i/>
@@ -3326,7 +3973,31 @@
           <w:i/>
           <w:color w:val="FF0000"/>
         </w:rPr>
-        <w:t>.SoundFinished += YourMethodToCall;</w:t>
+        <w:t>.SoundFinished</w:t>
+      </w:r>
+      <w:proofErr w:type="spellEnd"/>
+      <w:r>
+        <w:rPr>
+          <w:i/>
+          <w:color w:val="FF0000"/>
+        </w:rPr>
+        <w:t xml:space="preserve"> += </w:t>
+      </w:r>
+      <w:proofErr w:type="spellStart"/>
+      <w:r>
+        <w:rPr>
+          <w:i/>
+          <w:color w:val="FF0000"/>
+        </w:rPr>
+        <w:t>YourMethodToCall</w:t>
+      </w:r>
+      <w:proofErr w:type="spellEnd"/>
+      <w:r>
+        <w:rPr>
+          <w:i/>
+          <w:color w:val="FF0000"/>
+        </w:rPr>
+        <w:t>;</w:t>
       </w:r>
     </w:p>
     <w:p>
@@ -3395,6 +4066,7 @@
         </w:rPr>
         <w:t xml:space="preserve">void </w:t>
       </w:r>
+      <w:proofErr w:type="spellStart"/>
       <w:r>
         <w:rPr>
           <w:i/>
@@ -3402,6 +4074,7 @@
         </w:rPr>
         <w:t>YourMethodToCall</w:t>
       </w:r>
+      <w:proofErr w:type="spellEnd"/>
       <w:r>
         <w:rPr>
           <w:i/>
@@ -3499,7 +4172,15 @@
         <w:ind w:left="0"/>
       </w:pPr>
       <w:r>
-        <w:t>The PlaySoundResult can also be used to fade a clip out early.</w:t>
+        <w:t xml:space="preserve">The </w:t>
+      </w:r>
+      <w:proofErr w:type="spellStart"/>
+      <w:r>
+        <w:t>PlaySoundResult</w:t>
+      </w:r>
+      <w:proofErr w:type="spellEnd"/>
+      <w:r>
+        <w:t xml:space="preserve"> can also be used to fade a clip out early.</w:t>
       </w:r>
       <w:r>
         <w:t xml:space="preserve"> </w:t>
@@ -3514,12 +4195,37 @@
           <w:color w:val="FF0000"/>
         </w:rPr>
       </w:pPr>
-      <w:r>
-        <w:rPr>
-          <w:i/>
-          <w:color w:val="FF0000"/>
-        </w:rPr>
-        <w:t>var result = MasterAudio.PlaySound("Scream");</w:t>
+      <w:proofErr w:type="spellStart"/>
+      <w:r>
+        <w:rPr>
+          <w:i/>
+          <w:color w:val="FF0000"/>
+        </w:rPr>
+        <w:t>var</w:t>
+      </w:r>
+      <w:proofErr w:type="spellEnd"/>
+      <w:r>
+        <w:rPr>
+          <w:i/>
+          <w:color w:val="FF0000"/>
+        </w:rPr>
+        <w:t xml:space="preserve"> result = </w:t>
+      </w:r>
+      <w:proofErr w:type="spellStart"/>
+      <w:r>
+        <w:rPr>
+          <w:i/>
+          <w:color w:val="FF0000"/>
+        </w:rPr>
+        <w:t>MasterAudio.PlaySound</w:t>
+      </w:r>
+      <w:proofErr w:type="spellEnd"/>
+      <w:r>
+        <w:rPr>
+          <w:i/>
+          <w:color w:val="FF0000"/>
+        </w:rPr>
+        <w:t>("Scream");</w:t>
       </w:r>
     </w:p>
     <w:p>
@@ -3531,6 +4237,7 @@
           <w:color w:val="FF0000"/>
         </w:rPr>
       </w:pPr>
+      <w:proofErr w:type="spellStart"/>
       <w:r>
         <w:rPr>
           <w:i/>
@@ -3550,7 +4257,31 @@
           <w:i/>
           <w:color w:val="FF0000"/>
         </w:rPr>
-        <w:t xml:space="preserve">.FadeOutNow(float fadeTime); </w:t>
+        <w:t>.FadeOutNow</w:t>
+      </w:r>
+      <w:proofErr w:type="spellEnd"/>
+      <w:r>
+        <w:rPr>
+          <w:i/>
+          <w:color w:val="FF0000"/>
+        </w:rPr>
+        <w:t xml:space="preserve">(float </w:t>
+      </w:r>
+      <w:proofErr w:type="spellStart"/>
+      <w:r>
+        <w:rPr>
+          <w:i/>
+          <w:color w:val="FF0000"/>
+        </w:rPr>
+        <w:t>fadeTime</w:t>
+      </w:r>
+      <w:proofErr w:type="spellEnd"/>
+      <w:r>
+        <w:rPr>
+          <w:i/>
+          <w:color w:val="FF0000"/>
+        </w:rPr>
+        <w:t xml:space="preserve">); </w:t>
       </w:r>
     </w:p>
     <w:p>
@@ -3565,7 +4296,15 @@
         <w:ind w:left="0"/>
       </w:pPr>
       <w:r>
-        <w:t>If you do not specify the fadeTime parameter, it will use the variation's fade out time value from the Inspector.</w:t>
+        <w:t xml:space="preserve">If you do not specify the </w:t>
+      </w:r>
+      <w:proofErr w:type="spellStart"/>
+      <w:r>
+        <w:t>fadeTime</w:t>
+      </w:r>
+      <w:proofErr w:type="spellEnd"/>
+      <w:r>
+        <w:t xml:space="preserve"> parameter, it will use the variation's fade out time value from the Inspector.</w:t>
       </w:r>
     </w:p>
     <w:p>
@@ -3582,20 +4321,38 @@
         </w:rPr>
         <w:t xml:space="preserve"> </w:t>
       </w:r>
-      <w:r>
-        <w:rPr>
-          <w:i/>
-          <w:color w:val="FF0000"/>
-        </w:rPr>
-        <w:t>MasterAudio.StopAllOfSound(</w:t>
-      </w:r>
-      <w:r>
-        <w:rPr>
-          <w:i/>
-          <w:color w:val="FF0000"/>
-        </w:rPr>
-        <w:t>string soundGroupName</w:t>
-      </w:r>
+      <w:proofErr w:type="spellStart"/>
+      <w:r>
+        <w:rPr>
+          <w:i/>
+          <w:color w:val="FF0000"/>
+        </w:rPr>
+        <w:t>MasterAudio.StopAllOfSound</w:t>
+      </w:r>
+      <w:proofErr w:type="spellEnd"/>
+      <w:r>
+        <w:rPr>
+          <w:i/>
+          <w:color w:val="FF0000"/>
+        </w:rPr>
+        <w:t>(</w:t>
+      </w:r>
+      <w:r>
+        <w:rPr>
+          <w:i/>
+          <w:color w:val="FF0000"/>
+        </w:rPr>
+        <w:t xml:space="preserve">string </w:t>
+      </w:r>
+      <w:proofErr w:type="spellStart"/>
+      <w:r>
+        <w:rPr>
+          <w:i/>
+          <w:color w:val="FF0000"/>
+        </w:rPr>
+        <w:t>soundGroupName</w:t>
+      </w:r>
+      <w:proofErr w:type="spellEnd"/>
       <w:r>
         <w:rPr>
           <w:i/>
@@ -3624,109 +4381,925 @@
           <w:i/>
           <w:color w:val="FF0000"/>
         </w:rPr>
+        <w:t xml:space="preserve"> </w:t>
+      </w:r>
+      <w:proofErr w:type="spellStart"/>
+      <w:r>
+        <w:rPr>
+          <w:i/>
+          <w:color w:val="FF0000"/>
+        </w:rPr>
+        <w:t>MasterAudio.</w:t>
+      </w:r>
+      <w:r>
+        <w:rPr>
+          <w:i/>
+          <w:color w:val="FF0000"/>
+        </w:rPr>
+        <w:t>FadeOut</w:t>
+      </w:r>
+      <w:r>
+        <w:rPr>
+          <w:i/>
+          <w:color w:val="FF0000"/>
+        </w:rPr>
+        <w:t>AllOfSound</w:t>
+      </w:r>
+      <w:proofErr w:type="spellEnd"/>
+      <w:r>
+        <w:rPr>
+          <w:i/>
+          <w:color w:val="FF0000"/>
+        </w:rPr>
+        <w:t>(</w:t>
+      </w:r>
+      <w:r>
+        <w:rPr>
+          <w:i/>
+          <w:color w:val="FF0000"/>
+        </w:rPr>
+        <w:t xml:space="preserve">string </w:t>
+      </w:r>
+      <w:proofErr w:type="spellStart"/>
+      <w:r>
+        <w:rPr>
+          <w:i/>
+          <w:color w:val="FF0000"/>
+        </w:rPr>
+        <w:t>soundGroupName</w:t>
+      </w:r>
+      <w:proofErr w:type="spellEnd"/>
+      <w:r>
+        <w:rPr>
+          <w:i/>
+          <w:color w:val="FF0000"/>
+        </w:rPr>
+        <w:t xml:space="preserve">, float </w:t>
+      </w:r>
+      <w:proofErr w:type="spellStart"/>
+      <w:r>
+        <w:rPr>
+          <w:i/>
+          <w:color w:val="FF0000"/>
+        </w:rPr>
+        <w:t>fadeTime</w:t>
+      </w:r>
+      <w:proofErr w:type="spellEnd"/>
+      <w:r>
+        <w:rPr>
+          <w:i/>
+          <w:color w:val="FF0000"/>
+        </w:rPr>
+        <w:t xml:space="preserve">); </w:t>
+      </w:r>
+    </w:p>
+    <w:p>
+      <w:r>
+        <w:t>This will fade out all variations of the specified sound.</w:t>
+      </w:r>
+    </w:p>
+    <w:p>
+      <w:r>
+        <w:t xml:space="preserve">-You can </w:t>
+      </w:r>
+      <w:r>
+        <w:t xml:space="preserve">always </w:t>
+      </w:r>
+      <w:r>
+        <w:t>check</w:t>
+      </w:r>
+      <w:r>
+        <w:t xml:space="preserve"> the</w:t>
+      </w:r>
+      <w:r>
+        <w:t xml:space="preserve"> </w:t>
+      </w:r>
+      <w:proofErr w:type="spellStart"/>
+      <w:r>
+        <w:rPr>
+          <w:color w:val="FF0000"/>
+        </w:rPr>
+        <w:t>MasterAudio.SoundsReady</w:t>
+      </w:r>
+      <w:proofErr w:type="spellEnd"/>
+      <w:r>
+        <w:t xml:space="preserve"> </w:t>
+      </w:r>
+      <w:r>
+        <w:t xml:space="preserve">property through code (returns true or false) </w:t>
+      </w:r>
+      <w:r>
+        <w:t>if you want to check if MasterAudio has finished initializing. This is onl</w:t>
+      </w:r>
+      <w:r>
+        <w:t xml:space="preserve">y needed in rare startup cases </w:t>
+      </w:r>
+      <w:r>
+        <w:t xml:space="preserve">during Awake on objects that are present during Scene load. All the other methods check this anyway to make sure it is true. </w:t>
+      </w:r>
+      <w:r>
+        <w:t xml:space="preserve"> Generally try not to trigger sounds during Scene Awake as MasterAudio initializes itself then.</w:t>
+      </w:r>
+    </w:p>
+    <w:p>
+      <w:pPr>
+        <w:pStyle w:val="Heading2"/>
+      </w:pPr>
+    </w:p>
+    <w:p>
+      <w:pPr>
+        <w:pStyle w:val="Heading2"/>
+      </w:pPr>
+      <w:bookmarkStart w:id="5" w:name="_Toc365915116"/>
+      <w:r>
+        <w:t>5. Controlling the Audio - code methods</w:t>
+      </w:r>
+      <w:bookmarkEnd w:id="5"/>
+    </w:p>
+    <w:p>
+      <w:pPr>
+        <w:pStyle w:val="ListParagraph"/>
+        <w:ind w:left="0"/>
+      </w:pPr>
+      <w:r>
+        <w:t xml:space="preserve">There </w:t>
+      </w:r>
+      <w:r>
+        <w:t>are several methods you can call to modify the volume levels and mute/solo switches.</w:t>
+      </w:r>
+    </w:p>
+    <w:p>
+      <w:pPr>
+        <w:rPr>
+          <w:color w:val="FF0000"/>
+        </w:rPr>
+      </w:pPr>
+      <w:r>
+        <w:rPr>
+          <w:i/>
+          <w:color w:val="FF0000"/>
+        </w:rPr>
+        <w:t>1</w:t>
+      </w:r>
+      <w:r>
+        <w:rPr>
+          <w:i/>
+          <w:color w:val="FF0000"/>
+        </w:rPr>
+        <w:t>)</w:t>
+      </w:r>
+      <w:r>
+        <w:rPr>
+          <w:i/>
+          <w:color w:val="FF0000"/>
+        </w:rPr>
+        <w:t xml:space="preserve"> </w:t>
+      </w:r>
+      <w:proofErr w:type="spellStart"/>
+      <w:r>
+        <w:rPr>
+          <w:i/>
+          <w:color w:val="FF0000"/>
+        </w:rPr>
+        <w:t>MasterAudio.</w:t>
+      </w:r>
+      <w:r>
+        <w:rPr>
+          <w:i/>
+          <w:color w:val="FF0000"/>
+        </w:rPr>
+        <w:t>MasterVolume</w:t>
+      </w:r>
+      <w:r>
+        <w:rPr>
+          <w:i/>
+          <w:color w:val="FF0000"/>
+        </w:rPr>
+        <w:t>Level</w:t>
+      </w:r>
+      <w:proofErr w:type="spellEnd"/>
+      <w:r>
+        <w:rPr>
+          <w:i/>
+          <w:color w:val="FF0000"/>
+        </w:rPr>
+        <w:t xml:space="preserve"> </w:t>
+      </w:r>
+      <w:r>
+        <w:rPr>
+          <w:color w:val="FF0000"/>
+        </w:rPr>
+        <w:t xml:space="preserve"> - can be read or set. Value between 0 and 1.</w:t>
+      </w:r>
+    </w:p>
+    <w:p>
+      <w:pPr>
+        <w:rPr>
+          <w:color w:val="FF0000"/>
+        </w:rPr>
+      </w:pPr>
+      <w:r>
+        <w:rPr>
+          <w:i/>
+          <w:color w:val="FF0000"/>
+        </w:rPr>
+        <w:t>2</w:t>
+      </w:r>
+      <w:r>
+        <w:rPr>
+          <w:i/>
+          <w:color w:val="FF0000"/>
+        </w:rPr>
+        <w:t>)</w:t>
+      </w:r>
+      <w:r>
+        <w:rPr>
+          <w:i/>
+          <w:color w:val="FF0000"/>
+        </w:rPr>
+        <w:t xml:space="preserve"> </w:t>
+      </w:r>
+      <w:proofErr w:type="spellStart"/>
+      <w:r>
+        <w:rPr>
+          <w:i/>
+          <w:color w:val="FF0000"/>
+        </w:rPr>
+        <w:t>MasterAudio.GetGroupVolume</w:t>
+      </w:r>
+      <w:proofErr w:type="spellEnd"/>
+      <w:r>
+        <w:rPr>
+          <w:i/>
+          <w:color w:val="FF0000"/>
+        </w:rPr>
+        <w:t xml:space="preserve">(string </w:t>
+      </w:r>
+      <w:proofErr w:type="spellStart"/>
+      <w:r>
+        <w:rPr>
+          <w:i/>
+          <w:color w:val="FF0000"/>
+        </w:rPr>
+        <w:t>soundType</w:t>
+      </w:r>
+      <w:proofErr w:type="spellEnd"/>
+      <w:r>
+        <w:rPr>
+          <w:i/>
+          <w:color w:val="FF0000"/>
+        </w:rPr>
+        <w:t>) - returns a floa</w:t>
+      </w:r>
+      <w:r>
+        <w:rPr>
+          <w:i/>
+          <w:color w:val="FF0000"/>
+        </w:rPr>
+        <w:t>t.</w:t>
+      </w:r>
+    </w:p>
+    <w:p>
+      <w:pPr>
+        <w:rPr>
+          <w:color w:val="FF0000"/>
+        </w:rPr>
+      </w:pPr>
+      <w:r>
+        <w:rPr>
+          <w:i/>
+          <w:color w:val="FF0000"/>
+        </w:rPr>
+        <w:t>3</w:t>
+      </w:r>
+      <w:r>
+        <w:rPr>
+          <w:i/>
+          <w:color w:val="FF0000"/>
+        </w:rPr>
+        <w:t>)</w:t>
+      </w:r>
+      <w:r>
+        <w:rPr>
+          <w:i/>
+          <w:color w:val="FF0000"/>
+        </w:rPr>
+        <w:t xml:space="preserve"> </w:t>
+      </w:r>
+      <w:proofErr w:type="spellStart"/>
+      <w:r>
+        <w:rPr>
+          <w:i/>
+          <w:color w:val="FF0000"/>
+        </w:rPr>
+        <w:t>MasterAudio.SetGroupVolume</w:t>
+      </w:r>
+      <w:proofErr w:type="spellEnd"/>
+      <w:r>
+        <w:rPr>
+          <w:i/>
+          <w:color w:val="FF0000"/>
+        </w:rPr>
+        <w:t>(</w:t>
+      </w:r>
+      <w:r>
+        <w:rPr>
+          <w:i/>
+          <w:color w:val="FF0000"/>
+        </w:rPr>
+        <w:t xml:space="preserve">string </w:t>
+      </w:r>
+      <w:proofErr w:type="spellStart"/>
+      <w:r>
+        <w:rPr>
+          <w:i/>
+          <w:color w:val="FF0000"/>
+        </w:rPr>
+        <w:t>s</w:t>
+      </w:r>
+      <w:r>
+        <w:rPr>
+          <w:i/>
+          <w:color w:val="FF0000"/>
+        </w:rPr>
+        <w:t>ound</w:t>
+      </w:r>
+      <w:r>
+        <w:rPr>
+          <w:i/>
+          <w:color w:val="FF0000"/>
+        </w:rPr>
+        <w:t>Type</w:t>
+      </w:r>
+      <w:proofErr w:type="spellEnd"/>
+      <w:r>
+        <w:rPr>
+          <w:i/>
+          <w:color w:val="FF0000"/>
+        </w:rPr>
+        <w:t>, float volume)</w:t>
+      </w:r>
+    </w:p>
+    <w:p>
+      <w:pPr>
+        <w:rPr>
+          <w:i/>
+          <w:color w:val="FF0000"/>
+        </w:rPr>
+      </w:pPr>
+      <w:r>
+        <w:rPr>
+          <w:i/>
+          <w:color w:val="FF0000"/>
+        </w:rPr>
+        <w:t>4</w:t>
+      </w:r>
+      <w:r>
+        <w:rPr>
+          <w:i/>
+          <w:color w:val="FF0000"/>
+        </w:rPr>
+        <w:t xml:space="preserve">) </w:t>
+      </w:r>
+      <w:proofErr w:type="spellStart"/>
+      <w:r>
+        <w:rPr>
+          <w:i/>
+          <w:color w:val="FF0000"/>
+        </w:rPr>
+        <w:t>MasterAudio.MuteGroup</w:t>
+      </w:r>
+      <w:proofErr w:type="spellEnd"/>
+      <w:r>
+        <w:rPr>
+          <w:i/>
+          <w:color w:val="FF0000"/>
+        </w:rPr>
+        <w:t>(</w:t>
+      </w:r>
+      <w:r>
+        <w:rPr>
+          <w:i/>
+          <w:color w:val="FF0000"/>
+        </w:rPr>
+        <w:t>string</w:t>
+      </w:r>
+      <w:r>
+        <w:rPr>
+          <w:i/>
+          <w:color w:val="FF0000"/>
+        </w:rPr>
+        <w:t xml:space="preserve"> </w:t>
+      </w:r>
+      <w:proofErr w:type="spellStart"/>
+      <w:r>
+        <w:rPr>
+          <w:i/>
+          <w:color w:val="FF0000"/>
+        </w:rPr>
+        <w:t>s</w:t>
+      </w:r>
+      <w:r>
+        <w:rPr>
+          <w:i/>
+          <w:color w:val="FF0000"/>
+        </w:rPr>
+        <w:t>ound</w:t>
+      </w:r>
+      <w:r>
+        <w:rPr>
+          <w:i/>
+          <w:color w:val="FF0000"/>
+        </w:rPr>
+        <w:t>Type</w:t>
+      </w:r>
+      <w:proofErr w:type="spellEnd"/>
+      <w:r>
+        <w:rPr>
+          <w:i/>
+          <w:color w:val="FF0000"/>
+        </w:rPr>
+        <w:t>)</w:t>
+      </w:r>
+    </w:p>
+    <w:p>
+      <w:pPr>
+        <w:rPr>
+          <w:color w:val="FF0000"/>
+        </w:rPr>
+      </w:pPr>
+      <w:r>
+        <w:rPr>
+          <w:i/>
+          <w:color w:val="FF0000"/>
+        </w:rPr>
+        <w:t>5</w:t>
+      </w:r>
+      <w:r>
+        <w:rPr>
+          <w:i/>
+          <w:color w:val="FF0000"/>
+        </w:rPr>
+        <w:t>)</w:t>
+      </w:r>
+      <w:r>
+        <w:rPr>
+          <w:i/>
+          <w:color w:val="FF0000"/>
+        </w:rPr>
+        <w:t xml:space="preserve"> </w:t>
+      </w:r>
+      <w:proofErr w:type="spellStart"/>
+      <w:r>
+        <w:rPr>
+          <w:i/>
+          <w:color w:val="FF0000"/>
+        </w:rPr>
+        <w:t>MasterAudio.UnmuteGroup</w:t>
+      </w:r>
+      <w:proofErr w:type="spellEnd"/>
+      <w:r>
+        <w:rPr>
+          <w:i/>
+          <w:color w:val="FF0000"/>
+        </w:rPr>
+        <w:t>(</w:t>
+      </w:r>
+      <w:r>
+        <w:rPr>
+          <w:i/>
+          <w:color w:val="FF0000"/>
+        </w:rPr>
+        <w:t xml:space="preserve">string </w:t>
+      </w:r>
+      <w:r>
+        <w:rPr>
+          <w:i/>
+          <w:color w:val="FF0000"/>
+        </w:rPr>
+        <w:t xml:space="preserve"> </w:t>
+      </w:r>
+      <w:proofErr w:type="spellStart"/>
+      <w:r>
+        <w:rPr>
+          <w:i/>
+          <w:color w:val="FF0000"/>
+        </w:rPr>
+        <w:t>sound</w:t>
+      </w:r>
+      <w:r>
+        <w:rPr>
+          <w:i/>
+          <w:color w:val="FF0000"/>
+        </w:rPr>
+        <w:t>Type</w:t>
+      </w:r>
+      <w:proofErr w:type="spellEnd"/>
+      <w:r>
+        <w:rPr>
+          <w:i/>
+          <w:color w:val="FF0000"/>
+        </w:rPr>
+        <w:t>)</w:t>
+      </w:r>
+    </w:p>
+    <w:p>
+      <w:pPr>
+        <w:rPr>
+          <w:color w:val="FF0000"/>
+        </w:rPr>
+      </w:pPr>
+      <w:r>
+        <w:rPr>
+          <w:i/>
+          <w:color w:val="FF0000"/>
+        </w:rPr>
+        <w:t>6</w:t>
+      </w:r>
+      <w:r>
+        <w:rPr>
+          <w:i/>
+          <w:color w:val="FF0000"/>
+        </w:rPr>
+        <w:t>)</w:t>
+      </w:r>
+      <w:r>
+        <w:rPr>
+          <w:i/>
+          <w:color w:val="FF0000"/>
+        </w:rPr>
+        <w:t xml:space="preserve"> </w:t>
+      </w:r>
+      <w:proofErr w:type="spellStart"/>
+      <w:r>
+        <w:rPr>
+          <w:i/>
+          <w:color w:val="FF0000"/>
+        </w:rPr>
+        <w:t>MasterAudio.SoloGroup</w:t>
+      </w:r>
+      <w:proofErr w:type="spellEnd"/>
+      <w:r>
+        <w:rPr>
+          <w:i/>
+          <w:color w:val="FF0000"/>
+        </w:rPr>
+        <w:t>(</w:t>
+      </w:r>
+      <w:r>
+        <w:rPr>
+          <w:i/>
+          <w:color w:val="FF0000"/>
+        </w:rPr>
+        <w:t>string</w:t>
+      </w:r>
+      <w:r>
+        <w:rPr>
+          <w:i/>
+          <w:color w:val="FF0000"/>
+        </w:rPr>
+        <w:t xml:space="preserve"> </w:t>
+      </w:r>
+      <w:proofErr w:type="spellStart"/>
+      <w:r>
+        <w:rPr>
+          <w:i/>
+          <w:color w:val="FF0000"/>
+        </w:rPr>
+        <w:t>s</w:t>
+      </w:r>
+      <w:r>
+        <w:rPr>
+          <w:i/>
+          <w:color w:val="FF0000"/>
+        </w:rPr>
+        <w:t>ound</w:t>
+      </w:r>
+      <w:r>
+        <w:rPr>
+          <w:i/>
+          <w:color w:val="FF0000"/>
+        </w:rPr>
+        <w:t>Type</w:t>
+      </w:r>
+      <w:proofErr w:type="spellEnd"/>
+      <w:r>
+        <w:rPr>
+          <w:i/>
+          <w:color w:val="FF0000"/>
+        </w:rPr>
+        <w:t xml:space="preserve">) - </w:t>
+      </w:r>
+      <w:r>
+        <w:rPr>
+          <w:color w:val="FF0000"/>
+        </w:rPr>
+        <w:t xml:space="preserve">also </w:t>
+      </w:r>
+      <w:proofErr w:type="spellStart"/>
+      <w:r>
+        <w:rPr>
+          <w:color w:val="FF0000"/>
+        </w:rPr>
+        <w:t>unmutes</w:t>
+      </w:r>
+      <w:proofErr w:type="spellEnd"/>
+      <w:r>
+        <w:rPr>
+          <w:color w:val="FF0000"/>
+        </w:rPr>
+        <w:t xml:space="preserve"> the group.</w:t>
+      </w:r>
+    </w:p>
+    <w:p>
+      <w:pPr>
+        <w:rPr>
+          <w:color w:val="FF0000"/>
+        </w:rPr>
+      </w:pPr>
+      <w:r>
+        <w:rPr>
+          <w:i/>
+          <w:color w:val="FF0000"/>
+        </w:rPr>
+        <w:t>7</w:t>
+      </w:r>
+      <w:r>
+        <w:rPr>
+          <w:i/>
+          <w:color w:val="FF0000"/>
+        </w:rPr>
+        <w:t>)</w:t>
+      </w:r>
+      <w:r>
+        <w:rPr>
+          <w:i/>
+          <w:color w:val="FF0000"/>
+        </w:rPr>
+        <w:t xml:space="preserve"> </w:t>
+      </w:r>
+      <w:proofErr w:type="spellStart"/>
+      <w:r>
+        <w:rPr>
+          <w:i/>
+          <w:color w:val="FF0000"/>
+        </w:rPr>
+        <w:t>MasterAudio.UnsoloGroup</w:t>
+      </w:r>
+      <w:proofErr w:type="spellEnd"/>
+      <w:r>
+        <w:rPr>
+          <w:i/>
+          <w:color w:val="FF0000"/>
+        </w:rPr>
+        <w:t>(</w:t>
+      </w:r>
+      <w:r>
+        <w:rPr>
+          <w:i/>
+          <w:color w:val="FF0000"/>
+        </w:rPr>
+        <w:t>string</w:t>
+      </w:r>
+      <w:r>
+        <w:rPr>
+          <w:i/>
+          <w:color w:val="FF0000"/>
+        </w:rPr>
+        <w:t xml:space="preserve"> </w:t>
+      </w:r>
+      <w:proofErr w:type="spellStart"/>
+      <w:r>
+        <w:rPr>
+          <w:i/>
+          <w:color w:val="FF0000"/>
+        </w:rPr>
+        <w:t>s</w:t>
+      </w:r>
+      <w:r>
+        <w:rPr>
+          <w:i/>
+          <w:color w:val="FF0000"/>
+        </w:rPr>
+        <w:t>ound</w:t>
+      </w:r>
+      <w:r>
+        <w:rPr>
+          <w:i/>
+          <w:color w:val="FF0000"/>
+        </w:rPr>
+        <w:t>Type</w:t>
+      </w:r>
+      <w:proofErr w:type="spellEnd"/>
+      <w:r>
+        <w:rPr>
+          <w:i/>
+          <w:color w:val="FF0000"/>
+        </w:rPr>
+        <w:t xml:space="preserve">) </w:t>
+      </w:r>
+    </w:p>
+    <w:p>
+      <w:pPr>
+        <w:rPr>
+          <w:color w:val="FF0000"/>
+        </w:rPr>
+      </w:pPr>
+      <w:r>
+        <w:rPr>
+          <w:i/>
+          <w:color w:val="FF0000"/>
+        </w:rPr>
         <w:lastRenderedPageBreak/>
-        <w:t xml:space="preserve"> MasterAudio.</w:t>
-      </w:r>
-      <w:r>
-        <w:rPr>
-          <w:i/>
-          <w:color w:val="FF0000"/>
-        </w:rPr>
-        <w:t>FadeOut</w:t>
-      </w:r>
-      <w:r>
-        <w:rPr>
-          <w:i/>
-          <w:color w:val="FF0000"/>
-        </w:rPr>
-        <w:t>AllOfSound(</w:t>
-      </w:r>
-      <w:r>
-        <w:rPr>
-          <w:i/>
-          <w:color w:val="FF0000"/>
-        </w:rPr>
-        <w:t>string soundGroupName, float fadeTime</w:t>
-      </w:r>
-      <w:r>
-        <w:rPr>
-          <w:i/>
-          <w:color w:val="FF0000"/>
-        </w:rPr>
-        <w:t xml:space="preserve">); </w:t>
-      </w:r>
-    </w:p>
-    <w:p>
-      <w:r>
-        <w:t>This will fade out all variations of the specified sound.</w:t>
-      </w:r>
-    </w:p>
-    <w:p>
-      <w:r>
-        <w:t xml:space="preserve">-You can </w:t>
-      </w:r>
-      <w:r>
-        <w:t xml:space="preserve">always </w:t>
-      </w:r>
-      <w:r>
-        <w:t>check</w:t>
-      </w:r>
-      <w:r>
-        <w:t xml:space="preserve"> the</w:t>
-      </w:r>
-      <w:r>
+        <w:t>8</w:t>
+      </w:r>
+      <w:r>
+        <w:rPr>
+          <w:i/>
+          <w:color w:val="FF0000"/>
+        </w:rPr>
+        <w:t>)</w:t>
+      </w:r>
+      <w:r>
+        <w:rPr>
+          <w:i/>
+          <w:color w:val="FF0000"/>
+        </w:rPr>
         <w:t xml:space="preserve"> </w:t>
       </w:r>
-      <w:r>
-        <w:rPr>
-          <w:color w:val="FF0000"/>
-        </w:rPr>
-        <w:t>MasterAudio.SoundsReady</w:t>
-      </w:r>
-      <w:r>
+      <w:proofErr w:type="spellStart"/>
+      <w:r>
+        <w:rPr>
+          <w:i/>
+          <w:color w:val="FF0000"/>
+        </w:rPr>
+        <w:t>MasterAudio.</w:t>
+      </w:r>
+      <w:r>
+        <w:rPr>
+          <w:i/>
+          <w:color w:val="FF0000"/>
+        </w:rPr>
+        <w:t>Grab</w:t>
+      </w:r>
+      <w:r>
+        <w:rPr>
+          <w:i/>
+          <w:color w:val="FF0000"/>
+        </w:rPr>
+        <w:t>Group</w:t>
+      </w:r>
+      <w:proofErr w:type="spellEnd"/>
+      <w:r>
+        <w:rPr>
+          <w:i/>
+          <w:color w:val="FF0000"/>
+        </w:rPr>
+        <w:t>(</w:t>
+      </w:r>
+      <w:r>
+        <w:rPr>
+          <w:i/>
+          <w:color w:val="FF0000"/>
+        </w:rPr>
+        <w:t xml:space="preserve">string </w:t>
+      </w:r>
+      <w:r>
+        <w:rPr>
+          <w:i/>
+          <w:color w:val="FF0000"/>
+        </w:rPr>
         <w:t xml:space="preserve"> </w:t>
       </w:r>
-      <w:r>
-        <w:t xml:space="preserve">property through code (returns true or false) </w:t>
-      </w:r>
-      <w:r>
-        <w:t>if you want to check if MasterAudio has finished initializing. This is onl</w:t>
-      </w:r>
-      <w:r>
-        <w:t xml:space="preserve">y needed in rare startup cases </w:t>
-      </w:r>
-      <w:r>
-        <w:t xml:space="preserve">during Awake on objects that are present during Scene load. All the other methods check this anyway to make sure it is true. </w:t>
-      </w:r>
-      <w:r>
-        <w:t xml:space="preserve"> Generally try not to trigger sounds during Scene Awake as MasterAudio initializes itself then.</w:t>
-      </w:r>
-    </w:p>
-    <w:p>
-      <w:pPr>
-        <w:pStyle w:val="Heading2"/>
-      </w:pPr>
-    </w:p>
-    <w:p>
-      <w:pPr>
-        <w:pStyle w:val="Heading2"/>
-      </w:pPr>
-      <w:bookmarkStart w:id="5" w:name="_Toc365915116"/>
-      <w:r>
-        <w:t>5. Controlling the Audio - code methods</w:t>
-      </w:r>
-      <w:bookmarkEnd w:id="5"/>
-    </w:p>
-    <w:p>
-      <w:pPr>
-        <w:pStyle w:val="ListParagraph"/>
-        <w:ind w:left="0"/>
-      </w:pPr>
-      <w:r>
-        <w:t xml:space="preserve">There </w:t>
-      </w:r>
-      <w:r>
-        <w:t>are several methods you can call to modify the volume levels and mute/solo switches.</w:t>
+      <w:proofErr w:type="spellStart"/>
+      <w:r>
+        <w:rPr>
+          <w:i/>
+          <w:color w:val="FF0000"/>
+        </w:rPr>
+        <w:t>s</w:t>
+      </w:r>
+      <w:r>
+        <w:rPr>
+          <w:i/>
+          <w:color w:val="FF0000"/>
+        </w:rPr>
+        <w:t>ound</w:t>
+      </w:r>
+      <w:r>
+        <w:rPr>
+          <w:i/>
+          <w:color w:val="FF0000"/>
+        </w:rPr>
+        <w:t>Type</w:t>
+      </w:r>
+      <w:proofErr w:type="spellEnd"/>
+      <w:r>
+        <w:rPr>
+          <w:i/>
+          <w:color w:val="FF0000"/>
+        </w:rPr>
+        <w:t>)</w:t>
+      </w:r>
+      <w:r>
+        <w:rPr>
+          <w:i/>
+          <w:color w:val="FF0000"/>
+        </w:rPr>
+        <w:t xml:space="preserve"> </w:t>
+      </w:r>
+      <w:r>
+        <w:rPr>
+          <w:color w:val="FF0000"/>
+        </w:rPr>
+        <w:t>- in case you want to read or manipulate other properties of the group such as limit mode or "</w:t>
+      </w:r>
+      <w:proofErr w:type="spellStart"/>
+      <w:r>
+        <w:rPr>
+          <w:color w:val="FF0000"/>
+        </w:rPr>
+        <w:t>neverInterrupt</w:t>
+      </w:r>
+      <w:proofErr w:type="spellEnd"/>
+      <w:r>
+        <w:rPr>
+          <w:color w:val="FF0000"/>
+        </w:rPr>
+        <w:t>" settings, grab the object here.</w:t>
+      </w:r>
+    </w:p>
+    <w:p>
+      <w:pPr>
+        <w:rPr>
+          <w:color w:val="FF0000"/>
+        </w:rPr>
+      </w:pPr>
+      <w:r>
+        <w:rPr>
+          <w:i/>
+          <w:color w:val="FF0000"/>
+        </w:rPr>
+        <w:t>9</w:t>
+      </w:r>
+      <w:r>
+        <w:rPr>
+          <w:i/>
+          <w:color w:val="FF0000"/>
+        </w:rPr>
+        <w:t xml:space="preserve">) </w:t>
+      </w:r>
+      <w:proofErr w:type="spellStart"/>
+      <w:r>
+        <w:rPr>
+          <w:i/>
+          <w:color w:val="FF0000"/>
+        </w:rPr>
+        <w:t>MasterAudio.SetBusVolume</w:t>
+      </w:r>
+      <w:r>
+        <w:rPr>
+          <w:i/>
+          <w:color w:val="FF0000"/>
+        </w:rPr>
+        <w:t>ByName</w:t>
+      </w:r>
+      <w:proofErr w:type="spellEnd"/>
+      <w:r>
+        <w:rPr>
+          <w:i/>
+          <w:color w:val="FF0000"/>
+        </w:rPr>
+        <w:t xml:space="preserve">(float volume, </w:t>
+      </w:r>
+      <w:r>
+        <w:rPr>
+          <w:i/>
+          <w:color w:val="FF0000"/>
+        </w:rPr>
+        <w:t xml:space="preserve">string </w:t>
+      </w:r>
+      <w:proofErr w:type="spellStart"/>
+      <w:r>
+        <w:rPr>
+          <w:i/>
+          <w:color w:val="FF0000"/>
+        </w:rPr>
+        <w:t>busName</w:t>
+      </w:r>
+      <w:proofErr w:type="spellEnd"/>
+      <w:r>
+        <w:rPr>
+          <w:i/>
+          <w:color w:val="FF0000"/>
+        </w:rPr>
+        <w:t>)</w:t>
+      </w:r>
+      <w:r>
+        <w:rPr>
+          <w:color w:val="FF0000"/>
+        </w:rPr>
+        <w:t xml:space="preserve"> - this can change a bus volume.</w:t>
       </w:r>
     </w:p>
     <w:p>
@@ -3747,662 +5320,229 @@
           <w:i/>
           <w:color w:val="FF0000"/>
         </w:rPr>
+        <w:t>0</w:t>
+      </w:r>
+      <w:r>
+        <w:rPr>
+          <w:i/>
+          <w:color w:val="FF0000"/>
+        </w:rPr>
+        <w:t xml:space="preserve">) </w:t>
+      </w:r>
+      <w:proofErr w:type="spellStart"/>
+      <w:r>
+        <w:rPr>
+          <w:i/>
+          <w:color w:val="FF0000"/>
+        </w:rPr>
+        <w:t>MasterAudio.GrabBusBy</w:t>
+      </w:r>
+      <w:r>
+        <w:rPr>
+          <w:i/>
+          <w:color w:val="FF0000"/>
+        </w:rPr>
+        <w:t>Name</w:t>
+      </w:r>
+      <w:proofErr w:type="spellEnd"/>
+      <w:r>
+        <w:rPr>
+          <w:i/>
+          <w:color w:val="FF0000"/>
+        </w:rPr>
+        <w:t>(</w:t>
+      </w:r>
+      <w:r>
+        <w:rPr>
+          <w:i/>
+          <w:color w:val="FF0000"/>
+        </w:rPr>
+        <w:t xml:space="preserve">string </w:t>
+      </w:r>
+      <w:proofErr w:type="spellStart"/>
+      <w:r>
+        <w:rPr>
+          <w:i/>
+          <w:color w:val="FF0000"/>
+        </w:rPr>
+        <w:t>bus</w:t>
+      </w:r>
+      <w:r>
+        <w:rPr>
+          <w:i/>
+          <w:color w:val="FF0000"/>
+        </w:rPr>
+        <w:t>Name</w:t>
+      </w:r>
+      <w:proofErr w:type="spellEnd"/>
+      <w:r>
+        <w:rPr>
+          <w:i/>
+          <w:color w:val="FF0000"/>
+        </w:rPr>
+        <w:t xml:space="preserve">) - </w:t>
+      </w:r>
+      <w:r>
+        <w:rPr>
+          <w:color w:val="FF0000"/>
+        </w:rPr>
+        <w:t>you can</w:t>
+      </w:r>
+      <w:r>
+        <w:rPr>
+          <w:i/>
+          <w:color w:val="FF0000"/>
+        </w:rPr>
+        <w:t xml:space="preserve"> </w:t>
+      </w:r>
+      <w:r>
+        <w:rPr>
+          <w:color w:val="FF0000"/>
+        </w:rPr>
+        <w:t>grab the Bus to read or change its properties.</w:t>
+      </w:r>
+    </w:p>
+    <w:p>
+      <w:pPr>
+        <w:rPr>
+          <w:i/>
+          <w:color w:val="FF0000"/>
+        </w:rPr>
+      </w:pPr>
+      <w:r>
+        <w:rPr>
+          <w:i/>
+          <w:color w:val="FF0000"/>
+        </w:rPr>
+        <w:t>1</w:t>
+      </w:r>
+      <w:r>
+        <w:rPr>
+          <w:i/>
+          <w:color w:val="FF0000"/>
+        </w:rPr>
+        <w:t>1</w:t>
+      </w:r>
+      <w:r>
+        <w:rPr>
+          <w:i/>
+          <w:color w:val="FF0000"/>
+        </w:rPr>
+        <w:t xml:space="preserve">) </w:t>
+      </w:r>
+      <w:proofErr w:type="spellStart"/>
+      <w:r>
+        <w:rPr>
+          <w:i/>
+          <w:color w:val="FF0000"/>
+        </w:rPr>
+        <w:t>MasterAudio.</w:t>
+      </w:r>
+      <w:r>
+        <w:rPr>
+          <w:i/>
+          <w:color w:val="FF0000"/>
+        </w:rPr>
+        <w:t>GrabPlaylist</w:t>
+      </w:r>
+      <w:proofErr w:type="spellEnd"/>
+      <w:r>
+        <w:rPr>
+          <w:i/>
+          <w:color w:val="FF0000"/>
+        </w:rPr>
+        <w:t xml:space="preserve">(string </w:t>
+      </w:r>
+      <w:proofErr w:type="spellStart"/>
+      <w:r>
+        <w:rPr>
+          <w:i/>
+          <w:color w:val="FF0000"/>
+        </w:rPr>
+        <w:t>playlistName</w:t>
+      </w:r>
+      <w:proofErr w:type="spellEnd"/>
+      <w:r>
+        <w:rPr>
+          <w:i/>
+          <w:color w:val="FF0000"/>
+        </w:rPr>
+        <w:t xml:space="preserve">) </w:t>
+      </w:r>
+      <w:r>
+        <w:rPr>
+          <w:i/>
+          <w:color w:val="FF0000"/>
+        </w:rPr>
+        <w:t xml:space="preserve"> - grabs </w:t>
+      </w:r>
+      <w:r>
+        <w:rPr>
+          <w:i/>
+          <w:color w:val="FF0000"/>
+        </w:rPr>
+        <w:t>a Playlist by name.</w:t>
+      </w:r>
+    </w:p>
+    <w:p>
+      <w:pPr>
+        <w:rPr>
+          <w:i/>
+          <w:color w:val="FF0000"/>
+        </w:rPr>
+      </w:pPr>
+      <w:r>
+        <w:rPr>
+          <w:i/>
+          <w:color w:val="FF0000"/>
+        </w:rPr>
+        <w:t>1</w:t>
+      </w:r>
+      <w:r>
+        <w:rPr>
+          <w:i/>
+          <w:color w:val="FF0000"/>
+        </w:rPr>
+        <w:t>2</w:t>
+      </w:r>
+      <w:r>
+        <w:rPr>
+          <w:i/>
+          <w:color w:val="FF0000"/>
+        </w:rPr>
         <w:t>)</w:t>
       </w:r>
-      <w:r>
-        <w:rPr>
-          <w:i/>
-          <w:color w:val="FF0000"/>
-        </w:rPr>
-        <w:t xml:space="preserve"> MasterAudio.</w:t>
-      </w:r>
-      <w:r>
-        <w:rPr>
-          <w:i/>
-          <w:color w:val="FF0000"/>
-        </w:rPr>
-        <w:t>MasterVolume</w:t>
-      </w:r>
-      <w:r>
-        <w:rPr>
-          <w:i/>
-          <w:color w:val="FF0000"/>
-        </w:rPr>
-        <w:t xml:space="preserve">Level </w:t>
-      </w:r>
-      <w:r>
-        <w:rPr>
-          <w:color w:val="FF0000"/>
-        </w:rPr>
-        <w:t xml:space="preserve"> - can be read or set. Value between 0 and 1.</w:t>
-      </w:r>
-    </w:p>
-    <w:p>
-      <w:pPr>
-        <w:rPr>
-          <w:color w:val="FF0000"/>
-        </w:rPr>
-      </w:pPr>
-      <w:r>
-        <w:rPr>
-          <w:i/>
-          <w:color w:val="FF0000"/>
-        </w:rPr>
-        <w:t>2</w:t>
-      </w:r>
-      <w:r>
-        <w:rPr>
-          <w:i/>
-          <w:color w:val="FF0000"/>
-        </w:rPr>
-        <w:t>)</w:t>
-      </w:r>
-      <w:r>
-        <w:rPr>
-          <w:i/>
-          <w:color w:val="FF0000"/>
-        </w:rPr>
-        <w:t xml:space="preserve"> MasterAudio.GetGroupVolume(string soundType) - returns a floa</w:t>
-      </w:r>
-      <w:r>
-        <w:rPr>
-          <w:i/>
-          <w:color w:val="FF0000"/>
-        </w:rPr>
-        <w:t>t.</w:t>
-      </w:r>
-    </w:p>
-    <w:p>
-      <w:pPr>
-        <w:rPr>
-          <w:color w:val="FF0000"/>
-        </w:rPr>
-      </w:pPr>
-      <w:r>
-        <w:rPr>
-          <w:i/>
-          <w:color w:val="FF0000"/>
-        </w:rPr>
-        <w:t>3</w:t>
-      </w:r>
-      <w:r>
-        <w:rPr>
-          <w:i/>
-          <w:color w:val="FF0000"/>
-        </w:rPr>
-        <w:t>)</w:t>
-      </w:r>
-      <w:r>
-        <w:rPr>
-          <w:i/>
-          <w:color w:val="FF0000"/>
-        </w:rPr>
-        <w:t xml:space="preserve"> MasterAudio.SetGroupVolume(</w:t>
-      </w:r>
-      <w:r>
-        <w:rPr>
-          <w:i/>
-          <w:color w:val="FF0000"/>
-        </w:rPr>
-        <w:t xml:space="preserve">string </w:t>
-      </w:r>
-      <w:r>
-        <w:rPr>
-          <w:i/>
-          <w:color w:val="FF0000"/>
-        </w:rPr>
-        <w:t>s</w:t>
-      </w:r>
-      <w:r>
-        <w:rPr>
-          <w:i/>
-          <w:color w:val="FF0000"/>
-        </w:rPr>
-        <w:t>ound</w:t>
-      </w:r>
-      <w:r>
-        <w:rPr>
-          <w:i/>
-          <w:color w:val="FF0000"/>
-        </w:rPr>
-        <w:t>Type, float volume)</w:t>
-      </w:r>
-    </w:p>
-    <w:p>
-      <w:pPr>
-        <w:rPr>
-          <w:i/>
-          <w:color w:val="FF0000"/>
-        </w:rPr>
-      </w:pPr>
-      <w:r>
-        <w:rPr>
-          <w:i/>
-          <w:color w:val="FF0000"/>
-        </w:rPr>
-        <w:t>4</w:t>
-      </w:r>
-      <w:r>
-        <w:rPr>
-          <w:i/>
-          <w:color w:val="FF0000"/>
-        </w:rPr>
-        <w:t>) MasterAudio.MuteGroup(</w:t>
-      </w:r>
-      <w:r>
-        <w:rPr>
-          <w:i/>
-          <w:color w:val="FF0000"/>
-        </w:rPr>
-        <w:t>string</w:t>
-      </w:r>
-      <w:r>
-        <w:rPr>
-          <w:i/>
-          <w:color w:val="FF0000"/>
-        </w:rPr>
-        <w:t xml:space="preserve"> s</w:t>
-      </w:r>
-      <w:r>
-        <w:rPr>
-          <w:i/>
-          <w:color w:val="FF0000"/>
-        </w:rPr>
-        <w:t>ound</w:t>
-      </w:r>
-      <w:r>
-        <w:rPr>
-          <w:i/>
-          <w:color w:val="FF0000"/>
-        </w:rPr>
-        <w:t>Type)</w:t>
-      </w:r>
-    </w:p>
-    <w:p>
-      <w:pPr>
-        <w:rPr>
-          <w:color w:val="FF0000"/>
-        </w:rPr>
-      </w:pPr>
-      <w:r>
-        <w:rPr>
-          <w:i/>
-          <w:color w:val="FF0000"/>
-        </w:rPr>
-        <w:t>5</w:t>
-      </w:r>
-      <w:r>
-        <w:rPr>
-          <w:i/>
-          <w:color w:val="FF0000"/>
-        </w:rPr>
-        <w:t>)</w:t>
-      </w:r>
-      <w:r>
-        <w:rPr>
-          <w:i/>
-          <w:color w:val="FF0000"/>
-        </w:rPr>
-        <w:t xml:space="preserve"> MasterAudio.UnmuteGroup(</w:t>
-      </w:r>
-      <w:r>
-        <w:rPr>
-          <w:i/>
-          <w:color w:val="FF0000"/>
-        </w:rPr>
-        <w:t xml:space="preserve">string </w:t>
-      </w:r>
-      <w:r>
-        <w:rPr>
-          <w:i/>
-          <w:color w:val="FF0000"/>
-        </w:rPr>
-        <w:t xml:space="preserve"> </w:t>
-      </w:r>
-      <w:r>
-        <w:rPr>
-          <w:i/>
-          <w:color w:val="FF0000"/>
-        </w:rPr>
-        <w:t>sound</w:t>
-      </w:r>
-      <w:r>
-        <w:rPr>
-          <w:i/>
-          <w:color w:val="FF0000"/>
-        </w:rPr>
-        <w:t>Type)</w:t>
-      </w:r>
-    </w:p>
-    <w:p>
-      <w:pPr>
-        <w:rPr>
-          <w:color w:val="FF0000"/>
-        </w:rPr>
-      </w:pPr>
-      <w:r>
-        <w:rPr>
-          <w:i/>
-          <w:color w:val="FF0000"/>
-        </w:rPr>
-        <w:t>6</w:t>
-      </w:r>
-      <w:r>
-        <w:rPr>
-          <w:i/>
-          <w:color w:val="FF0000"/>
-        </w:rPr>
-        <w:t>)</w:t>
-      </w:r>
-      <w:r>
-        <w:rPr>
-          <w:i/>
-          <w:color w:val="FF0000"/>
-        </w:rPr>
-        <w:t xml:space="preserve"> MasterAudio.SoloGroup(</w:t>
-      </w:r>
-      <w:r>
-        <w:rPr>
-          <w:i/>
-          <w:color w:val="FF0000"/>
-        </w:rPr>
-        <w:t>string</w:t>
-      </w:r>
-      <w:r>
-        <w:rPr>
-          <w:i/>
-          <w:color w:val="FF0000"/>
-        </w:rPr>
-        <w:t xml:space="preserve"> s</w:t>
-      </w:r>
-      <w:r>
-        <w:rPr>
-          <w:i/>
-          <w:color w:val="FF0000"/>
-        </w:rPr>
-        <w:t>ound</w:t>
-      </w:r>
-      <w:r>
-        <w:rPr>
-          <w:i/>
-          <w:color w:val="FF0000"/>
-        </w:rPr>
-        <w:t xml:space="preserve">Type) - </w:t>
-      </w:r>
-      <w:r>
-        <w:rPr>
-          <w:color w:val="FF0000"/>
-        </w:rPr>
-        <w:t>also unmutes the group.</w:t>
-      </w:r>
-    </w:p>
-    <w:p>
-      <w:pPr>
-        <w:rPr>
-          <w:color w:val="FF0000"/>
-        </w:rPr>
-      </w:pPr>
-      <w:r>
-        <w:rPr>
-          <w:i/>
-          <w:color w:val="FF0000"/>
-        </w:rPr>
-        <w:t>7</w:t>
-      </w:r>
-      <w:r>
-        <w:rPr>
-          <w:i/>
-          <w:color w:val="FF0000"/>
-        </w:rPr>
-        <w:t>)</w:t>
-      </w:r>
-      <w:r>
-        <w:rPr>
-          <w:i/>
-          <w:color w:val="FF0000"/>
-        </w:rPr>
-        <w:t xml:space="preserve"> MasterAudio.UnsoloGroup(</w:t>
-      </w:r>
-      <w:r>
-        <w:rPr>
-          <w:i/>
-          <w:color w:val="FF0000"/>
-        </w:rPr>
-        <w:t>string</w:t>
-      </w:r>
-      <w:r>
-        <w:rPr>
-          <w:i/>
-          <w:color w:val="FF0000"/>
-        </w:rPr>
-        <w:t xml:space="preserve"> s</w:t>
-      </w:r>
-      <w:r>
-        <w:rPr>
-          <w:i/>
-          <w:color w:val="FF0000"/>
-        </w:rPr>
-        <w:t>ound</w:t>
-      </w:r>
-      <w:r>
-        <w:rPr>
-          <w:i/>
-          <w:color w:val="FF0000"/>
-        </w:rPr>
-        <w:t xml:space="preserve">Type) </w:t>
-      </w:r>
-    </w:p>
-    <w:p>
-      <w:pPr>
-        <w:rPr>
-          <w:color w:val="FF0000"/>
-        </w:rPr>
-      </w:pPr>
-      <w:r>
-        <w:rPr>
-          <w:i/>
-          <w:color w:val="FF0000"/>
-        </w:rPr>
-        <w:t>8</w:t>
-      </w:r>
-      <w:r>
-        <w:rPr>
-          <w:i/>
-          <w:color w:val="FF0000"/>
-        </w:rPr>
-        <w:t>)</w:t>
-      </w:r>
-      <w:r>
-        <w:rPr>
-          <w:i/>
-          <w:color w:val="FF0000"/>
-        </w:rPr>
-        <w:t xml:space="preserve"> MasterAudio.</w:t>
-      </w:r>
-      <w:r>
-        <w:rPr>
-          <w:i/>
-          <w:color w:val="FF0000"/>
-        </w:rPr>
-        <w:t>Grab</w:t>
-      </w:r>
-      <w:r>
-        <w:rPr>
-          <w:i/>
-          <w:color w:val="FF0000"/>
-        </w:rPr>
-        <w:t>Group(</w:t>
-      </w:r>
-      <w:r>
-        <w:rPr>
-          <w:i/>
-          <w:color w:val="FF0000"/>
-        </w:rPr>
-        <w:t xml:space="preserve">string </w:t>
-      </w:r>
-      <w:r>
-        <w:rPr>
-          <w:i/>
-          <w:color w:val="FF0000"/>
-        </w:rPr>
-        <w:t xml:space="preserve"> s</w:t>
-      </w:r>
-      <w:r>
-        <w:rPr>
-          <w:i/>
-          <w:color w:val="FF0000"/>
-        </w:rPr>
-        <w:t>ound</w:t>
-      </w:r>
-      <w:r>
-        <w:rPr>
-          <w:i/>
-          <w:color w:val="FF0000"/>
-        </w:rPr>
-        <w:t>Type)</w:t>
-      </w:r>
-      <w:r>
-        <w:rPr>
-          <w:i/>
-          <w:color w:val="FF0000"/>
-        </w:rPr>
-        <w:t xml:space="preserve"> </w:t>
-      </w:r>
-      <w:r>
-        <w:rPr>
-          <w:color w:val="FF0000"/>
-        </w:rPr>
-        <w:t>- in case you want to read or manipulate other properties of the group such as limit mode or "neverInterrupt" settings, grab the object here.</w:t>
-      </w:r>
-    </w:p>
-    <w:p>
-      <w:pPr>
-        <w:rPr>
-          <w:color w:val="FF0000"/>
-        </w:rPr>
-      </w:pPr>
-      <w:r>
-        <w:rPr>
-          <w:i/>
-          <w:color w:val="FF0000"/>
-        </w:rPr>
-        <w:t>9</w:t>
-      </w:r>
-      <w:r>
-        <w:rPr>
-          <w:i/>
-          <w:color w:val="FF0000"/>
-        </w:rPr>
-        <w:t>) MasterAudio.SetBusVolume</w:t>
-      </w:r>
-      <w:r>
-        <w:rPr>
-          <w:i/>
-          <w:color w:val="FF0000"/>
-        </w:rPr>
-        <w:t>ByName</w:t>
-      </w:r>
-      <w:r>
-        <w:rPr>
-          <w:i/>
-          <w:color w:val="FF0000"/>
-        </w:rPr>
-        <w:t xml:space="preserve">(float volume, </w:t>
-      </w:r>
-      <w:r>
-        <w:rPr>
-          <w:i/>
-          <w:color w:val="FF0000"/>
-        </w:rPr>
-        <w:t>string busName</w:t>
-      </w:r>
-      <w:r>
-        <w:rPr>
-          <w:i/>
-          <w:color w:val="FF0000"/>
-        </w:rPr>
-        <w:t>)</w:t>
-      </w:r>
-      <w:r>
-        <w:rPr>
-          <w:color w:val="FF0000"/>
-        </w:rPr>
-        <w:t xml:space="preserve"> - this can change a bus volume.</w:t>
-      </w:r>
-    </w:p>
-    <w:p>
-      <w:pPr>
-        <w:rPr>
-          <w:color w:val="FF0000"/>
-        </w:rPr>
-      </w:pPr>
-      <w:r>
-        <w:rPr>
-          <w:i/>
-          <w:color w:val="FF0000"/>
-        </w:rPr>
-        <w:t>1</w:t>
-      </w:r>
-      <w:r>
-        <w:rPr>
-          <w:i/>
-          <w:color w:val="FF0000"/>
-        </w:rPr>
-        <w:t>0</w:t>
-      </w:r>
-      <w:r>
-        <w:rPr>
-          <w:i/>
-          <w:color w:val="FF0000"/>
-        </w:rPr>
-        <w:t>) MasterAudio.GrabBusBy</w:t>
-      </w:r>
-      <w:r>
-        <w:rPr>
-          <w:i/>
-          <w:color w:val="FF0000"/>
-        </w:rPr>
-        <w:t>Name</w:t>
-      </w:r>
-      <w:r>
-        <w:rPr>
-          <w:i/>
-          <w:color w:val="FF0000"/>
-        </w:rPr>
-        <w:t>(</w:t>
-      </w:r>
-      <w:r>
-        <w:rPr>
-          <w:i/>
-          <w:color w:val="FF0000"/>
-        </w:rPr>
-        <w:t xml:space="preserve">string </w:t>
-      </w:r>
-      <w:r>
-        <w:rPr>
-          <w:i/>
-          <w:color w:val="FF0000"/>
-        </w:rPr>
-        <w:t>bus</w:t>
-      </w:r>
-      <w:r>
-        <w:rPr>
-          <w:i/>
-          <w:color w:val="FF0000"/>
-        </w:rPr>
-        <w:t>Name</w:t>
-      </w:r>
-      <w:r>
-        <w:rPr>
-          <w:i/>
-          <w:color w:val="FF0000"/>
-        </w:rPr>
-        <w:t xml:space="preserve">) - </w:t>
-      </w:r>
-      <w:r>
-        <w:rPr>
-          <w:color w:val="FF0000"/>
-        </w:rPr>
-        <w:t>you can</w:t>
-      </w:r>
-      <w:r>
-        <w:rPr>
-          <w:i/>
-          <w:color w:val="FF0000"/>
-        </w:rPr>
-        <w:t xml:space="preserve"> </w:t>
-      </w:r>
-      <w:r>
-        <w:rPr>
-          <w:color w:val="FF0000"/>
-        </w:rPr>
-        <w:t>grab the Bus to read or change its properties.</w:t>
-      </w:r>
-    </w:p>
-    <w:p>
-      <w:pPr>
-        <w:rPr>
-          <w:i/>
-          <w:color w:val="FF0000"/>
-        </w:rPr>
-      </w:pPr>
-      <w:r>
-        <w:rPr>
-          <w:i/>
-          <w:color w:val="FF0000"/>
-        </w:rPr>
-        <w:t>1</w:t>
-      </w:r>
-      <w:r>
-        <w:rPr>
-          <w:i/>
-          <w:color w:val="FF0000"/>
-        </w:rPr>
-        <w:t>1</w:t>
-      </w:r>
-      <w:r>
-        <w:rPr>
-          <w:i/>
-          <w:color w:val="FF0000"/>
-        </w:rPr>
-        <w:t>) MasterAudio.</w:t>
-      </w:r>
-      <w:r>
-        <w:rPr>
-          <w:i/>
-          <w:color w:val="FF0000"/>
-        </w:rPr>
-        <w:t xml:space="preserve">GrabPlaylist(string playlistName) </w:t>
-      </w:r>
-      <w:r>
-        <w:rPr>
-          <w:i/>
-          <w:color w:val="FF0000"/>
-        </w:rPr>
-        <w:t xml:space="preserve"> - grabs </w:t>
-      </w:r>
-      <w:r>
-        <w:rPr>
-          <w:i/>
-          <w:color w:val="FF0000"/>
-        </w:rPr>
-        <w:t>a Playlist by name.</w:t>
-      </w:r>
-    </w:p>
-    <w:p>
-      <w:pPr>
-        <w:rPr>
-          <w:i/>
-          <w:color w:val="FF0000"/>
-        </w:rPr>
-      </w:pPr>
-      <w:r>
-        <w:rPr>
-          <w:i/>
-          <w:color w:val="FF0000"/>
-        </w:rPr>
-        <w:t>1</w:t>
-      </w:r>
-      <w:r>
-        <w:rPr>
-          <w:i/>
-          <w:color w:val="FF0000"/>
-        </w:rPr>
-        <w:t>2</w:t>
-      </w:r>
-      <w:r>
-        <w:rPr>
-          <w:i/>
-          <w:color w:val="FF0000"/>
-        </w:rPr>
-        <w:t>)</w:t>
-      </w:r>
-      <w:r>
-        <w:rPr>
-          <w:i/>
-          <w:color w:val="FF0000"/>
-        </w:rPr>
-        <w:t>PlaylistController.InstanceByName(string playlistControllerName) - grabs a Playlist Controller by name.</w:t>
+      <w:proofErr w:type="spellStart"/>
+      <w:r>
+        <w:rPr>
+          <w:i/>
+          <w:color w:val="FF0000"/>
+        </w:rPr>
+        <w:t>PlaylistController.InstanceByName</w:t>
+      </w:r>
+      <w:proofErr w:type="spellEnd"/>
+      <w:r>
+        <w:rPr>
+          <w:i/>
+          <w:color w:val="FF0000"/>
+        </w:rPr>
+        <w:t xml:space="preserve">(string </w:t>
+      </w:r>
+      <w:proofErr w:type="spellStart"/>
+      <w:r>
+        <w:rPr>
+          <w:i/>
+          <w:color w:val="FF0000"/>
+        </w:rPr>
+        <w:t>playlistControllerName</w:t>
+      </w:r>
+      <w:proofErr w:type="spellEnd"/>
+      <w:r>
+        <w:rPr>
+          <w:i/>
+          <w:color w:val="FF0000"/>
+        </w:rPr>
+        <w:t>) - grabs a Playlist Controller by name.</w:t>
       </w:r>
     </w:p>
     <w:p>
@@ -4447,7 +5587,6 @@
       </w:pPr>
       <w:bookmarkStart w:id="6" w:name="_Toc365915117"/>
       <w:r>
-        <w:lastRenderedPageBreak/>
         <w:t xml:space="preserve">6. </w:t>
       </w:r>
       <w:r>
@@ -4524,6 +5663,7 @@
           <w:noProof/>
           <w:lang w:eastAsia="en-US"/>
         </w:rPr>
+        <w:lastRenderedPageBreak/>
         <w:drawing>
           <wp:inline distT="0" distB="0" distL="0" distR="0">
             <wp:extent cx="4276725" cy="5229225"/>
@@ -4652,7 +5792,6 @@
         </w:numPr>
       </w:pPr>
       <w:r>
-        <w:lastRenderedPageBreak/>
         <w:t>Random (the default) - Variations are played randomly from a pool and refilled after all have been played.</w:t>
       </w:r>
     </w:p>
@@ -4677,6 +5816,7 @@
         </w:numPr>
       </w:pPr>
       <w:r>
+        <w:lastRenderedPageBreak/>
         <w:t>Refill Variation Pool After Inactive Time - if you check this box, the next field will be used to refill the pool after X seconds of not playing a sound from this Group. Note that the time is measure from the time a sound starts to play, not when it ends.</w:t>
       </w:r>
     </w:p>
@@ -4743,7 +5883,31 @@
         </w:numPr>
       </w:pPr>
       <w:r>
-        <w:t>Limit Polyphony - this is an optional setting to limit the number of simultaneous variations that can be played in this Sound Group to a number smaller than the number of variations. If you check this setting, the next setting will appear.</w:t>
+        <w:t>If your Variation Mode is looped chain, you will see these two fields. If you change these to non-zero, they will specify a range of random pausing before each subsequent chained clip is played.</w:t>
+      </w:r>
+    </w:p>
+    <w:p>
+      <w:pPr>
+        <w:pStyle w:val="ListParagraph"/>
+        <w:numPr>
+          <w:ilvl w:val="2"/>
+          <w:numId w:val="31"/>
+        </w:numPr>
+      </w:pPr>
+      <w:r>
+        <w:t>Clip Change Delay Min</w:t>
+      </w:r>
+    </w:p>
+    <w:p>
+      <w:pPr>
+        <w:pStyle w:val="ListParagraph"/>
+        <w:numPr>
+          <w:ilvl w:val="2"/>
+          <w:numId w:val="31"/>
+        </w:numPr>
+      </w:pPr>
+      <w:r>
+        <w:t>Clip Change Delay Max</w:t>
       </w:r>
     </w:p>
     <w:p>
@@ -4755,10 +5919,7 @@
         </w:numPr>
       </w:pPr>
       <w:r>
-        <w:t>Polyphony Voice Limit - this is only visible and active if Limit Polyphony is checked. This limits the number of simultaneously playing variations in the Sound Group. i.e. you can set this to 3 even though you have 10 variations, and only 3 can play at the same time.</w:t>
-      </w:r>
-      <w:r>
-        <w:t xml:space="preserve"> This number cannot be set higher than the total weight of all variations in this Sound Group.</w:t>
+        <w:t>Use Clip Age Priority - This is the same as the setting of the same name under Master Audio, but this is for this Sound Group alone. Turn this on if you wish to periodically update the priority of a 3D sound effect based on its "oldness" as well.</w:t>
       </w:r>
     </w:p>
     <w:p>
@@ -4770,6 +5931,33 @@
         </w:numPr>
       </w:pPr>
       <w:r>
+        <w:t>Limit Polyphony - this is an optional setting to limit the number of simultaneous variations that can be played in this Sound Group to a number smaller than the number of variations. If you check this setting, the next setting will appear.</w:t>
+      </w:r>
+    </w:p>
+    <w:p>
+      <w:pPr>
+        <w:pStyle w:val="ListParagraph"/>
+        <w:numPr>
+          <w:ilvl w:val="1"/>
+          <w:numId w:val="31"/>
+        </w:numPr>
+      </w:pPr>
+      <w:r>
+        <w:t>Polyphony Voice Limit - this is only visible and active if Limit Polyphony is checked. This limits the number of simultaneously playing variations in the Sound Group. i.e. you can set this to 3 even though you have 10 variations, and only 3 can play at the same time.</w:t>
+      </w:r>
+      <w:r>
+        <w:t xml:space="preserve"> This number cannot be set higher than the total weight of all variations in this Sound Group.</w:t>
+      </w:r>
+    </w:p>
+    <w:p>
+      <w:pPr>
+        <w:pStyle w:val="ListParagraph"/>
+        <w:numPr>
+          <w:ilvl w:val="1"/>
+          <w:numId w:val="31"/>
+        </w:numPr>
+      </w:pPr>
+      <w:r>
         <w:t xml:space="preserve">Replay Limit Mode. This can be used to limit the amount of retriggers of this Sound Group, either by time or frames since the last trigger by MasterAudio. It has 3 modes. </w:t>
       </w:r>
     </w:p>
@@ -4848,6 +6036,7 @@
         </w:numPr>
       </w:pPr>
       <w:r>
+        <w:lastRenderedPageBreak/>
         <w:t xml:space="preserve">Equalize Variation Volumes - clicking this button will </w:t>
       </w:r>
       <w:r>
@@ -4875,7 +6064,6 @@
         <w:rPr>
           <w:b/>
         </w:rPr>
-        <w:lastRenderedPageBreak/>
         <w:t xml:space="preserve">Note: </w:t>
       </w:r>
       <w:r>
@@ -5086,6 +6274,7 @@
         </w:numPr>
       </w:pPr>
       <w:r>
+        <w:lastRenderedPageBreak/>
         <w:t>Custom fading section - if you enable this, whenever this Variation plays, it will use any fade in and fade out time you've specified. Fade out time is applied at the very end of the clip.</w:t>
       </w:r>
     </w:p>
@@ -5098,7 +6287,6 @@
         </w:numPr>
       </w:pPr>
       <w:r>
-        <w:lastRenderedPageBreak/>
         <w:t>Rename – type the new name in the text box and click rename. Remember to not have any duplicate variation names in a single Sound Group.</w:t>
       </w:r>
     </w:p>
@@ -5234,7 +6422,29 @@
         <w:t>:</w:t>
       </w:r>
       <w:r>
-        <w:t xml:space="preserve"> Master Audio never uses AudioSource.PlayOneShot. This is because that method allows multiple overlapping samples to play on the same AudioSource. This would make the voice-limiting (polyphany) and the Retrigger Percentage code not work. However, the combination of weight + retrigger percentage gives you a "controllable" PlayOneShot in effect. By default a single variation in a Group will have a weight of 1. Therefore you can only play one of that sound at the same time. If you want to allow 5 simultaneously, up the weight of that variation to 5. Four additional clones of the variation will be created at runtime. If you have 3 different variations of the sound, but only want to allow 2 to play at the same time, keep the weight of all 3 at just 1, then set the Polyphony Voice Limit to 2. Master Audio will play each variation randomly until all have been played, then "refill the pool" and start over the next time that Group is requested. </w:t>
+        <w:t xml:space="preserve"> Master Audio never uses </w:t>
+      </w:r>
+      <w:proofErr w:type="spellStart"/>
+      <w:r>
+        <w:t>AudioSource.PlayOneShot</w:t>
+      </w:r>
+      <w:proofErr w:type="spellEnd"/>
+      <w:r>
+        <w:t>. This is because that method allows multiple overlapping samples to play on the same AudioSource. This would make the voice-limiting (</w:t>
+      </w:r>
+      <w:r>
+        <w:t>polyphony</w:t>
+      </w:r>
+      <w:r>
+        <w:t xml:space="preserve">) and the Retrigger Percentage code not work. However, the combination of weight + retrigger percentage gives you a "controllable" </w:t>
+      </w:r>
+      <w:proofErr w:type="spellStart"/>
+      <w:r>
+        <w:t>PlayOneShot</w:t>
+      </w:r>
+      <w:proofErr w:type="spellEnd"/>
+      <w:r>
+        <w:t xml:space="preserve"> in effect. By default a single variation in a Group will have a weight of 1. Therefore you can only play one of that sound at the same time. If you want to allow 5 simultaneously, up the weight of that variation to 5. Four additional clones of the variation will be created at runtime. If you have 3 different variations of the sound, but only want to allow 2 to play at the same time, keep the weight of all 3 at just 1, then set the Polyphony Voice Limit to 2. Master Audio will play each variation randomly until all have been played, then "refill the pool" and start over the next time that Group is requested. </w:t>
       </w:r>
       <w:r>
         <w:t>When all variation are "busy" per the Retrigger Percentage, nothing will be heard for this trigger</w:t>
@@ -5283,6 +6493,7 @@
         </w:numPr>
       </w:pPr>
       <w:r>
+        <w:lastRenderedPageBreak/>
         <w:t xml:space="preserve">Master </w:t>
       </w:r>
       <w:r>
@@ -5309,15 +6520,57 @@
           <w:i/>
           <w:color w:val="FF0000"/>
         </w:rPr>
-        <w:t xml:space="preserve"> clipVolume * groupVolume * </w:t>
-      </w:r>
-      <w:r>
-        <w:rPr>
-          <w:i/>
-          <w:color w:val="FF0000"/>
-        </w:rPr>
-        <w:t xml:space="preserve">busVolume * </w:t>
-      </w:r>
+        <w:t xml:space="preserve"> </w:t>
+      </w:r>
+      <w:proofErr w:type="spellStart"/>
+      <w:r>
+        <w:rPr>
+          <w:i/>
+          <w:color w:val="FF0000"/>
+        </w:rPr>
+        <w:t>clipVolume</w:t>
+      </w:r>
+      <w:proofErr w:type="spellEnd"/>
+      <w:r>
+        <w:rPr>
+          <w:i/>
+          <w:color w:val="FF0000"/>
+        </w:rPr>
+        <w:t xml:space="preserve"> * </w:t>
+      </w:r>
+      <w:proofErr w:type="spellStart"/>
+      <w:r>
+        <w:rPr>
+          <w:i/>
+          <w:color w:val="FF0000"/>
+        </w:rPr>
+        <w:t>groupVolume</w:t>
+      </w:r>
+      <w:proofErr w:type="spellEnd"/>
+      <w:r>
+        <w:rPr>
+          <w:i/>
+          <w:color w:val="FF0000"/>
+        </w:rPr>
+        <w:t xml:space="preserve"> * </w:t>
+      </w:r>
+      <w:proofErr w:type="spellStart"/>
+      <w:r>
+        <w:rPr>
+          <w:i/>
+          <w:color w:val="FF0000"/>
+        </w:rPr>
+        <w:t>busVolume</w:t>
+      </w:r>
+      <w:proofErr w:type="spellEnd"/>
+      <w:r>
+        <w:rPr>
+          <w:i/>
+          <w:color w:val="FF0000"/>
+        </w:rPr>
+        <w:t xml:space="preserve"> * </w:t>
+      </w:r>
+      <w:proofErr w:type="spellStart"/>
       <w:r>
         <w:rPr>
           <w:i/>
@@ -5325,6 +6578,7 @@
         </w:rPr>
         <w:t>masterAudioVolume</w:t>
       </w:r>
+      <w:proofErr w:type="spellEnd"/>
       <w:r>
         <w:rPr>
           <w:i/>
@@ -5354,7 +6608,6 @@
           <w:i/>
           <w:color w:val="FF0000"/>
         </w:rPr>
-        <w:lastRenderedPageBreak/>
         <w:t>Buses are explained shortly.</w:t>
       </w:r>
     </w:p>
@@ -5394,19 +6647,21 @@
           <w:color w:val="FF0000"/>
         </w:rPr>
       </w:pPr>
-      <w:r>
-        <w:rPr>
-          <w:i/>
-          <w:color w:val="FF0000"/>
-        </w:rPr>
-        <w:t>clipVolume *</w:t>
-      </w:r>
-      <w:r>
-        <w:rPr>
-          <w:i/>
-          <w:color w:val="FF0000"/>
-        </w:rPr>
-        <w:t xml:space="preserve"> playlistVolume *</w:t>
+      <w:proofErr w:type="spellStart"/>
+      <w:r>
+        <w:rPr>
+          <w:i/>
+          <w:color w:val="FF0000"/>
+        </w:rPr>
+        <w:t>clipVolume</w:t>
+      </w:r>
+      <w:proofErr w:type="spellEnd"/>
+      <w:r>
+        <w:rPr>
+          <w:i/>
+          <w:color w:val="FF0000"/>
+        </w:rPr>
+        <w:t xml:space="preserve"> *</w:t>
       </w:r>
       <w:r>
         <w:rPr>
@@ -5415,12 +6670,44 @@
         </w:rPr>
         <w:t xml:space="preserve"> </w:t>
       </w:r>
-      <w:r>
-        <w:rPr>
-          <w:i/>
-          <w:color w:val="FF0000"/>
-        </w:rPr>
-        <w:t>masterPlaylistVolume.</w:t>
+      <w:proofErr w:type="spellStart"/>
+      <w:r>
+        <w:rPr>
+          <w:i/>
+          <w:color w:val="FF0000"/>
+        </w:rPr>
+        <w:t>playlistVolume</w:t>
+      </w:r>
+      <w:proofErr w:type="spellEnd"/>
+      <w:r>
+        <w:rPr>
+          <w:i/>
+          <w:color w:val="FF0000"/>
+        </w:rPr>
+        <w:t xml:space="preserve"> *</w:t>
+      </w:r>
+      <w:r>
+        <w:rPr>
+          <w:i/>
+          <w:color w:val="FF0000"/>
+        </w:rPr>
+        <w:t xml:space="preserve"> </w:t>
+      </w:r>
+      <w:proofErr w:type="spellStart"/>
+      <w:r>
+        <w:rPr>
+          <w:i/>
+          <w:color w:val="FF0000"/>
+        </w:rPr>
+        <w:t>masterPlaylistVolume</w:t>
+      </w:r>
+      <w:proofErr w:type="spellEnd"/>
+      <w:r>
+        <w:rPr>
+          <w:i/>
+          <w:color w:val="FF0000"/>
+        </w:rPr>
+        <w:t>.</w:t>
       </w:r>
     </w:p>
     <w:p>
@@ -5489,7 +6776,15 @@
         <w:t xml:space="preserve"> </w:t>
       </w:r>
       <w:r>
-        <w:t>If you use this option, you will likely want to use DynamicSoundGroupCreators to create temporary Sound Groups &amp; buses for each scene. That way, only the Sound Groups that are used in all scenes would go in the Master Audio prefab and memory usage is not wasted. There is a section devoted to this topic later.</w:t>
+        <w:t xml:space="preserve">If you use this option, you will likely want to use </w:t>
+      </w:r>
+      <w:proofErr w:type="spellStart"/>
+      <w:r>
+        <w:t>DynamicSoundGroupCreators</w:t>
+      </w:r>
+      <w:proofErr w:type="spellEnd"/>
+      <w:r>
+        <w:t xml:space="preserve"> to create temporary Sound Groups &amp; buses for each scene. That way, only the Sound Groups that are used in all scenes would go in the Master Audio prefab and memory usage is not wasted. There is a section devoted to this topic later.</w:t>
       </w:r>
     </w:p>
     <w:p>
@@ -5507,7 +6802,69 @@
         </w:numPr>
       </w:pPr>
       <w:r>
-        <w:t>Keep Paused Resources: these defaults to off. If you check this, you will be able to resume paused sound clips that are loaded from Resource folders. However, be advised that until you call Stop on Resource sounds that you pause, memory will not be released.</w:t>
+        <w:t xml:space="preserve">Apply Distance Priority - defaults to off. If you check this, Master Audio will automatically calculate a priority to assign to each 3D AudioSource you play based on its distance from the AudioListener in the Scene. Further away objects will get a lower priority. All sounds played in a 2D manner will get a high priority, and all music in </w:t>
+      </w:r>
+      <w:proofErr w:type="spellStart"/>
+      <w:r>
+        <w:t>PlaylistControllers</w:t>
+      </w:r>
+      <w:proofErr w:type="spellEnd"/>
+      <w:r>
+        <w:t xml:space="preserve"> will get a high priority. The reason for this setting is that when there are more than 32 </w:t>
+      </w:r>
+      <w:proofErr w:type="spellStart"/>
+      <w:r>
+        <w:t>AudioSources</w:t>
+      </w:r>
+      <w:proofErr w:type="spellEnd"/>
+      <w:r>
+        <w:t xml:space="preserve"> playing, Unity likes to mute </w:t>
+      </w:r>
+      <w:proofErr w:type="spellStart"/>
+      <w:r>
+        <w:t>AudioSources</w:t>
+      </w:r>
+      <w:proofErr w:type="spellEnd"/>
+      <w:r>
+        <w:t xml:space="preserve"> that aren't in the highest 32 priorities. This gives you some control over </w:t>
+      </w:r>
+      <w:r>
+        <w:t>which sounds will be muted</w:t>
+      </w:r>
+      <w:r>
+        <w:t>.</w:t>
+      </w:r>
+    </w:p>
+    <w:p>
+      <w:pPr>
+        <w:pStyle w:val="ListParagraph"/>
+        <w:numPr>
+          <w:ilvl w:val="1"/>
+          <w:numId w:val="33"/>
+        </w:numPr>
+      </w:pPr>
+      <w:r>
+        <w:t>Reprioritize Time Gap - this defaults to 0.1 seconds and can range from 0.1 to 1.0 seconds. This value controls how often Master Audio will re-evaluate the distance of playing Variations and assign a new priority. This is only used for Variations that are following an object. Increasing this value will result in better performance, so play with it.</w:t>
+      </w:r>
+    </w:p>
+    <w:p>
+      <w:pPr>
+        <w:pStyle w:val="ListParagraph"/>
+        <w:numPr>
+          <w:ilvl w:val="1"/>
+          <w:numId w:val="33"/>
+        </w:numPr>
+      </w:pPr>
+      <w:r>
+        <w:t xml:space="preserve">Use Clip Age Priority - if you turn this on, even non-following sounds will have their priority recalculated every X seconds (using the setting above: Reprioritize Time Gap), taking into account the amount of time since the sound was started. Newer clips will get a higher priority. Old clips will be more likely to be muted. Turning this </w:t>
+      </w:r>
+      <w:proofErr w:type="spellStart"/>
+      <w:r>
+        <w:t>on</w:t>
+      </w:r>
+      <w:proofErr w:type="spellEnd"/>
+      <w:r>
+        <w:t xml:space="preserve"> will cost extra performance, so use with care on mobile and make sure you aren't using a faster Time Gap than you need! This is the global setting, and will turn this on for all Sound Groups. There's also a per-Sound Group setting found in the Sound Group's Inspector, with the same name.</w:t>
       </w:r>
     </w:p>
     <w:p>
@@ -5519,13 +6876,7 @@
         </w:numPr>
       </w:pPr>
       <w:r>
-        <w:t xml:space="preserve">Log </w:t>
-      </w:r>
-      <w:r>
-        <w:t xml:space="preserve">All </w:t>
-      </w:r>
-      <w:r>
-        <w:t>Sounds: This will output things to console about which random child has been played, whether there were none available to play, and a lot more. Turn this on for debugging only.</w:t>
+        <w:t>Keep Paused Resources: these defaults to off. If you check this, you will be able to resume paused sound clips that are loaded from Resource folders. However, be advised that until you call Stop on Resource sounds that you pause, memory will not be released.</w:t>
       </w:r>
     </w:p>
     <w:p>
@@ -5537,6 +6888,37 @@
         </w:numPr>
       </w:pPr>
       <w:r>
+        <w:t>Disable Logging - turn this on when you do a release and you're satisfied that you don't need to read logs any more. It will override Log All Sounds and any per-Group log settings.</w:t>
+      </w:r>
+    </w:p>
+    <w:p>
+      <w:pPr>
+        <w:pStyle w:val="ListParagraph"/>
+        <w:numPr>
+          <w:ilvl w:val="0"/>
+          <w:numId w:val="33"/>
+        </w:numPr>
+      </w:pPr>
+      <w:r>
+        <w:lastRenderedPageBreak/>
+        <w:t xml:space="preserve">Log </w:t>
+      </w:r>
+      <w:r>
+        <w:t xml:space="preserve">All </w:t>
+      </w:r>
+      <w:r>
+        <w:t>Sounds: This will output things to console about which random child has been played, whether there were none available to play, and a lot more. Turn this on for debugging only.</w:t>
+      </w:r>
+    </w:p>
+    <w:p>
+      <w:pPr>
+        <w:pStyle w:val="ListParagraph"/>
+        <w:numPr>
+          <w:ilvl w:val="0"/>
+          <w:numId w:val="33"/>
+        </w:numPr>
+      </w:pPr>
+      <w:r>
         <w:t xml:space="preserve">To configure the sounds that cause Music ducking, click on MasterAudio in the Hierarchy. There is a section </w:t>
       </w:r>
       <w:r>
@@ -5573,7 +6955,15 @@
         </w:numPr>
       </w:pPr>
       <w:r>
-        <w:t xml:space="preserve">There's also a setting for "Begin Unduck" for each Duck Group. </w:t>
+        <w:t xml:space="preserve">There's also a setting for "Begin </w:t>
+      </w:r>
+      <w:proofErr w:type="spellStart"/>
+      <w:r>
+        <w:t>Unduck</w:t>
+      </w:r>
+      <w:proofErr w:type="spellEnd"/>
+      <w:r>
+        <w:t xml:space="preserve">" for each Duck Group. </w:t>
       </w:r>
       <w:r>
         <w:t>This controls when the music volume ramping back up starts. It defaults to 50. That means that after 50% of the clip that caused the ducking has been played, then volume will start ramping back up over the remaining duration of the clip.</w:t>
@@ -5588,8 +6978,62 @@
         </w:numPr>
       </w:pPr>
       <w:r>
-        <w:t>Ducked Vol Multiplier - this controls the ratio of volume during the beginning of a duck. If you set this to .5 for example, the music will duck to half volume initially. The range is from 0 to 1.</w:t>
-      </w:r>
+        <w:t>Global settings:</w:t>
+      </w:r>
+    </w:p>
+    <w:p>
+      <w:pPr>
+        <w:pStyle w:val="ListParagraph"/>
+        <w:numPr>
+          <w:ilvl w:val="2"/>
+          <w:numId w:val="33"/>
+        </w:numPr>
+      </w:pPr>
+      <w:r>
+        <w:t xml:space="preserve">Default Begin </w:t>
+      </w:r>
+      <w:proofErr w:type="spellStart"/>
+      <w:r>
+        <w:t>Unduck</w:t>
+      </w:r>
+      <w:proofErr w:type="spellEnd"/>
+      <w:r>
+        <w:t xml:space="preserve"> - this will set the default for the previous Begin </w:t>
+      </w:r>
+      <w:proofErr w:type="spellStart"/>
+      <w:r>
+        <w:t>Unduck</w:t>
+      </w:r>
+      <w:proofErr w:type="spellEnd"/>
+      <w:r>
+        <w:t xml:space="preserve"> control for all new Groups added.  </w:t>
+      </w:r>
+    </w:p>
+    <w:p>
+      <w:pPr>
+        <w:pStyle w:val="ListParagraph"/>
+        <w:numPr>
+          <w:ilvl w:val="2"/>
+          <w:numId w:val="33"/>
+        </w:numPr>
+      </w:pPr>
+      <w:r>
+        <w:t xml:space="preserve">Ducked </w:t>
+      </w:r>
+      <w:proofErr w:type="spellStart"/>
+      <w:r>
+        <w:t>Vol</w:t>
+      </w:r>
+      <w:proofErr w:type="spellEnd"/>
+      <w:r>
+        <w:t xml:space="preserve"> Multiplier - this controls the ratio of volume during the beginning of a duck. If you set this to .5 for example, the music will duck to half volume initially. The range is from 0 to 1.</w:t>
+      </w:r>
+    </w:p>
+    <w:p>
+      <w:pPr>
+        <w:pStyle w:val="ListParagraph"/>
+        <w:ind w:left="1080"/>
+      </w:pPr>
     </w:p>
     <w:p>
       <w:pPr>
@@ -5636,7 +7080,6 @@
           <w:noProof/>
           <w:lang w:eastAsia="en-US"/>
         </w:rPr>
-        <w:lastRenderedPageBreak/>
         <w:drawing>
           <wp:inline distT="0" distB="0" distL="0" distR="0">
             <wp:extent cx="3971925" cy="2085975"/>
@@ -5785,6 +7228,7 @@
         </w:numPr>
       </w:pPr>
       <w:r>
+        <w:lastRenderedPageBreak/>
         <w:t>When "playing" in the Unity editor, the Delete button is replaced by a speaker icon. You can click that to audition the Sound Group whenever you like.</w:t>
       </w:r>
     </w:p>
@@ -5908,11 +7352,7 @@
         </w:numPr>
       </w:pPr>
       <w:r>
-        <w:t xml:space="preserve">Bus voice limit - this defaults to unlimited, but you can pick between 1-32 voices to limit the bus to. For example, if you have 10 character Sound Groups assigned to a "dialogue" bus, you could limit the bus voices to 5 so that in total only 5 Variations </w:t>
-      </w:r>
-      <w:r>
-        <w:lastRenderedPageBreak/>
-        <w:t>among those 10 Groups could be played at the same time. This helps you avoid hardware-based voice limits for mobile devices, etc. Some devices can only play 20-some odd voices for example.</w:t>
+        <w:t>Bus voice limit - this defaults to unlimited, but you can pick between 1-32 voices to limit the bus to. For example, if you have 10 character Sound Groups assigned to a "dialogue" bus, you could limit the bus voices to 5 so that in total only 5 Variations among those 10 Groups could be played at the same time. This helps you avoid hardware-based voice limits for mobile devices, etc. Some devices can only play 20-some odd voices for example.</w:t>
       </w:r>
     </w:p>
     <w:p>
@@ -5969,6 +7409,18 @@
         </w:numPr>
       </w:pPr>
       <w:r>
+        <w:t>When you have a lot of Sound Groups, it can be time-consuming to even locate a Group, so use the bus filter (below), or turn on "Text Group Filter", which allows you to type a few characters and filter out all non-matches, wildcard style (not case sensitive). For instance if you type "AR" you would match arrow, car, and warship.</w:t>
+      </w:r>
+    </w:p>
+    <w:p>
+      <w:pPr>
+        <w:pStyle w:val="ListParagraph"/>
+        <w:numPr>
+          <w:ilvl w:val="2"/>
+          <w:numId w:val="33"/>
+        </w:numPr>
+      </w:pPr>
+      <w:r>
         <w:t xml:space="preserve">When you have at least one bus created, there will be </w:t>
       </w:r>
       <w:r>
@@ -6008,6 +7460,7 @@
         </w:numPr>
       </w:pPr>
       <w:r>
+        <w:lastRenderedPageBreak/>
         <w:t>A Bus filter dropdown. You can choose which Sound Groups appear in the mixer by selecting the bus they belong to. All buses is the first choice and the default.</w:t>
       </w:r>
     </w:p>
@@ -6157,7 +7610,15 @@
         <w:t>Filters are only available on Unity Pro.</w:t>
       </w:r>
       <w:r>
-        <w:t xml:space="preserve"> There are convenience lazy load properties in the SoundGroupVariation class you can use to grab each filter for manipulations.</w:t>
+        <w:t xml:space="preserve"> There are convenience lazy load properties in the </w:t>
+      </w:r>
+      <w:proofErr w:type="spellStart"/>
+      <w:r>
+        <w:t>SoundGroupVariation</w:t>
+      </w:r>
+      <w:proofErr w:type="spellEnd"/>
+      <w:r>
+        <w:t xml:space="preserve"> class you can use to grab each filter for manipulations.</w:t>
       </w:r>
       <w:r>
         <w:t xml:space="preserve"> </w:t>
@@ -6205,101 +7666,101 @@
       </w:pPr>
       <w:bookmarkStart w:id="8" w:name="_Toc365915119"/>
       <w:r>
+        <w:t>9</w:t>
+      </w:r>
+      <w:r>
+        <w:t xml:space="preserve">. </w:t>
+      </w:r>
+      <w:r>
+        <w:t xml:space="preserve">Playlist Controller and </w:t>
+      </w:r>
+      <w:r>
+        <w:t>Music Playlists</w:t>
+      </w:r>
+      <w:bookmarkEnd w:id="8"/>
+    </w:p>
+    <w:p>
+      <w:pPr>
+        <w:pStyle w:val="ListParagraph"/>
+        <w:ind w:left="0"/>
+      </w:pPr>
+      <w:r>
+        <w:rPr>
+          <w:b/>
+        </w:rPr>
+        <w:t>Music</w:t>
+      </w:r>
+      <w:r>
+        <w:t xml:space="preserve"> </w:t>
+      </w:r>
+      <w:r>
+        <w:rPr>
+          <w:b/>
+        </w:rPr>
+        <w:t>Playlist</w:t>
+      </w:r>
+      <w:r>
+        <w:rPr>
+          <w:b/>
+        </w:rPr>
+        <w:t>s</w:t>
+      </w:r>
+      <w:r>
+        <w:t xml:space="preserve"> - the last section in the MasterAudio prefab's </w:t>
+      </w:r>
+      <w:r>
+        <w:t>Inspector. Here you can set up multiple</w:t>
+      </w:r>
+      <w:r>
+        <w:t xml:space="preserve"> </w:t>
+      </w:r>
+      <w:r>
+        <w:t>P</w:t>
+      </w:r>
+      <w:r>
+        <w:t>laylist</w:t>
+      </w:r>
+      <w:r>
+        <w:t>s</w:t>
+      </w:r>
+      <w:r>
+        <w:t xml:space="preserve"> of music tracks that MasterAudio uses for your soundtrack.</w:t>
+      </w:r>
+    </w:p>
+    <w:p>
+      <w:pPr>
+        <w:pStyle w:val="ListParagraph"/>
+        <w:ind w:left="0"/>
+      </w:pPr>
+    </w:p>
+    <w:p>
+      <w:pPr>
+        <w:pStyle w:val="ListParagraph"/>
+        <w:ind w:left="0"/>
+      </w:pPr>
+      <w:r>
+        <w:rPr>
+          <w:b/>
+        </w:rPr>
+        <w:t>Note:</w:t>
+      </w:r>
+      <w:r>
+        <w:t xml:space="preserve"> In order to use the Playlist and/or ducking features, you will need to put a PlaylistController prefab in your scene. There is a button here to do that named "Create PlaylistController".  Or use the Audio Manager window to add it.</w:t>
+      </w:r>
+    </w:p>
+    <w:p>
+      <w:pPr>
+        <w:pStyle w:val="ListParagraph"/>
+        <w:ind w:left="0"/>
+      </w:pPr>
+    </w:p>
+    <w:p>
+      <w:pPr>
+        <w:pStyle w:val="ListParagraph"/>
+        <w:ind w:left="0"/>
+      </w:pPr>
+      <w:r>
         <w:lastRenderedPageBreak/>
-        <w:t>9</w:t>
-      </w:r>
-      <w:r>
-        <w:t xml:space="preserve">. </w:t>
-      </w:r>
-      <w:r>
-        <w:t xml:space="preserve">Playlist Controller and </w:t>
-      </w:r>
-      <w:r>
-        <w:t>Music Playlists</w:t>
-      </w:r>
-      <w:bookmarkEnd w:id="8"/>
-    </w:p>
-    <w:p>
-      <w:pPr>
-        <w:pStyle w:val="ListParagraph"/>
-        <w:ind w:left="0"/>
-      </w:pPr>
-      <w:r>
-        <w:rPr>
-          <w:b/>
-        </w:rPr>
-        <w:t>Music</w:t>
-      </w:r>
-      <w:r>
-        <w:t xml:space="preserve"> </w:t>
-      </w:r>
-      <w:r>
-        <w:rPr>
-          <w:b/>
-        </w:rPr>
-        <w:t>Playlist</w:t>
-      </w:r>
-      <w:r>
-        <w:rPr>
-          <w:b/>
-        </w:rPr>
-        <w:t>s</w:t>
-      </w:r>
-      <w:r>
-        <w:t xml:space="preserve"> - the last section in the MasterAudio prefab's </w:t>
-      </w:r>
-      <w:r>
-        <w:t>Inspector. Here you can set up multiple</w:t>
-      </w:r>
-      <w:r>
-        <w:t xml:space="preserve"> </w:t>
-      </w:r>
-      <w:r>
-        <w:t>P</w:t>
-      </w:r>
-      <w:r>
-        <w:t>laylist</w:t>
-      </w:r>
-      <w:r>
-        <w:t>s</w:t>
-      </w:r>
-      <w:r>
-        <w:t xml:space="preserve"> of music tracks that MasterAudio uses for your soundtrack.</w:t>
-      </w:r>
-    </w:p>
-    <w:p>
-      <w:pPr>
-        <w:pStyle w:val="ListParagraph"/>
-        <w:ind w:left="0"/>
-      </w:pPr>
-    </w:p>
-    <w:p>
-      <w:pPr>
-        <w:pStyle w:val="ListParagraph"/>
-        <w:ind w:left="0"/>
-      </w:pPr>
-      <w:r>
-        <w:rPr>
-          <w:b/>
-        </w:rPr>
-        <w:t>Note:</w:t>
-      </w:r>
-      <w:r>
-        <w:t xml:space="preserve"> In order to use the Playlist and/or ducking features, you will need to put a PlaylistController prefab in your scene. There is a button here to do that named "Create PlaylistController".  Or use the Audio Manager window to add it.</w:t>
-      </w:r>
-    </w:p>
-    <w:p>
-      <w:pPr>
-        <w:pStyle w:val="ListParagraph"/>
-        <w:ind w:left="0"/>
-      </w:pPr>
-    </w:p>
-    <w:p>
-      <w:pPr>
-        <w:pStyle w:val="ListParagraph"/>
-        <w:ind w:left="0"/>
-      </w:pPr>
-      <w:r>
         <w:tab/>
       </w:r>
       <w:r>
@@ -6404,7 +7865,6 @@
           <w:noProof/>
           <w:lang w:eastAsia="en-US"/>
         </w:rPr>
-        <w:lastRenderedPageBreak/>
         <w:drawing>
           <wp:inline distT="0" distB="0" distL="0" distR="0">
             <wp:extent cx="4543425" cy="1590675"/>
@@ -6479,6 +7939,7 @@
         </w:numPr>
       </w:pPr>
       <w:r>
+        <w:lastRenderedPageBreak/>
         <w:t xml:space="preserve">Start </w:t>
       </w:r>
       <w:r>
@@ -6717,7 +8178,13 @@
         <w:t xml:space="preserve"> </w:t>
       </w:r>
       <w:r>
-        <w:t xml:space="preserve">if you use Syncrhonize Clips, auto-advance is disabled in any Playlist Controller using this Playlist and all clips in the Playlist will loop. </w:t>
+        <w:t xml:space="preserve">if you use </w:t>
+      </w:r>
+      <w:r>
+        <w:t>Synchronize</w:t>
+      </w:r>
+      <w:r>
+        <w:t xml:space="preserve"> Clips, auto-advance is disabled in any Playlist Controller using this Playlist and all clips in the Playlist will loop. </w:t>
       </w:r>
     </w:p>
     <w:p>
@@ -6747,7 +8214,6 @@
         </w:numPr>
       </w:pPr>
       <w:r>
-        <w:lastRenderedPageBreak/>
         <w:t xml:space="preserve">The minus icon on a </w:t>
       </w:r>
       <w:r>
@@ -6838,20 +8304,38 @@
           <w:color w:val="FF0000"/>
         </w:rPr>
       </w:pPr>
-      <w:r>
-        <w:rPr>
-          <w:i/>
-          <w:color w:val="FF0000"/>
-        </w:rPr>
-        <w:t>MasterAudio.TriggerPlaylistClip(</w:t>
-      </w:r>
-      <w:r>
-        <w:rPr>
-          <w:i/>
-          <w:color w:val="FF0000"/>
-        </w:rPr>
-        <w:t>string clipName</w:t>
-      </w:r>
+      <w:proofErr w:type="spellStart"/>
+      <w:r>
+        <w:rPr>
+          <w:i/>
+          <w:color w:val="FF0000"/>
+        </w:rPr>
+        <w:t>MasterAudio.TriggerPlaylistClip</w:t>
+      </w:r>
+      <w:proofErr w:type="spellEnd"/>
+      <w:r>
+        <w:rPr>
+          <w:i/>
+          <w:color w:val="FF0000"/>
+        </w:rPr>
+        <w:t>(</w:t>
+      </w:r>
+      <w:r>
+        <w:rPr>
+          <w:i/>
+          <w:color w:val="FF0000"/>
+        </w:rPr>
+        <w:t xml:space="preserve">string </w:t>
+      </w:r>
+      <w:proofErr w:type="spellStart"/>
+      <w:r>
+        <w:rPr>
+          <w:i/>
+          <w:color w:val="FF0000"/>
+        </w:rPr>
+        <w:t>clipName</w:t>
+      </w:r>
+      <w:proofErr w:type="spellEnd"/>
       <w:r>
         <w:rPr>
           <w:i/>
@@ -6869,12 +8353,69 @@
           <w:color w:val="FF0000"/>
         </w:rPr>
       </w:pPr>
-      <w:r>
-        <w:rPr>
-          <w:i/>
-          <w:color w:val="FF0000"/>
-        </w:rPr>
-        <w:t>MasterAudio.ChangePlaylistByName(string playlistName, bool playFirstClip);</w:t>
+      <w:proofErr w:type="spellStart"/>
+      <w:r>
+        <w:rPr>
+          <w:i/>
+          <w:color w:val="FF0000"/>
+        </w:rPr>
+        <w:t>MasterAudio.ChangePlaylistByName</w:t>
+      </w:r>
+      <w:proofErr w:type="spellEnd"/>
+      <w:r>
+        <w:rPr>
+          <w:i/>
+          <w:color w:val="FF0000"/>
+        </w:rPr>
+        <w:t xml:space="preserve">(string </w:t>
+      </w:r>
+      <w:proofErr w:type="spellStart"/>
+      <w:r>
+        <w:rPr>
+          <w:i/>
+          <w:color w:val="FF0000"/>
+        </w:rPr>
+        <w:t>playlistName</w:t>
+      </w:r>
+      <w:proofErr w:type="spellEnd"/>
+      <w:r>
+        <w:rPr>
+          <w:i/>
+          <w:color w:val="FF0000"/>
+        </w:rPr>
+        <w:t xml:space="preserve">, </w:t>
+      </w:r>
+      <w:proofErr w:type="spellStart"/>
+      <w:r>
+        <w:rPr>
+          <w:i/>
+          <w:color w:val="FF0000"/>
+        </w:rPr>
+        <w:t>bool</w:t>
+      </w:r>
+      <w:proofErr w:type="spellEnd"/>
+      <w:r>
+        <w:rPr>
+          <w:i/>
+          <w:color w:val="FF0000"/>
+        </w:rPr>
+        <w:t xml:space="preserve"> </w:t>
+      </w:r>
+      <w:proofErr w:type="spellStart"/>
+      <w:r>
+        <w:rPr>
+          <w:i/>
+          <w:color w:val="FF0000"/>
+        </w:rPr>
+        <w:t>playFirstClip</w:t>
+      </w:r>
+      <w:proofErr w:type="spellEnd"/>
+      <w:r>
+        <w:rPr>
+          <w:i/>
+          <w:color w:val="FF0000"/>
+        </w:rPr>
+        <w:t>);</w:t>
       </w:r>
     </w:p>
     <w:p>
@@ -6886,12 +8427,85 @@
           <w:color w:val="FF0000"/>
         </w:rPr>
       </w:pPr>
-      <w:r>
-        <w:rPr>
-          <w:i/>
-          <w:color w:val="FF0000"/>
-        </w:rPr>
-        <w:t>MasterAudio.ChangePlaylistByIndex(int playlistIndex, bool playFirstClip);</w:t>
+      <w:proofErr w:type="spellStart"/>
+      <w:r>
+        <w:rPr>
+          <w:i/>
+          <w:color w:val="FF0000"/>
+        </w:rPr>
+        <w:t>MasterAudio.ChangePlaylistByIndex</w:t>
+      </w:r>
+      <w:proofErr w:type="spellEnd"/>
+      <w:r>
+        <w:rPr>
+          <w:i/>
+          <w:color w:val="FF0000"/>
+        </w:rPr>
+        <w:t>(</w:t>
+      </w:r>
+      <w:proofErr w:type="spellStart"/>
+      <w:r>
+        <w:rPr>
+          <w:i/>
+          <w:color w:val="FF0000"/>
+        </w:rPr>
+        <w:t>int</w:t>
+      </w:r>
+      <w:proofErr w:type="spellEnd"/>
+      <w:r>
+        <w:rPr>
+          <w:i/>
+          <w:color w:val="FF0000"/>
+        </w:rPr>
+        <w:t xml:space="preserve"> </w:t>
+      </w:r>
+      <w:proofErr w:type="spellStart"/>
+      <w:r>
+        <w:rPr>
+          <w:i/>
+          <w:color w:val="FF0000"/>
+        </w:rPr>
+        <w:t>playlistIndex</w:t>
+      </w:r>
+      <w:proofErr w:type="spellEnd"/>
+      <w:r>
+        <w:rPr>
+          <w:i/>
+          <w:color w:val="FF0000"/>
+        </w:rPr>
+        <w:t xml:space="preserve">, </w:t>
+      </w:r>
+      <w:proofErr w:type="spellStart"/>
+      <w:r>
+        <w:rPr>
+          <w:i/>
+          <w:color w:val="FF0000"/>
+        </w:rPr>
+        <w:t>bool</w:t>
+      </w:r>
+      <w:proofErr w:type="spellEnd"/>
+      <w:r>
+        <w:rPr>
+          <w:i/>
+          <w:color w:val="FF0000"/>
+        </w:rPr>
+        <w:t xml:space="preserve"> </w:t>
+      </w:r>
+      <w:proofErr w:type="spellStart"/>
+      <w:r>
+        <w:rPr>
+          <w:i/>
+          <w:color w:val="FF0000"/>
+        </w:rPr>
+        <w:t>playFirstClip</w:t>
+      </w:r>
+      <w:proofErr w:type="spellEnd"/>
+      <w:r>
+        <w:rPr>
+          <w:i/>
+          <w:color w:val="FF0000"/>
+        </w:rPr>
+        <w:t>);</w:t>
       </w:r>
     </w:p>
     <w:p>
@@ -6903,12 +8517,21 @@
           <w:color w:val="FF0000"/>
         </w:rPr>
       </w:pPr>
-      <w:r>
-        <w:rPr>
-          <w:i/>
-          <w:color w:val="FF0000"/>
-        </w:rPr>
-        <w:t>MasterAudio.StopPlaylist(); // stops playing the current song and fades out to silence.</w:t>
+      <w:proofErr w:type="spellStart"/>
+      <w:r>
+        <w:rPr>
+          <w:i/>
+          <w:color w:val="FF0000"/>
+        </w:rPr>
+        <w:t>MasterAudio.StopPlaylist</w:t>
+      </w:r>
+      <w:proofErr w:type="spellEnd"/>
+      <w:r>
+        <w:rPr>
+          <w:i/>
+          <w:color w:val="FF0000"/>
+        </w:rPr>
+        <w:t>(); // stops playing the current song and fades out to silence.</w:t>
       </w:r>
     </w:p>
     <w:p>
@@ -6928,6 +8551,7 @@
         <w:rPr>
           <w:b/>
         </w:rPr>
+        <w:lastRenderedPageBreak/>
         <w:t xml:space="preserve">Note: </w:t>
       </w:r>
       <w:r>
@@ -6964,7 +8588,15 @@
         </w:numPr>
       </w:pPr>
       <w:r>
-        <w:t>You can subscribe to the SongChanged event in the PlaylistController class to be notified when the song changes. That code looks like this:</w:t>
+        <w:t xml:space="preserve">You can subscribe to the </w:t>
+      </w:r>
+      <w:proofErr w:type="spellStart"/>
+      <w:r>
+        <w:t>SongChanged</w:t>
+      </w:r>
+      <w:proofErr w:type="spellEnd"/>
+      <w:r>
+        <w:t xml:space="preserve"> event in the PlaylistController class to be notified when the song changes. That code looks like this:</w:t>
       </w:r>
     </w:p>
     <w:p>
@@ -6989,12 +8621,53 @@
         </w:rPr>
         <w:tab/>
       </w:r>
-      <w:r>
-        <w:rPr>
-          <w:i/>
-          <w:color w:val="FF0000"/>
-        </w:rPr>
-        <w:t>var controller = PlaylistController.InstanceByName("PlaylistControllerBass");</w:t>
+      <w:proofErr w:type="spellStart"/>
+      <w:r>
+        <w:rPr>
+          <w:i/>
+          <w:color w:val="FF0000"/>
+        </w:rPr>
+        <w:t>var</w:t>
+      </w:r>
+      <w:proofErr w:type="spellEnd"/>
+      <w:r>
+        <w:rPr>
+          <w:i/>
+          <w:color w:val="FF0000"/>
+        </w:rPr>
+        <w:t xml:space="preserve"> controller = </w:t>
+      </w:r>
+      <w:proofErr w:type="spellStart"/>
+      <w:r>
+        <w:rPr>
+          <w:i/>
+          <w:color w:val="FF0000"/>
+        </w:rPr>
+        <w:t>PlaylistController.InstanceByName</w:t>
+      </w:r>
+      <w:proofErr w:type="spellEnd"/>
+      <w:r>
+        <w:rPr>
+          <w:i/>
+          <w:color w:val="FF0000"/>
+        </w:rPr>
+        <w:t>("</w:t>
+      </w:r>
+      <w:proofErr w:type="spellStart"/>
+      <w:r>
+        <w:rPr>
+          <w:i/>
+          <w:color w:val="FF0000"/>
+        </w:rPr>
+        <w:t>PlaylistControllerBass</w:t>
+      </w:r>
+      <w:proofErr w:type="spellEnd"/>
+      <w:r>
+        <w:rPr>
+          <w:i/>
+          <w:color w:val="FF0000"/>
+        </w:rPr>
+        <w:t>");</w:t>
       </w:r>
     </w:p>
     <w:p>
@@ -7013,12 +8686,37 @@
         </w:rPr>
         <w:tab/>
       </w:r>
-      <w:r>
-        <w:rPr>
-          <w:i/>
-          <w:color w:val="FF0000"/>
-        </w:rPr>
-        <w:t>controller.SongChanged += SongChanged; // the name of your listener method</w:t>
+      <w:proofErr w:type="spellStart"/>
+      <w:r>
+        <w:rPr>
+          <w:i/>
+          <w:color w:val="FF0000"/>
+        </w:rPr>
+        <w:t>controller.SongChanged</w:t>
+      </w:r>
+      <w:proofErr w:type="spellEnd"/>
+      <w:r>
+        <w:rPr>
+          <w:i/>
+          <w:color w:val="FF0000"/>
+        </w:rPr>
+        <w:t xml:space="preserve"> += </w:t>
+      </w:r>
+      <w:proofErr w:type="spellStart"/>
+      <w:r>
+        <w:rPr>
+          <w:i/>
+          <w:color w:val="FF0000"/>
+        </w:rPr>
+        <w:t>SongChanged</w:t>
+      </w:r>
+      <w:proofErr w:type="spellEnd"/>
+      <w:r>
+        <w:rPr>
+          <w:i/>
+          <w:color w:val="FF0000"/>
+        </w:rPr>
+        <w:t>; // the name of your listener method</w:t>
       </w:r>
     </w:p>
     <w:p>
@@ -7058,7 +8756,39 @@
           <w:i/>
           <w:color w:val="FF0000"/>
         </w:rPr>
-        <w:t>private void SongChanged(string newSongName) {</w:t>
+        <w:t xml:space="preserve">private void </w:t>
+      </w:r>
+      <w:proofErr w:type="spellStart"/>
+      <w:r>
+        <w:rPr>
+          <w:i/>
+          <w:color w:val="FF0000"/>
+        </w:rPr>
+        <w:t>SongChanged</w:t>
+      </w:r>
+      <w:proofErr w:type="spellEnd"/>
+      <w:r>
+        <w:rPr>
+          <w:i/>
+          <w:color w:val="FF0000"/>
+        </w:rPr>
+        <w:t xml:space="preserve">(string </w:t>
+      </w:r>
+      <w:proofErr w:type="spellStart"/>
+      <w:r>
+        <w:rPr>
+          <w:i/>
+          <w:color w:val="FF0000"/>
+        </w:rPr>
+        <w:t>newSongName</w:t>
+      </w:r>
+      <w:proofErr w:type="spellEnd"/>
+      <w:r>
+        <w:rPr>
+          <w:i/>
+          <w:color w:val="FF0000"/>
+        </w:rPr>
+        <w:t>) {</w:t>
       </w:r>
     </w:p>
     <w:p>
@@ -7076,12 +8806,21 @@
         </w:rPr>
         <w:tab/>
       </w:r>
-      <w:r>
-        <w:rPr>
-          <w:i/>
-          <w:color w:val="FF0000"/>
-        </w:rPr>
-        <w:t>Debug.Log("Song changed</w:t>
+      <w:proofErr w:type="spellStart"/>
+      <w:r>
+        <w:rPr>
+          <w:i/>
+          <w:color w:val="FF0000"/>
+        </w:rPr>
+        <w:t>Debug.Log</w:t>
+      </w:r>
+      <w:proofErr w:type="spellEnd"/>
+      <w:r>
+        <w:rPr>
+          <w:i/>
+          <w:color w:val="FF0000"/>
+        </w:rPr>
+        <w:t>("Song changed</w:t>
       </w:r>
       <w:r>
         <w:rPr>
@@ -7095,7 +8834,23 @@
           <w:i/>
           <w:color w:val="FF0000"/>
         </w:rPr>
-        <w:t>: " + newSongName);</w:t>
+        <w:t xml:space="preserve">: " + </w:t>
+      </w:r>
+      <w:proofErr w:type="spellStart"/>
+      <w:r>
+        <w:rPr>
+          <w:i/>
+          <w:color w:val="FF0000"/>
+        </w:rPr>
+        <w:t>newSongName</w:t>
+      </w:r>
+      <w:proofErr w:type="spellEnd"/>
+      <w:r>
+        <w:rPr>
+          <w:i/>
+          <w:color w:val="FF0000"/>
+        </w:rPr>
+        <w:t>);</w:t>
       </w:r>
     </w:p>
     <w:p>
@@ -7142,7 +8897,15 @@
         <w:t xml:space="preserve">also execute a method </w:t>
       </w:r>
       <w:r>
-        <w:t>when a gradual PlaylistFade you asked for is completed as well. That code is:</w:t>
+        <w:t xml:space="preserve">when a gradual </w:t>
+      </w:r>
+      <w:proofErr w:type="spellStart"/>
+      <w:r>
+        <w:t>PlaylistFade</w:t>
+      </w:r>
+      <w:proofErr w:type="spellEnd"/>
+      <w:r>
+        <w:t xml:space="preserve"> you asked for is completed as well. That code is:</w:t>
       </w:r>
     </w:p>
     <w:p>
@@ -7192,7 +8955,22 @@
           <w:color w:val="FF0000"/>
         </w:rPr>
         <w:tab/>
-        <w:t>Debug.Log("done");</w:t>
+      </w:r>
+      <w:proofErr w:type="spellStart"/>
+      <w:r>
+        <w:rPr>
+          <w:i/>
+          <w:color w:val="FF0000"/>
+        </w:rPr>
+        <w:t>Debug.Log</w:t>
+      </w:r>
+      <w:proofErr w:type="spellEnd"/>
+      <w:r>
+        <w:rPr>
+          <w:i/>
+          <w:color w:val="FF0000"/>
+        </w:rPr>
+        <w:t>("done");</w:t>
       </w:r>
     </w:p>
     <w:p>
@@ -7252,7 +9030,6 @@
           <w:noProof/>
           <w:lang w:eastAsia="en-US"/>
         </w:rPr>
-        <w:lastRenderedPageBreak/>
         <w:t xml:space="preserve"> </w:t>
       </w:r>
       <w:r>
@@ -7319,6 +9096,7 @@
         <w:pStyle w:val="Heading2"/>
       </w:pPr>
       <w:r>
+        <w:lastRenderedPageBreak/>
         <w:t>10</w:t>
       </w:r>
       <w:r>
@@ -7331,7 +9109,96 @@
         <w:ind w:left="0"/>
       </w:pPr>
       <w:r>
-        <w:t>There is a prefab called DynamicSoundGroupCreator, which can be created from the Audio Manager window. You can attach this to dynamic content that you want to create Sound Groups based on its settings. These Sound Group clips can come from Resource files or other locations.  It looks like this:</w:t>
+        <w:t xml:space="preserve">There is a prefab called </w:t>
+      </w:r>
+      <w:proofErr w:type="spellStart"/>
+      <w:r>
+        <w:t>DynamicSoundGroupCreator</w:t>
+      </w:r>
+      <w:proofErr w:type="spellEnd"/>
+      <w:r>
+        <w:t xml:space="preserve">, which can be created from the Audio Manager window. You can attach this to dynamic content that you want to create Sound Groups </w:t>
+      </w:r>
+      <w:r>
+        <w:t xml:space="preserve">(and Custom Events) </w:t>
+      </w:r>
+      <w:r>
+        <w:t xml:space="preserve">based on its settings. </w:t>
+      </w:r>
+      <w:r>
+        <w:t>This is usually used to set up per-Scene sound effects that will delete themselves from the MasterAudio prefab when the Scene changes when in persist mode.</w:t>
+      </w:r>
+    </w:p>
+    <w:p>
+      <w:pPr>
+        <w:pStyle w:val="ListParagraph"/>
+        <w:ind w:left="0"/>
+      </w:pPr>
+    </w:p>
+    <w:p>
+      <w:pPr>
+        <w:pStyle w:val="ListParagraph"/>
+        <w:ind w:left="0"/>
+      </w:pPr>
+      <w:r>
+        <w:t xml:space="preserve"> </w:t>
+      </w:r>
+      <w:r>
+        <w:t xml:space="preserve">A second scenario these come in handy is </w:t>
+      </w:r>
+      <w:r>
+        <w:t>whe</w:t>
+      </w:r>
+      <w:r>
+        <w:t>n</w:t>
+      </w:r>
+      <w:r>
+        <w:t xml:space="preserve"> you're not sure which audio clips you will use before runtime </w:t>
+      </w:r>
+      <w:r>
+        <w:t xml:space="preserve">- </w:t>
+      </w:r>
+      <w:r>
+        <w:t>like if you wanted to change to a "</w:t>
+      </w:r>
+      <w:r>
+        <w:t xml:space="preserve">audio </w:t>
+      </w:r>
+      <w:r>
+        <w:t>skin" of different fire, jump, and run sounds based on user input selection for example. Prefabs with Dynamic SGC</w:t>
+      </w:r>
+      <w:r>
+        <w:t>'s</w:t>
+      </w:r>
+      <w:r>
+        <w:t xml:space="preserve"> could then be spawned to put these sounds into Master Audio at runtime.</w:t>
+      </w:r>
+    </w:p>
+    <w:p>
+      <w:pPr>
+        <w:pStyle w:val="ListParagraph"/>
+        <w:ind w:left="0"/>
+      </w:pPr>
+    </w:p>
+    <w:p>
+      <w:pPr>
+        <w:pStyle w:val="ListParagraph"/>
+        <w:ind w:left="0"/>
+      </w:pPr>
+      <w:r>
+        <w:t xml:space="preserve">The Inspector </w:t>
+      </w:r>
+      <w:r>
+        <w:t xml:space="preserve">looks like </w:t>
+      </w:r>
+      <w:r>
+        <w:t>a stripped down version of the Master Audio prefab</w:t>
+      </w:r>
+      <w:r>
+        <w:t>, and is basically a mini-MasterAudio prefab</w:t>
+      </w:r>
+      <w:r>
+        <w:t>:</w:t>
       </w:r>
     </w:p>
     <w:p>
@@ -7344,12 +9211,11 @@
           <w:noProof/>
           <w:lang w:eastAsia="en-US"/>
         </w:rPr>
-        <w:lastRenderedPageBreak/>
         <w:drawing>
           <wp:inline distT="0" distB="0" distL="0" distR="0">
-            <wp:extent cx="2962275" cy="6380901"/>
-            <wp:effectExtent l="19050" t="0" r="9525" b="0"/>
-            <wp:docPr id="8" name="Picture 4"/>
+            <wp:extent cx="5010150" cy="4867275"/>
+            <wp:effectExtent l="19050" t="0" r="0" b="0"/>
+            <wp:docPr id="11" name="Picture 7"/>
             <wp:cNvGraphicFramePr>
               <a:graphicFrameLocks xmlns:a="http://schemas.openxmlformats.org/drawingml/2006/main" noChangeAspect="1"/>
             </wp:cNvGraphicFramePr>
@@ -7357,7 +9223,7 @@
               <a:graphicData uri="http://schemas.openxmlformats.org/drawingml/2006/picture">
                 <pic:pic xmlns:pic="http://schemas.openxmlformats.org/drawingml/2006/picture">
                   <pic:nvPicPr>
-                    <pic:cNvPr id="0" name="Picture 4"/>
+                    <pic:cNvPr id="0" name="Picture 7"/>
                     <pic:cNvPicPr>
                       <a:picLocks noChangeAspect="1" noChangeArrowheads="1"/>
                     </pic:cNvPicPr>
@@ -7372,7 +9238,7 @@
                   <pic:spPr bwMode="auto">
                     <a:xfrm>
                       <a:off x="0" y="0"/>
-                      <a:ext cx="2961623" cy="6379496"/>
+                      <a:ext cx="5010150" cy="4867275"/>
                     </a:xfrm>
                     <a:prstGeom prst="rect">
                       <a:avLst/>
@@ -7410,7 +9276,27 @@
         </w:numPr>
       </w:pPr>
       <w:r>
-        <w:t>Auto-create Groups - if you check this, the Sound Groups specified in the lower section will be created in the OnStart method of the script. In other words, as soon as this prefab is Instantiated, it will create the groups. If you do not check this box, you will need to call the CreateGroups method yourself from some script.</w:t>
+        <w:t xml:space="preserve">Auto-create Groups - if you check this, the Sound Groups specified in the lower section will be created in the </w:t>
+      </w:r>
+      <w:proofErr w:type="spellStart"/>
+      <w:r>
+        <w:t>OnStart</w:t>
+      </w:r>
+      <w:proofErr w:type="spellEnd"/>
+      <w:r>
+        <w:t xml:space="preserve"> method of the script. In other words, as soon as this prefab is Instantiated, it </w:t>
+      </w:r>
+      <w:r>
+        <w:lastRenderedPageBreak/>
+        <w:t xml:space="preserve">will create the groups. If you do not check this box, you will need to call the </w:t>
+      </w:r>
+      <w:proofErr w:type="spellStart"/>
+      <w:r>
+        <w:t>CreateGroups</w:t>
+      </w:r>
+      <w:proofErr w:type="spellEnd"/>
+      <w:r>
+        <w:t xml:space="preserve"> method yourself from some script.</w:t>
       </w:r>
     </w:p>
     <w:p>
@@ -7452,7 +9338,6 @@
         </w:numPr>
       </w:pPr>
       <w:r>
-        <w:lastRenderedPageBreak/>
         <w:t xml:space="preserve">Variation </w:t>
       </w:r>
       <w:r>
@@ -7471,6 +9356,18 @@
         </w:numPr>
       </w:pPr>
       <w:r>
+        <w:t>Dynamic Music Ducking - this is for specifying ducking settings for the Groups you create in this prefab.</w:t>
+      </w:r>
+    </w:p>
+    <w:p>
+      <w:pPr>
+        <w:pStyle w:val="ListParagraph"/>
+        <w:numPr>
+          <w:ilvl w:val="0"/>
+          <w:numId w:val="37"/>
+        </w:numPr>
+      </w:pPr>
+      <w:r>
         <w:t xml:space="preserve">Dynamic Sound Groups section. Here you specify settings for any number of Sound Groups to create. </w:t>
       </w:r>
       <w:r>
@@ -7480,10 +9377,10 @@
         <w:t>. This section looks and functions exactly the same as the Sound Group Variation Inspecto</w:t>
       </w:r>
       <w:r>
-        <w:t xml:space="preserve">r, </w:t>
-      </w:r>
-      <w:r>
-        <w:t>with a few extras:</w:t>
+        <w:t>r</w:t>
+      </w:r>
+      <w:r>
+        <w:t>.</w:t>
       </w:r>
     </w:p>
     <w:p>
@@ -7495,7 +9392,7 @@
         </w:numPr>
       </w:pPr>
       <w:r>
-        <w:t>Show Group Settings - you can uncheck this to collapse all the Group settings temporarily. Variations are still collapsible individually.</w:t>
+        <w:t>Buses have an additional choice in the dropdown labeled "Existing Bus" which allows you to use a bus that's already created in the Master Audio prefab. You must type the name in though.</w:t>
       </w:r>
     </w:p>
     <w:p>
@@ -7507,32 +9404,158 @@
         </w:numPr>
       </w:pPr>
       <w:r>
-        <w:t>Duck Music - if you check this checkbox, when the Sound Group is created it will also be added to the list of Groups that cause music ducking.</w:t>
-      </w:r>
-    </w:p>
-    <w:p>
-      <w:pPr>
-        <w:pStyle w:val="ListParagraph"/>
-        <w:numPr>
-          <w:ilvl w:val="1"/>
-          <w:numId w:val="37"/>
-        </w:numPr>
-      </w:pPr>
-      <w:r>
-        <w:t>Bus Mode - No Bus / Use Existing / Create New. This setting can be useful to assign the new Sound Group to a particular Bus, including creating a new Bus for it!</w:t>
-      </w:r>
-    </w:p>
-    <w:p>
-      <w:pPr>
-        <w:pStyle w:val="ListParagraph"/>
-        <w:numPr>
-          <w:ilvl w:val="1"/>
-          <w:numId w:val="37"/>
-        </w:numPr>
-      </w:pPr>
-      <w:r>
-        <w:t>Alpha Sort Variations button - this will sort the variations by "Variation Name" in alphabetical order.</w:t>
-      </w:r>
+        <w:t>You can click the gears icon (settings) to edit the Dynamic Groups. Then you can click the gear icon there to edit the Dynamic Variations of the Group. Full Filter FX controls are under the variation. To save on memory usage, filter FX components are deleted from the Dynamic Sound Group Creator's prefabs as soon as they are created under Master Audio at runtime.</w:t>
+      </w:r>
+    </w:p>
+    <w:p>
+      <w:pPr>
+        <w:pStyle w:val="ListParagraph"/>
+        <w:ind w:left="0"/>
+      </w:pPr>
+    </w:p>
+    <w:p>
+      <w:pPr>
+        <w:pStyle w:val="ListParagraph"/>
+        <w:ind w:left="0"/>
+      </w:pPr>
+      <w:r>
+        <w:t xml:space="preserve">There </w:t>
+      </w:r>
+      <w:r>
+        <w:t>is a</w:t>
+      </w:r>
+      <w:r>
+        <w:t xml:space="preserve"> method to create new Sound Groups on the fly.</w:t>
+      </w:r>
+    </w:p>
+    <w:p>
+      <w:pPr>
+        <w:pStyle w:val="ListParagraph"/>
+        <w:ind w:left="0"/>
+        <w:rPr>
+          <w:i/>
+          <w:color w:val="FF0000"/>
+        </w:rPr>
+      </w:pPr>
+      <w:r>
+        <w:rPr>
+          <w:i/>
+          <w:color w:val="FF0000"/>
+        </w:rPr>
+        <w:t xml:space="preserve">1. </w:t>
+      </w:r>
+      <w:proofErr w:type="spellStart"/>
+      <w:r>
+        <w:rPr>
+          <w:i/>
+          <w:color w:val="FF0000"/>
+        </w:rPr>
+        <w:t>MasterAudio.CreateNewSoundGroup</w:t>
+      </w:r>
+      <w:proofErr w:type="spellEnd"/>
+      <w:r>
+        <w:rPr>
+          <w:i/>
+          <w:color w:val="FF0000"/>
+        </w:rPr>
+        <w:t xml:space="preserve"> (</w:t>
+      </w:r>
+      <w:proofErr w:type="spellStart"/>
+      <w:r>
+        <w:rPr>
+          <w:i/>
+          <w:color w:val="FF0000"/>
+        </w:rPr>
+        <w:t>DynamicSoundGroup</w:t>
+      </w:r>
+      <w:proofErr w:type="spellEnd"/>
+      <w:r>
+        <w:rPr>
+          <w:i/>
+          <w:color w:val="FF0000"/>
+        </w:rPr>
+        <w:t xml:space="preserve"> </w:t>
+      </w:r>
+      <w:proofErr w:type="spellStart"/>
+      <w:r>
+        <w:rPr>
+          <w:i/>
+          <w:color w:val="FF0000"/>
+        </w:rPr>
+        <w:t>aGroup</w:t>
+      </w:r>
+      <w:proofErr w:type="spellEnd"/>
+      <w:r>
+        <w:rPr>
+          <w:i/>
+          <w:color w:val="FF0000"/>
+        </w:rPr>
+        <w:t xml:space="preserve">, string </w:t>
+      </w:r>
+      <w:proofErr w:type="spellStart"/>
+      <w:r>
+        <w:rPr>
+          <w:i/>
+          <w:color w:val="FF0000"/>
+        </w:rPr>
+        <w:t>creatorObjectName</w:t>
+      </w:r>
+      <w:proofErr w:type="spellEnd"/>
+      <w:r>
+        <w:rPr>
+          <w:i/>
+          <w:color w:val="FF0000"/>
+        </w:rPr>
+        <w:t>);</w:t>
+      </w:r>
+    </w:p>
+    <w:p>
+      <w:pPr>
+        <w:pStyle w:val="ListParagraph"/>
+        <w:ind w:left="0"/>
+        <w:rPr>
+          <w:i/>
+          <w:color w:val="FF0000"/>
+        </w:rPr>
+      </w:pPr>
+    </w:p>
+    <w:p>
+      <w:pPr>
+        <w:pStyle w:val="ListParagraph"/>
+        <w:ind w:left="0"/>
+      </w:pPr>
+      <w:r>
+        <w:t>All the parameters with values assigned are optional to pass.</w:t>
+      </w:r>
+    </w:p>
+    <w:p>
+      <w:pPr>
+        <w:pStyle w:val="ListParagraph"/>
+        <w:ind w:left="0"/>
+        <w:rPr>
+          <w:i/>
+          <w:color w:val="FF0000"/>
+        </w:rPr>
+      </w:pPr>
+    </w:p>
+    <w:p>
+      <w:pPr>
+        <w:pStyle w:val="ListParagraph"/>
+        <w:ind w:left="0"/>
+      </w:pPr>
+      <w:r>
+        <w:t>Variations each have a "Use 3D Settings" section you can toggle on to set five key 3D Audio settings</w:t>
+      </w:r>
+    </w:p>
+    <w:p>
+      <w:pPr>
+        <w:pStyle w:val="ListParagraph"/>
+        <w:ind w:left="0"/>
+        <w:rPr>
+          <w:i/>
+          <w:color w:val="FF0000"/>
+        </w:rPr>
+      </w:pPr>
     </w:p>
     <w:p>
       <w:pPr>
@@ -7543,22 +9566,20 @@
         </w:numPr>
       </w:pPr>
       <w:r>
-        <w:t xml:space="preserve">Variations each have a "Use 3D Settings" section you can toggle on to set five key 3D Audio settings that will be used in the Variation that's created at runtime. </w:t>
-      </w:r>
-    </w:p>
-    <w:p>
-      <w:pPr>
-        <w:pStyle w:val="ListParagraph"/>
-        <w:numPr>
-          <w:ilvl w:val="1"/>
-          <w:numId w:val="37"/>
-        </w:numPr>
-      </w:pPr>
-      <w:r>
-        <w:t>For visualization purposes, you can click "Copy 3D to Audio Source" to copy the variation settings in</w:t>
-      </w:r>
-      <w:r>
-        <w:t>to the single Audio Source located in the Dynamic Sound Group Creator prefab. Then you can scroll up and use the default Audio Source widgets to visually tweak your 3d settings. When finished, go back down and click "Copy 3D from Audio Source".</w:t>
+        <w:t>You can also create per-Scene Custom Events (which are explained in the next section) in this prefab. The controls are identical to the controls in the Master Audio prefab's Custom Event section, except that events you configure here can be auto-deleted when the Scene changes if you set it up that way.</w:t>
+      </w:r>
+    </w:p>
+    <w:p>
+      <w:pPr>
+        <w:pStyle w:val="Heading2"/>
+      </w:pPr>
+    </w:p>
+    <w:p>
+      <w:pPr>
+        <w:pStyle w:val="Heading2"/>
+      </w:pPr>
+      <w:r>
+        <w:t>11. Custom Events</w:t>
       </w:r>
     </w:p>
     <w:p>
@@ -7566,163 +9587,269 @@
         <w:pStyle w:val="ListParagraph"/>
         <w:ind w:left="0"/>
       </w:pPr>
+      <w:r>
+        <w:t>In Master Audio, you can define custom events</w:t>
+      </w:r>
+      <w:r>
+        <w:t>. You create them by giving them a name. Each custom event can have any number of custom event receivers. Master Audio automatically notifies all receivers when the event is fired so they can perform an action</w:t>
+      </w:r>
+      <w:r>
+        <w:t xml:space="preserve"> if they are configured to respond to that exact event</w:t>
+      </w:r>
+      <w:r>
+        <w:t xml:space="preserve">. You can use </w:t>
+      </w:r>
+      <w:proofErr w:type="spellStart"/>
+      <w:r>
+        <w:t>EventSounds</w:t>
+      </w:r>
+      <w:proofErr w:type="spellEnd"/>
+      <w:r>
+        <w:t xml:space="preserve"> to fire a custom event (</w:t>
+      </w:r>
+      <w:r>
+        <w:t xml:space="preserve">when </w:t>
+      </w:r>
+      <w:r>
+        <w:t xml:space="preserve">another built-in event such as </w:t>
+      </w:r>
+      <w:proofErr w:type="spellStart"/>
+      <w:r>
+        <w:t>onInvisible</w:t>
+      </w:r>
+      <w:proofErr w:type="spellEnd"/>
+      <w:r>
+        <w:t xml:space="preserve"> happens</w:t>
+      </w:r>
+      <w:r>
+        <w:t xml:space="preserve">), and </w:t>
+      </w:r>
+      <w:proofErr w:type="spellStart"/>
+      <w:r>
+        <w:t>EventSounds</w:t>
+      </w:r>
+      <w:proofErr w:type="spellEnd"/>
+      <w:r>
+        <w:t xml:space="preserve"> can also receive the event if you want to do a normal MasterAudio function such as Play a sound, change song in a Playlist, fade a bus, etc.</w:t>
+      </w:r>
+      <w:r>
+        <w:t xml:space="preserve">  The last section in the Master Audio </w:t>
+      </w:r>
+      <w:r>
+        <w:lastRenderedPageBreak/>
+        <w:t>Inspector is Custom Events. Here you create the events available to fire.</w:t>
+      </w:r>
+      <w:r>
+        <w:t xml:space="preserve"> You can also create per-Scene events in Dynamic Sound Group Creator.</w:t>
+      </w:r>
     </w:p>
     <w:p>
       <w:pPr>
         <w:pStyle w:val="ListParagraph"/>
         <w:ind w:left="0"/>
       </w:pPr>
-      <w:r>
-        <w:t>There are methods to create new Sound Groups on the fly.</w:t>
-      </w:r>
     </w:p>
     <w:p>
       <w:pPr>
         <w:pStyle w:val="ListParagraph"/>
         <w:ind w:left="0"/>
-        <w:rPr>
-          <w:i/>
-          <w:color w:val="FF0000"/>
-        </w:rPr>
-      </w:pPr>
-      <w:r>
-        <w:rPr>
-          <w:i/>
-          <w:color w:val="FF0000"/>
-        </w:rPr>
-        <w:t xml:space="preserve">1. MasterAudio.CreateNewSoundGroup (string soundGroupName, AudioClip clip, int variationCount = 1, </w:t>
-      </w:r>
+      </w:pPr>
+      <w:r>
+        <w:rPr>
+          <w:b/>
+        </w:rPr>
+        <w:t>The interface</w:t>
+      </w:r>
+      <w:r>
+        <w:rPr>
+          <w:b/>
+        </w:rPr>
+        <w:t xml:space="preserve"> - </w:t>
+      </w:r>
+      <w:r>
+        <w:t xml:space="preserve">all Custom Event Receivers (including </w:t>
+      </w:r>
+      <w:proofErr w:type="spellStart"/>
+      <w:r>
+        <w:t>EventSounds</w:t>
+      </w:r>
+      <w:proofErr w:type="spellEnd"/>
+      <w:r>
+        <w:t xml:space="preserve">) must implement the </w:t>
+      </w:r>
+      <w:proofErr w:type="spellStart"/>
+      <w:r>
+        <w:t>ICustomEventReceiver</w:t>
+      </w:r>
+      <w:proofErr w:type="spellEnd"/>
+      <w:r>
+        <w:t xml:space="preserve"> interface. That way MasterAudio will keep track of the receiver and be able to automatically notify it when events are fired. There is a sample class that implements the interface called "</w:t>
+      </w:r>
+      <w:proofErr w:type="spellStart"/>
+      <w:r>
+        <w:t>MA_SampleICustomEventReceiver</w:t>
+      </w:r>
+      <w:proofErr w:type="spellEnd"/>
+      <w:r>
+        <w:t>" in the Example Scene. It's attached to the Main Camera prefab. You can look at that if you wish to respond to multiple events in a single receiver or perform more customized behavior for events.</w:t>
+      </w:r>
+      <w:bookmarkStart w:id="9" w:name="_Toc365915120"/>
     </w:p>
     <w:p>
       <w:pPr>
         <w:pStyle w:val="ListParagraph"/>
         <w:ind w:left="0"/>
-        <w:rPr>
-          <w:i/>
-          <w:color w:val="FF0000"/>
-        </w:rPr>
-      </w:pPr>
-      <w:r>
-        <w:rPr>
-          <w:i/>
-          <w:color w:val="FF0000"/>
-        </w:rPr>
-        <w:tab/>
-        <w:t>float pitch = 1f, float volume = 1f, float randomPitch = 0f, float randomVolume = 1f);</w:t>
-      </w:r>
+      </w:pPr>
     </w:p>
     <w:p>
       <w:pPr>
         <w:pStyle w:val="ListParagraph"/>
         <w:ind w:left="0"/>
-        <w:rPr>
-          <w:i/>
-          <w:color w:val="FF0000"/>
-        </w:rPr>
-      </w:pPr>
-      <w:r>
-        <w:rPr>
-          <w:i/>
-          <w:color w:val="FF0000"/>
-        </w:rPr>
-        <w:t>2. MasterAudio.CreateNewSoundGroupFromResources (string soundGroupName,</w:t>
+      </w:pPr>
+      <w:r>
+        <w:t>Typical event setup:</w:t>
+      </w:r>
+    </w:p>
+    <w:p>
+      <w:pPr>
+        <w:pStyle w:val="ListParagraph"/>
+        <w:numPr>
+          <w:ilvl w:val="0"/>
+          <w:numId w:val="43"/>
+        </w:numPr>
+      </w:pPr>
+      <w:r>
+        <w:t>Create the event in either MasterAudio prefab or Dynamic Sound Group Creator prefab (the latter only if you want the event to be per-Scene instead of permanent.</w:t>
+      </w:r>
+    </w:p>
+    <w:p>
+      <w:pPr>
+        <w:pStyle w:val="ListParagraph"/>
+        <w:numPr>
+          <w:ilvl w:val="0"/>
+          <w:numId w:val="43"/>
+        </w:numPr>
+      </w:pPr>
+      <w:r>
+        <w:t xml:space="preserve">Set up the Custom Event Receiver. Either use </w:t>
+      </w:r>
+      <w:proofErr w:type="spellStart"/>
+      <w:r>
+        <w:t>EventSounds</w:t>
+      </w:r>
+      <w:proofErr w:type="spellEnd"/>
+      <w:r>
+        <w:t xml:space="preserve"> script or create your own class implementing the </w:t>
+      </w:r>
+      <w:proofErr w:type="spellStart"/>
+      <w:r>
+        <w:t>ICustomEventReceiver</w:t>
+      </w:r>
+      <w:proofErr w:type="spellEnd"/>
+      <w:r>
+        <w:t xml:space="preserve"> class. </w:t>
+      </w:r>
+    </w:p>
+    <w:p>
+      <w:pPr>
+        <w:pStyle w:val="ListParagraph"/>
+        <w:numPr>
+          <w:ilvl w:val="0"/>
+          <w:numId w:val="43"/>
+        </w:numPr>
+      </w:pPr>
+      <w:r>
+        <w:t xml:space="preserve">Be able to fire the event. You can use </w:t>
+      </w:r>
+      <w:proofErr w:type="spellStart"/>
+      <w:r>
+        <w:t>EventSounds</w:t>
+      </w:r>
+      <w:proofErr w:type="spellEnd"/>
+      <w:r>
+        <w:t xml:space="preserve"> for this or you can call:</w:t>
+      </w:r>
+    </w:p>
+    <w:p>
+      <w:pPr>
+        <w:pStyle w:val="ListParagraph"/>
+      </w:pPr>
+    </w:p>
+    <w:p>
+      <w:pPr>
+        <w:pStyle w:val="ListParagraph"/>
+        <w:rPr>
+          <w:i/>
+          <w:color w:val="FF0000"/>
+        </w:rPr>
+      </w:pPr>
+      <w:proofErr w:type="spellStart"/>
+      <w:r>
+        <w:rPr>
+          <w:i/>
+          <w:color w:val="FF0000"/>
+        </w:rPr>
+        <w:t>MasterAudio.FireCustomEvent</w:t>
+      </w:r>
+      <w:proofErr w:type="spellEnd"/>
+      <w:r>
+        <w:rPr>
+          <w:i/>
+          <w:color w:val="FF0000"/>
+        </w:rPr>
+        <w:t xml:space="preserve">(string </w:t>
+      </w:r>
+      <w:proofErr w:type="spellStart"/>
+      <w:r>
+        <w:rPr>
+          <w:i/>
+          <w:color w:val="FF0000"/>
+        </w:rPr>
+        <w:t>customEventName</w:t>
+      </w:r>
+      <w:proofErr w:type="spellEnd"/>
+      <w:r>
+        <w:rPr>
+          <w:i/>
+          <w:color w:val="FF0000"/>
+        </w:rPr>
+        <w:t>);</w:t>
       </w:r>
     </w:p>
     <w:p>
       <w:pPr>
         <w:pStyle w:val="ListParagraph"/>
         <w:ind w:left="0"/>
-        <w:rPr>
-          <w:i/>
-          <w:color w:val="FF0000"/>
-        </w:rPr>
-      </w:pPr>
-      <w:r>
-        <w:rPr>
-          <w:i/>
-          <w:color w:val="FF0000"/>
-        </w:rPr>
-        <w:tab/>
-        <w:t xml:space="preserve"> string resourceFileName, int variationCount = 1, float pitch = 1f, float volume = 1f, </w:t>
-      </w:r>
+      </w:pPr>
+    </w:p>
+    <w:p>
+      <w:pPr>
+        <w:pStyle w:val="Heading2"/>
+      </w:pPr>
+      <w:r>
+        <w:t>1</w:t>
+      </w:r>
+      <w:r>
+        <w:t>2</w:t>
+      </w:r>
+      <w:r>
+        <w:t>. Playmaker integration</w:t>
+      </w:r>
+      <w:bookmarkEnd w:id="9"/>
     </w:p>
     <w:p>
       <w:pPr>
         <w:pStyle w:val="ListParagraph"/>
         <w:ind w:left="0"/>
-        <w:rPr>
-          <w:i/>
-          <w:color w:val="FF0000"/>
-        </w:rPr>
-      </w:pPr>
-      <w:r>
-        <w:rPr>
-          <w:i/>
-          <w:color w:val="FF0000"/>
-        </w:rPr>
-        <w:tab/>
-        <w:t>float randomPitch = 0f, float randomVolume = 1f);</w:t>
-      </w:r>
-    </w:p>
-    <w:p>
-      <w:pPr>
-        <w:pStyle w:val="ListParagraph"/>
-        <w:ind w:left="0"/>
-        <w:rPr>
-          <w:i/>
-          <w:color w:val="FF0000"/>
-        </w:rPr>
-      </w:pPr>
-    </w:p>
-    <w:p>
-      <w:pPr>
-        <w:pStyle w:val="ListParagraph"/>
-        <w:ind w:left="0"/>
-      </w:pPr>
-      <w:r>
-        <w:t>All the parameters with values assigned are optional to pass.</w:t>
-      </w:r>
-    </w:p>
-    <w:p>
-      <w:pPr>
-        <w:pStyle w:val="ListParagraph"/>
-        <w:ind w:left="0"/>
-      </w:pPr>
-      <w:r>
-        <w:rPr>
-          <w:i/>
-          <w:color w:val="FF0000"/>
-        </w:rPr>
-        <w:t xml:space="preserve"> </w:t>
-      </w:r>
-    </w:p>
-    <w:p>
-      <w:pPr>
-        <w:pStyle w:val="Heading2"/>
-      </w:pPr>
-      <w:bookmarkStart w:id="9" w:name="_Toc365915120"/>
-      <w:r>
-        <w:t>1</w:t>
-      </w:r>
-      <w:r>
-        <w:t>1</w:t>
-      </w:r>
-      <w:r>
-        <w:t>. Playmaker integration</w:t>
-      </w:r>
-      <w:bookmarkEnd w:id="9"/>
-    </w:p>
-    <w:p>
-      <w:pPr>
-        <w:pStyle w:val="ListParagraph"/>
-        <w:ind w:left="0"/>
       </w:pPr>
       <w:r>
         <w:t>I have included the optional "</w:t>
       </w:r>
+      <w:proofErr w:type="spellStart"/>
       <w:r>
         <w:t>MA_PlaymakerActionsAndScene</w:t>
       </w:r>
+      <w:proofErr w:type="spellEnd"/>
       <w:r>
         <w:t xml:space="preserve">" package so that you don't have to write any code to integrate with Playmaker. There are </w:t>
       </w:r>
@@ -7739,7 +9866,15 @@
         <w:t xml:space="preserve"> These should cover every method you would call manually.  </w:t>
       </w:r>
       <w:r>
-        <w:t xml:space="preserve">Also included is a *very* simple scene with a PlaySound FSM set up. </w:t>
+        <w:t xml:space="preserve">Also included is a *very* simple scene with a </w:t>
+      </w:r>
+      <w:proofErr w:type="spellStart"/>
+      <w:r>
+        <w:t>PlaySound</w:t>
+      </w:r>
+      <w:proofErr w:type="spellEnd"/>
+      <w:r>
+        <w:t xml:space="preserve"> FSM set up. </w:t>
       </w:r>
       <w:r>
         <w:t>This is a list of the custom actions.</w:t>
@@ -7841,7 +9976,6 @@
         </w:numPr>
       </w:pPr>
       <w:r>
-        <w:lastRenderedPageBreak/>
         <w:t>Master Audio Bus Unpause</w:t>
       </w:r>
     </w:p>
@@ -7962,6 +10096,7 @@
         </w:numPr>
       </w:pPr>
       <w:r>
+        <w:lastRenderedPageBreak/>
         <w:t>Master Audio Group Solo</w:t>
       </w:r>
     </w:p>
@@ -8390,7 +10525,13 @@
         <w:pStyle w:val="Heading2"/>
       </w:pPr>
       <w:r>
-        <w:t>12. 2D Toolkit Integration</w:t>
+        <w:t>1</w:t>
+      </w:r>
+      <w:r>
+        <w:t>3</w:t>
+      </w:r>
+      <w:r>
+        <w:t>. 2D Toolkit Integration</w:t>
       </w:r>
     </w:p>
     <w:p>
@@ -8458,11 +10599,15 @@
         <w:ind w:left="0"/>
       </w:pPr>
       <w:r>
-        <w:t xml:space="preserve">This means that for a UISoundItem, the Inspector will allow you to select or type a Master Audio Sound Group from a dropdown. Note that if you have moved 2D Toolkit folders after importing it, you will need </w:t>
-      </w:r>
-      <w:r>
-        <w:lastRenderedPageBreak/>
-        <w:t>to move the Master Audio replacement files to the new location. Every time you upgrade 2D Toolkit, you will need to open the Master Audio 2D Toolkit package again to overwrite the new changes.</w:t>
+        <w:t xml:space="preserve">This means that for a </w:t>
+      </w:r>
+      <w:proofErr w:type="spellStart"/>
+      <w:r>
+        <w:t>UISoundItem</w:t>
+      </w:r>
+      <w:proofErr w:type="spellEnd"/>
+      <w:r>
+        <w:t>, the Inspector will allow you to select or type a Master Audio Sound Group from a dropdown. Note that if you have moved 2D Toolkit folders after importing it, you will need to move the Master Audio replacement files to the new location. Every time you upgrade 2D Toolkit, you will need to open the Master Audio 2D Toolkit package again to overwrite the new changes.</w:t>
       </w:r>
     </w:p>
     <w:p>
@@ -8476,7 +10621,13 @@
         <w:pStyle w:val="Heading2"/>
       </w:pPr>
       <w:r>
-        <w:t>13. NGUI Integration</w:t>
+        <w:t>1</w:t>
+      </w:r>
+      <w:r>
+        <w:t>4</w:t>
+      </w:r>
+      <w:r>
+        <w:t>. NGUI Integration</w:t>
       </w:r>
     </w:p>
     <w:p>
@@ -8485,7 +10636,31 @@
         <w:ind w:left="0"/>
       </w:pPr>
       <w:r>
-        <w:t xml:space="preserve">1) ButtonClicker script - this can trigger up to two MasterAudio Sound Groups. One for when you click the mouse button down, and one for when you release. If you have an NGUI button with a collider, go ahead and attach this script to it. You will notice that the Inspector has two dropdowns in the ButtonClicker section. They each contain the list of Sound Groups in MasterAudio.cs. </w:t>
+        <w:t xml:space="preserve">1) </w:t>
+      </w:r>
+      <w:proofErr w:type="spellStart"/>
+      <w:r>
+        <w:t>ButtonClicker</w:t>
+      </w:r>
+      <w:proofErr w:type="spellEnd"/>
+      <w:r>
+        <w:t xml:space="preserve"> script - this can trigger up to two MasterAudio Sound Groups. One for when you click the mouse button down, and one for when you release. If you have an NGUI button with a collider, go ahead and attach this script to it. You will notice that the Inspector has two dropdowns in the </w:t>
+      </w:r>
+      <w:proofErr w:type="spellStart"/>
+      <w:r>
+        <w:t>ButtonClicker</w:t>
+      </w:r>
+      <w:proofErr w:type="spellEnd"/>
+      <w:r>
+        <w:t xml:space="preserve"> section. They each contain the list of Sound Groups in </w:t>
+      </w:r>
+      <w:proofErr w:type="spellStart"/>
+      <w:r>
+        <w:t>MasterAudio.cs</w:t>
+      </w:r>
+      <w:proofErr w:type="spellEnd"/>
+      <w:r>
+        <w:t xml:space="preserve">. </w:t>
       </w:r>
     </w:p>
     <w:p>
@@ -8501,7 +10676,94 @@
         <w:t>1</w:t>
       </w:r>
       <w:r>
-        <w:t>4</w:t>
+        <w:t>5</w:t>
+      </w:r>
+      <w:r>
+        <w:t>. Installation Folder</w:t>
+      </w:r>
+    </w:p>
+    <w:p>
+      <w:r>
+        <w:t>Installation folder path - by default, it is Assets/</w:t>
+      </w:r>
+      <w:proofErr w:type="spellStart"/>
+      <w:r>
+        <w:t>DarkTonic</w:t>
+      </w:r>
+      <w:proofErr w:type="spellEnd"/>
+      <w:r>
+        <w:t xml:space="preserve">/MasterAudio. If you move this folder and still want the Master Audio Manager window to work properly, you will need to open  </w:t>
+      </w:r>
+      <w:proofErr w:type="spellStart"/>
+      <w:r>
+        <w:t>MasterAudioManager.cs</w:t>
+      </w:r>
+      <w:proofErr w:type="spellEnd"/>
+      <w:r>
+        <w:t xml:space="preserve"> and change that path in the variable at the top of that file. Here it is shown:</w:t>
+      </w:r>
+    </w:p>
+    <w:p>
+      <w:pPr>
+        <w:rPr>
+          <w:i/>
+          <w:color w:val="FF0000"/>
+        </w:rPr>
+      </w:pPr>
+      <w:r>
+        <w:rPr>
+          <w:i/>
+          <w:color w:val="FF0000"/>
+        </w:rPr>
+        <w:t xml:space="preserve"> public const string </w:t>
+      </w:r>
+      <w:proofErr w:type="spellStart"/>
+      <w:r>
+        <w:rPr>
+          <w:i/>
+          <w:color w:val="FF0000"/>
+        </w:rPr>
+        <w:t>MasterAudioFolderPath</w:t>
+      </w:r>
+      <w:proofErr w:type="spellEnd"/>
+      <w:r>
+        <w:rPr>
+          <w:i/>
+          <w:color w:val="FF0000"/>
+        </w:rPr>
+        <w:t xml:space="preserve"> = "Assets/</w:t>
+      </w:r>
+      <w:proofErr w:type="spellStart"/>
+      <w:r>
+        <w:rPr>
+          <w:i/>
+          <w:color w:val="FF0000"/>
+        </w:rPr>
+        <w:t>DarkTonic</w:t>
+      </w:r>
+      <w:proofErr w:type="spellEnd"/>
+      <w:r>
+        <w:rPr>
+          <w:i/>
+          <w:color w:val="FF0000"/>
+        </w:rPr>
+        <w:t>/MasterAudio";</w:t>
+      </w:r>
+    </w:p>
+    <w:p>
+      <w:pPr>
+        <w:pStyle w:val="Heading2"/>
+      </w:pPr>
+    </w:p>
+    <w:p>
+      <w:pPr>
+        <w:pStyle w:val="Heading2"/>
+      </w:pPr>
+      <w:r>
+        <w:t>1</w:t>
+      </w:r>
+      <w:r>
+        <w:t>6</w:t>
       </w:r>
       <w:r>
         <w:t xml:space="preserve">. </w:t>
@@ -9720,9 +11982,9 @@
     </w:lvl>
   </w:abstractNum>
   <w:abstractNum w:abstractNumId="12">
-    <w:nsid w:val="1E821E0A"/>
+    <w:nsid w:val="1E234F97"/>
     <w:multiLevelType w:val="hybridMultilevel"/>
-    <w:tmpl w:val="8B66571A"/>
+    <w:tmpl w:val="88408252"/>
     <w:lvl w:ilvl="0" w:tplc="0409000F">
       <w:start w:val="1"/>
       <w:numFmt w:val="decimal"/>
@@ -9806,6 +12068,178 @@
     </w:lvl>
   </w:abstractNum>
   <w:abstractNum w:abstractNumId="13">
+    <w:nsid w:val="1E821E0A"/>
+    <w:multiLevelType w:val="hybridMultilevel"/>
+    <w:tmpl w:val="88408252"/>
+    <w:lvl w:ilvl="0" w:tplc="0409000F">
+      <w:start w:val="1"/>
+      <w:numFmt w:val="decimal"/>
+      <w:lvlText w:val="%1."/>
+      <w:lvlJc w:val="left"/>
+      <w:pPr>
+        <w:ind w:left="720" w:hanging="360"/>
+      </w:pPr>
+    </w:lvl>
+    <w:lvl w:ilvl="1" w:tplc="04090019" w:tentative="1">
+      <w:start w:val="1"/>
+      <w:numFmt w:val="lowerLetter"/>
+      <w:lvlText w:val="%2."/>
+      <w:lvlJc w:val="left"/>
+      <w:pPr>
+        <w:ind w:left="1440" w:hanging="360"/>
+      </w:pPr>
+    </w:lvl>
+    <w:lvl w:ilvl="2" w:tplc="0409001B" w:tentative="1">
+      <w:start w:val="1"/>
+      <w:numFmt w:val="lowerRoman"/>
+      <w:lvlText w:val="%3."/>
+      <w:lvlJc w:val="right"/>
+      <w:pPr>
+        <w:ind w:left="2160" w:hanging="180"/>
+      </w:pPr>
+    </w:lvl>
+    <w:lvl w:ilvl="3" w:tplc="0409000F" w:tentative="1">
+      <w:start w:val="1"/>
+      <w:numFmt w:val="decimal"/>
+      <w:lvlText w:val="%4."/>
+      <w:lvlJc w:val="left"/>
+      <w:pPr>
+        <w:ind w:left="2880" w:hanging="360"/>
+      </w:pPr>
+    </w:lvl>
+    <w:lvl w:ilvl="4" w:tplc="04090019" w:tentative="1">
+      <w:start w:val="1"/>
+      <w:numFmt w:val="lowerLetter"/>
+      <w:lvlText w:val="%5."/>
+      <w:lvlJc w:val="left"/>
+      <w:pPr>
+        <w:ind w:left="3600" w:hanging="360"/>
+      </w:pPr>
+    </w:lvl>
+    <w:lvl w:ilvl="5" w:tplc="0409001B" w:tentative="1">
+      <w:start w:val="1"/>
+      <w:numFmt w:val="lowerRoman"/>
+      <w:lvlText w:val="%6."/>
+      <w:lvlJc w:val="right"/>
+      <w:pPr>
+        <w:ind w:left="4320" w:hanging="180"/>
+      </w:pPr>
+    </w:lvl>
+    <w:lvl w:ilvl="6" w:tplc="0409000F" w:tentative="1">
+      <w:start w:val="1"/>
+      <w:numFmt w:val="decimal"/>
+      <w:lvlText w:val="%7."/>
+      <w:lvlJc w:val="left"/>
+      <w:pPr>
+        <w:ind w:left="5040" w:hanging="360"/>
+      </w:pPr>
+    </w:lvl>
+    <w:lvl w:ilvl="7" w:tplc="04090019" w:tentative="1">
+      <w:start w:val="1"/>
+      <w:numFmt w:val="lowerLetter"/>
+      <w:lvlText w:val="%8."/>
+      <w:lvlJc w:val="left"/>
+      <w:pPr>
+        <w:ind w:left="5760" w:hanging="360"/>
+      </w:pPr>
+    </w:lvl>
+    <w:lvl w:ilvl="8" w:tplc="0409001B" w:tentative="1">
+      <w:start w:val="1"/>
+      <w:numFmt w:val="lowerRoman"/>
+      <w:lvlText w:val="%9."/>
+      <w:lvlJc w:val="right"/>
+      <w:pPr>
+        <w:ind w:left="6480" w:hanging="180"/>
+      </w:pPr>
+    </w:lvl>
+  </w:abstractNum>
+  <w:abstractNum w:abstractNumId="14">
+    <w:nsid w:val="20214D3F"/>
+    <w:multiLevelType w:val="hybridMultilevel"/>
+    <w:tmpl w:val="8AEC0F46"/>
+    <w:lvl w:ilvl="0" w:tplc="0409000F">
+      <w:start w:val="1"/>
+      <w:numFmt w:val="decimal"/>
+      <w:lvlText w:val="%1."/>
+      <w:lvlJc w:val="left"/>
+      <w:pPr>
+        <w:ind w:left="720" w:hanging="360"/>
+      </w:pPr>
+    </w:lvl>
+    <w:lvl w:ilvl="1" w:tplc="04090019" w:tentative="1">
+      <w:start w:val="1"/>
+      <w:numFmt w:val="lowerLetter"/>
+      <w:lvlText w:val="%2."/>
+      <w:lvlJc w:val="left"/>
+      <w:pPr>
+        <w:ind w:left="1440" w:hanging="360"/>
+      </w:pPr>
+    </w:lvl>
+    <w:lvl w:ilvl="2" w:tplc="0409001B" w:tentative="1">
+      <w:start w:val="1"/>
+      <w:numFmt w:val="lowerRoman"/>
+      <w:lvlText w:val="%3."/>
+      <w:lvlJc w:val="right"/>
+      <w:pPr>
+        <w:ind w:left="2160" w:hanging="180"/>
+      </w:pPr>
+    </w:lvl>
+    <w:lvl w:ilvl="3" w:tplc="0409000F" w:tentative="1">
+      <w:start w:val="1"/>
+      <w:numFmt w:val="decimal"/>
+      <w:lvlText w:val="%4."/>
+      <w:lvlJc w:val="left"/>
+      <w:pPr>
+        <w:ind w:left="2880" w:hanging="360"/>
+      </w:pPr>
+    </w:lvl>
+    <w:lvl w:ilvl="4" w:tplc="04090019" w:tentative="1">
+      <w:start w:val="1"/>
+      <w:numFmt w:val="lowerLetter"/>
+      <w:lvlText w:val="%5."/>
+      <w:lvlJc w:val="left"/>
+      <w:pPr>
+        <w:ind w:left="3600" w:hanging="360"/>
+      </w:pPr>
+    </w:lvl>
+    <w:lvl w:ilvl="5" w:tplc="0409001B" w:tentative="1">
+      <w:start w:val="1"/>
+      <w:numFmt w:val="lowerRoman"/>
+      <w:lvlText w:val="%6."/>
+      <w:lvlJc w:val="right"/>
+      <w:pPr>
+        <w:ind w:left="4320" w:hanging="180"/>
+      </w:pPr>
+    </w:lvl>
+    <w:lvl w:ilvl="6" w:tplc="0409000F" w:tentative="1">
+      <w:start w:val="1"/>
+      <w:numFmt w:val="decimal"/>
+      <w:lvlText w:val="%7."/>
+      <w:lvlJc w:val="left"/>
+      <w:pPr>
+        <w:ind w:left="5040" w:hanging="360"/>
+      </w:pPr>
+    </w:lvl>
+    <w:lvl w:ilvl="7" w:tplc="04090019" w:tentative="1">
+      <w:start w:val="1"/>
+      <w:numFmt w:val="lowerLetter"/>
+      <w:lvlText w:val="%8."/>
+      <w:lvlJc w:val="left"/>
+      <w:pPr>
+        <w:ind w:left="5760" w:hanging="360"/>
+      </w:pPr>
+    </w:lvl>
+    <w:lvl w:ilvl="8" w:tplc="0409001B" w:tentative="1">
+      <w:start w:val="1"/>
+      <w:numFmt w:val="lowerRoman"/>
+      <w:lvlText w:val="%9."/>
+      <w:lvlJc w:val="right"/>
+      <w:pPr>
+        <w:ind w:left="6480" w:hanging="180"/>
+      </w:pPr>
+    </w:lvl>
+  </w:abstractNum>
+  <w:abstractNum w:abstractNumId="15">
     <w:nsid w:val="21086F92"/>
     <w:multiLevelType w:val="hybridMultilevel"/>
     <w:tmpl w:val="D826C82A"/>
@@ -9891,7 +12325,7 @@
       </w:pPr>
     </w:lvl>
   </w:abstractNum>
-  <w:abstractNum w:abstractNumId="14">
+  <w:abstractNum w:abstractNumId="16">
     <w:nsid w:val="269C63B6"/>
     <w:multiLevelType w:val="hybridMultilevel"/>
     <w:tmpl w:val="8B66571A"/>
@@ -9977,7 +12411,7 @@
       </w:pPr>
     </w:lvl>
   </w:abstractNum>
-  <w:abstractNum w:abstractNumId="15">
+  <w:abstractNum w:abstractNumId="17">
     <w:nsid w:val="26FB287A"/>
     <w:multiLevelType w:val="hybridMultilevel"/>
     <w:tmpl w:val="F090774C"/>
@@ -10063,7 +12497,7 @@
       </w:pPr>
     </w:lvl>
   </w:abstractNum>
-  <w:abstractNum w:abstractNumId="16">
+  <w:abstractNum w:abstractNumId="18">
     <w:nsid w:val="2A8859D0"/>
     <w:multiLevelType w:val="hybridMultilevel"/>
     <w:tmpl w:val="8AAEABC6"/>
@@ -10176,7 +12610,7 @@
       </w:rPr>
     </w:lvl>
   </w:abstractNum>
-  <w:abstractNum w:abstractNumId="17">
+  <w:abstractNum w:abstractNumId="19">
     <w:nsid w:val="30C666F6"/>
     <w:multiLevelType w:val="hybridMultilevel"/>
     <w:tmpl w:val="500EB1AC"/>
@@ -10262,7 +12696,7 @@
       </w:pPr>
     </w:lvl>
   </w:abstractNum>
-  <w:abstractNum w:abstractNumId="18">
+  <w:abstractNum w:abstractNumId="20">
     <w:nsid w:val="32F10B8E"/>
     <w:multiLevelType w:val="hybridMultilevel"/>
     <w:tmpl w:val="8C5E98B6"/>
@@ -10351,7 +12785,7 @@
       </w:pPr>
     </w:lvl>
   </w:abstractNum>
-  <w:abstractNum w:abstractNumId="19">
+  <w:abstractNum w:abstractNumId="21">
     <w:nsid w:val="33AD3C89"/>
     <w:multiLevelType w:val="hybridMultilevel"/>
     <w:tmpl w:val="8B66571A"/>
@@ -10437,7 +12871,7 @@
       </w:pPr>
     </w:lvl>
   </w:abstractNum>
-  <w:abstractNum w:abstractNumId="20">
+  <w:abstractNum w:abstractNumId="22">
     <w:nsid w:val="439F70A0"/>
     <w:multiLevelType w:val="hybridMultilevel"/>
     <w:tmpl w:val="A748FCE4"/>
@@ -10526,7 +12960,7 @@
       </w:pPr>
     </w:lvl>
   </w:abstractNum>
-  <w:abstractNum w:abstractNumId="21">
+  <w:abstractNum w:abstractNumId="23">
     <w:nsid w:val="4731710F"/>
     <w:multiLevelType w:val="hybridMultilevel"/>
     <w:tmpl w:val="EE8C029C"/>
@@ -10612,7 +13046,7 @@
       </w:pPr>
     </w:lvl>
   </w:abstractNum>
-  <w:abstractNum w:abstractNumId="22">
+  <w:abstractNum w:abstractNumId="24">
     <w:nsid w:val="493D66B1"/>
     <w:multiLevelType w:val="hybridMultilevel"/>
     <w:tmpl w:val="D826C82A"/>
@@ -10698,7 +13132,7 @@
       </w:pPr>
     </w:lvl>
   </w:abstractNum>
-  <w:abstractNum w:abstractNumId="23">
+  <w:abstractNum w:abstractNumId="25">
     <w:nsid w:val="4C157489"/>
     <w:multiLevelType w:val="hybridMultilevel"/>
     <w:tmpl w:val="D826C82A"/>
@@ -10784,7 +13218,7 @@
       </w:pPr>
     </w:lvl>
   </w:abstractNum>
-  <w:abstractNum w:abstractNumId="24">
+  <w:abstractNum w:abstractNumId="26">
     <w:nsid w:val="4FEA1BCC"/>
     <w:multiLevelType w:val="hybridMultilevel"/>
     <w:tmpl w:val="277E89DE"/>
@@ -10870,7 +13304,7 @@
       </w:pPr>
     </w:lvl>
   </w:abstractNum>
-  <w:abstractNum w:abstractNumId="25">
+  <w:abstractNum w:abstractNumId="27">
     <w:nsid w:val="50226A2A"/>
     <w:multiLevelType w:val="hybridMultilevel"/>
     <w:tmpl w:val="B74A08A0"/>
@@ -10956,7 +13390,7 @@
       </w:pPr>
     </w:lvl>
   </w:abstractNum>
-  <w:abstractNum w:abstractNumId="26">
+  <w:abstractNum w:abstractNumId="28">
     <w:nsid w:val="53B174D3"/>
     <w:multiLevelType w:val="hybridMultilevel"/>
     <w:tmpl w:val="3CD64CF6"/>
@@ -11042,7 +13476,7 @@
       </w:pPr>
     </w:lvl>
   </w:abstractNum>
-  <w:abstractNum w:abstractNumId="27">
+  <w:abstractNum w:abstractNumId="29">
     <w:nsid w:val="57C7310F"/>
     <w:multiLevelType w:val="hybridMultilevel"/>
     <w:tmpl w:val="B74A08A0"/>
@@ -11128,7 +13562,7 @@
       </w:pPr>
     </w:lvl>
   </w:abstractNum>
-  <w:abstractNum w:abstractNumId="28">
+  <w:abstractNum w:abstractNumId="30">
     <w:nsid w:val="586C5D34"/>
     <w:multiLevelType w:val="hybridMultilevel"/>
     <w:tmpl w:val="D5406F16"/>
@@ -11214,7 +13648,7 @@
       </w:pPr>
     </w:lvl>
   </w:abstractNum>
-  <w:abstractNum w:abstractNumId="29">
+  <w:abstractNum w:abstractNumId="31">
     <w:nsid w:val="59DA583B"/>
     <w:multiLevelType w:val="multilevel"/>
     <w:tmpl w:val="0409001D"/>
@@ -11300,7 +13734,7 @@
       </w:pPr>
     </w:lvl>
   </w:abstractNum>
-  <w:abstractNum w:abstractNumId="30">
+  <w:abstractNum w:abstractNumId="32">
     <w:nsid w:val="5E0A65BD"/>
     <w:multiLevelType w:val="hybridMultilevel"/>
     <w:tmpl w:val="8E0E15B4"/>
@@ -11386,7 +13820,7 @@
       </w:pPr>
     </w:lvl>
   </w:abstractNum>
-  <w:abstractNum w:abstractNumId="31">
+  <w:abstractNum w:abstractNumId="33">
     <w:nsid w:val="64FC55D8"/>
     <w:multiLevelType w:val="hybridMultilevel"/>
     <w:tmpl w:val="124645F2"/>
@@ -11499,7 +13933,7 @@
       </w:rPr>
     </w:lvl>
   </w:abstractNum>
-  <w:abstractNum w:abstractNumId="32">
+  <w:abstractNum w:abstractNumId="34">
     <w:nsid w:val="65832C72"/>
     <w:multiLevelType w:val="hybridMultilevel"/>
     <w:tmpl w:val="A6F205C8"/>
@@ -11585,10 +14019,10 @@
       </w:pPr>
     </w:lvl>
   </w:abstractNum>
-  <w:abstractNum w:abstractNumId="33">
+  <w:abstractNum w:abstractNumId="35">
     <w:nsid w:val="668015E5"/>
     <w:multiLevelType w:val="hybridMultilevel"/>
-    <w:tmpl w:val="C4BC14C4"/>
+    <w:tmpl w:val="8AEC0F46"/>
     <w:lvl w:ilvl="0" w:tplc="0409000F">
       <w:start w:val="1"/>
       <w:numFmt w:val="decimal"/>
@@ -11671,7 +14105,7 @@
       </w:pPr>
     </w:lvl>
   </w:abstractNum>
-  <w:abstractNum w:abstractNumId="34">
+  <w:abstractNum w:abstractNumId="36">
     <w:nsid w:val="67B2644C"/>
     <w:multiLevelType w:val="hybridMultilevel"/>
     <w:tmpl w:val="EA266706"/>
@@ -11784,7 +14218,7 @@
       </w:rPr>
     </w:lvl>
   </w:abstractNum>
-  <w:abstractNum w:abstractNumId="35">
+  <w:abstractNum w:abstractNumId="37">
     <w:nsid w:val="6C8464FE"/>
     <w:multiLevelType w:val="hybridMultilevel"/>
     <w:tmpl w:val="87D69F1C"/>
@@ -11870,7 +14304,7 @@
       </w:pPr>
     </w:lvl>
   </w:abstractNum>
-  <w:abstractNum w:abstractNumId="36">
+  <w:abstractNum w:abstractNumId="38">
     <w:nsid w:val="6E0C0DF5"/>
     <w:multiLevelType w:val="hybridMultilevel"/>
     <w:tmpl w:val="D826C82A"/>
@@ -11956,7 +14390,7 @@
       </w:pPr>
     </w:lvl>
   </w:abstractNum>
-  <w:abstractNum w:abstractNumId="37">
+  <w:abstractNum w:abstractNumId="39">
     <w:nsid w:val="70640EA0"/>
     <w:multiLevelType w:val="hybridMultilevel"/>
     <w:tmpl w:val="749E37C0"/>
@@ -12042,7 +14476,7 @@
       </w:pPr>
     </w:lvl>
   </w:abstractNum>
-  <w:abstractNum w:abstractNumId="38">
+  <w:abstractNum w:abstractNumId="40">
     <w:nsid w:val="793A04A4"/>
     <w:multiLevelType w:val="hybridMultilevel"/>
     <w:tmpl w:val="D826C82A"/>
@@ -12128,7 +14562,7 @@
       </w:pPr>
     </w:lvl>
   </w:abstractNum>
-  <w:abstractNum w:abstractNumId="39">
+  <w:abstractNum w:abstractNumId="41">
     <w:nsid w:val="79D654AF"/>
     <w:multiLevelType w:val="hybridMultilevel"/>
     <w:tmpl w:val="31804270"/>
@@ -12217,7 +14651,7 @@
       </w:pPr>
     </w:lvl>
   </w:abstractNum>
-  <w:abstractNum w:abstractNumId="40">
+  <w:abstractNum w:abstractNumId="42">
     <w:nsid w:val="7C6E6AD1"/>
     <w:multiLevelType w:val="hybridMultilevel"/>
     <w:tmpl w:val="13FC1734"/>
@@ -12306,7 +14740,7 @@
       </w:pPr>
     </w:lvl>
   </w:abstractNum>
-  <w:abstractNum w:abstractNumId="41">
+  <w:abstractNum w:abstractNumId="43">
     <w:nsid w:val="7F2E5CE6"/>
     <w:multiLevelType w:val="hybridMultilevel"/>
     <w:tmpl w:val="17906318"/>
@@ -12393,22 +14827,22 @@
     </w:lvl>
   </w:abstractNum>
   <w:num w:numId="1">
-    <w:abstractNumId w:val="24"/>
+    <w:abstractNumId w:val="26"/>
   </w:num>
   <w:num w:numId="2">
-    <w:abstractNumId w:val="26"/>
+    <w:abstractNumId w:val="28"/>
   </w:num>
   <w:num w:numId="3">
-    <w:abstractNumId w:val="39"/>
+    <w:abstractNumId w:val="41"/>
   </w:num>
   <w:num w:numId="4">
-    <w:abstractNumId w:val="28"/>
+    <w:abstractNumId w:val="30"/>
   </w:num>
   <w:num w:numId="5">
     <w:abstractNumId w:val="6"/>
   </w:num>
   <w:num w:numId="6">
-    <w:abstractNumId w:val="37"/>
+    <w:abstractNumId w:val="39"/>
   </w:num>
   <w:num w:numId="7">
     <w:abstractNumId w:val="9"/>
@@ -12417,7 +14851,7 @@
     <w:abstractNumId w:val="4"/>
   </w:num>
   <w:num w:numId="9">
-    <w:abstractNumId w:val="17"/>
+    <w:abstractNumId w:val="19"/>
   </w:num>
   <w:num w:numId="10">
     <w:abstractNumId w:val="0"/>
@@ -12426,10 +14860,10 @@
     <w:abstractNumId w:val="8"/>
   </w:num>
   <w:num w:numId="12">
-    <w:abstractNumId w:val="41"/>
+    <w:abstractNumId w:val="43"/>
   </w:num>
   <w:num w:numId="13">
-    <w:abstractNumId w:val="40"/>
+    <w:abstractNumId w:val="42"/>
   </w:num>
   <w:num w:numId="14">
     <w:abstractNumId w:val="2"/>
@@ -12438,40 +14872,40 @@
     <w:abstractNumId w:val="11"/>
   </w:num>
   <w:num w:numId="16">
+    <w:abstractNumId w:val="34"/>
+  </w:num>
+  <w:num w:numId="17">
+    <w:abstractNumId w:val="22"/>
+  </w:num>
+  <w:num w:numId="18">
+    <w:abstractNumId w:val="20"/>
+  </w:num>
+  <w:num w:numId="19">
     <w:abstractNumId w:val="32"/>
   </w:num>
-  <w:num w:numId="17">
-    <w:abstractNumId w:val="20"/>
-  </w:num>
-  <w:num w:numId="18">
-    <w:abstractNumId w:val="18"/>
-  </w:num>
-  <w:num w:numId="19">
-    <w:abstractNumId w:val="30"/>
-  </w:num>
   <w:num w:numId="20">
-    <w:abstractNumId w:val="34"/>
+    <w:abstractNumId w:val="36"/>
   </w:num>
   <w:num w:numId="21">
     <w:abstractNumId w:val="7"/>
   </w:num>
   <w:num w:numId="22">
-    <w:abstractNumId w:val="27"/>
+    <w:abstractNumId w:val="29"/>
   </w:num>
   <w:num w:numId="23">
-    <w:abstractNumId w:val="31"/>
+    <w:abstractNumId w:val="33"/>
   </w:num>
   <w:num w:numId="24">
     <w:abstractNumId w:val="5"/>
   </w:num>
   <w:num w:numId="25">
-    <w:abstractNumId w:val="35"/>
+    <w:abstractNumId w:val="37"/>
   </w:num>
   <w:num w:numId="26">
-    <w:abstractNumId w:val="23"/>
+    <w:abstractNumId w:val="25"/>
   </w:num>
   <w:num w:numId="27">
-    <w:abstractNumId w:val="12"/>
+    <w:abstractNumId w:val="13"/>
   </w:num>
   <w:num w:numId="28">
     <w:abstractNumId w:val="1"/>
@@ -12480,43 +14914,49 @@
     <w:abstractNumId w:val="3"/>
   </w:num>
   <w:num w:numId="30">
-    <w:abstractNumId w:val="15"/>
+    <w:abstractNumId w:val="17"/>
   </w:num>
   <w:num w:numId="31">
-    <w:abstractNumId w:val="38"/>
+    <w:abstractNumId w:val="40"/>
   </w:num>
   <w:num w:numId="32">
     <w:abstractNumId w:val="10"/>
   </w:num>
   <w:num w:numId="33">
-    <w:abstractNumId w:val="22"/>
+    <w:abstractNumId w:val="24"/>
   </w:num>
   <w:num w:numId="34">
-    <w:abstractNumId w:val="36"/>
+    <w:abstractNumId w:val="38"/>
   </w:num>
   <w:num w:numId="35">
-    <w:abstractNumId w:val="13"/>
+    <w:abstractNumId w:val="15"/>
   </w:num>
   <w:num w:numId="36">
+    <w:abstractNumId w:val="23"/>
+  </w:num>
+  <w:num w:numId="37">
+    <w:abstractNumId w:val="31"/>
+  </w:num>
+  <w:num w:numId="38">
+    <w:abstractNumId w:val="16"/>
+  </w:num>
+  <w:num w:numId="39">
+    <w:abstractNumId w:val="18"/>
+  </w:num>
+  <w:num w:numId="40">
+    <w:abstractNumId w:val="35"/>
+  </w:num>
+  <w:num w:numId="41">
+    <w:abstractNumId w:val="27"/>
+  </w:num>
+  <w:num w:numId="42">
     <w:abstractNumId w:val="21"/>
   </w:num>
-  <w:num w:numId="37">
-    <w:abstractNumId w:val="29"/>
-  </w:num>
-  <w:num w:numId="38">
+  <w:num w:numId="43">
     <w:abstractNumId w:val="14"/>
   </w:num>
-  <w:num w:numId="39">
-    <w:abstractNumId w:val="16"/>
-  </w:num>
-  <w:num w:numId="40">
-    <w:abstractNumId w:val="33"/>
-  </w:num>
-  <w:num w:numId="41">
-    <w:abstractNumId w:val="25"/>
-  </w:num>
-  <w:num w:numId="42">
-    <w:abstractNumId w:val="19"/>
+  <w:num w:numId="44">
+    <w:abstractNumId w:val="12"/>
   </w:num>
 </w:numbering>
 </file>
@@ -13353,7 +15793,7 @@
 </file>
 
 <file path=customXml/itemProps1.xml><?xml version="1.0" encoding="utf-8"?>
-<ds:datastoreItem xmlns:ds="http://schemas.openxmlformats.org/officeDocument/2006/customXml" ds:itemID="{ED7D06F6-7771-4E54-83C4-0994E145D2CF}">
+<ds:datastoreItem xmlns:ds="http://schemas.openxmlformats.org/officeDocument/2006/customXml" ds:itemID="{F787508F-71A0-44E0-9182-B14687D1CDA7}">
   <ds:schemaRefs>
     <ds:schemaRef ds:uri="http://schemas.openxmlformats.org/officeDocument/2006/bibliography"/>
   </ds:schemaRefs>
